--- a/Otchet.docx
+++ b/Otchet.docx
@@ -16,7 +16,22 @@
           <w:sz w:val="28"/>
           <w:szCs w:val="28"/>
         </w:rPr>
-        <w:t xml:space="preserve">Федеральное государственное автономное образовательное  учреждение </w:t>
+        <w:t>Федеральное государственное автономное образовательное</w:t>
+      </w:r>
+      <w:commentRangeStart w:id="0"/>
+      <w:commentRangeEnd w:id="0"/>
+      <w:r>
+        <w:rPr>
+          <w:rStyle w:val="af4"/>
+        </w:rPr>
+        <w:commentReference w:id="0"/>
+      </w:r>
+      <w:r>
+        <w:rPr>
+          <w:sz w:val="28"/>
+          <w:szCs w:val="28"/>
+        </w:rPr>
+        <w:t xml:space="preserve"> учреждение</w:t>
       </w:r>
     </w:p>
     <w:p>
@@ -85,25 +100,44 @@
           <w:szCs w:val="28"/>
         </w:rPr>
       </w:pPr>
-      <w:r>
-        <w:rPr>
-          <w:sz w:val="28"/>
-          <w:szCs w:val="28"/>
-        </w:rPr>
-        <w:t xml:space="preserve">Факультет </w:t>
-      </w:r>
-      <w:r>
-        <w:rPr>
-          <w:sz w:val="28"/>
-          <w:szCs w:val="28"/>
-        </w:rPr>
-        <w:t>прикладной математики и информатики</w:t>
+      <w:commentRangeStart w:id="1"/>
+      <w:r>
+        <w:rPr>
+          <w:sz w:val="28"/>
+          <w:szCs w:val="28"/>
+        </w:rPr>
+        <w:t>Институт информационных технологий математики и механики</w:t>
+      </w:r>
+      <w:commentRangeEnd w:id="1"/>
+      <w:r>
+        <w:rPr>
+          <w:rStyle w:val="af4"/>
+        </w:rPr>
+        <w:commentReference w:id="1"/>
       </w:r>
     </w:p>
     <w:p>
       <w:pPr>
         <w:pStyle w:val="aa"/>
-      </w:pPr>
+        <w:rPr>
+          <w:sz w:val="28"/>
+          <w:szCs w:val="28"/>
+        </w:rPr>
+      </w:pPr>
+      <w:r>
+        <w:rPr>
+          <w:sz w:val="28"/>
+          <w:szCs w:val="28"/>
+        </w:rPr>
+        <w:t>Специальность</w:t>
+      </w:r>
+      <w:r>
+        <w:rPr>
+          <w:sz w:val="28"/>
+          <w:szCs w:val="28"/>
+        </w:rPr>
+        <w:t xml:space="preserve"> прикладная математика и информатика</w:t>
+      </w:r>
     </w:p>
     <w:p>
       <w:pPr>
@@ -259,21 +293,29 @@
           <w:sz w:val="28"/>
           <w:szCs w:val="28"/>
         </w:rPr>
-        <w:t xml:space="preserve">  </w:t>
-      </w:r>
-      <w:r>
-        <w:rPr>
-          <w:sz w:val="28"/>
-          <w:szCs w:val="28"/>
-        </w:rPr>
-        <w:t xml:space="preserve">студент </w:t>
-      </w:r>
-      <w:r>
-        <w:rPr>
-          <w:sz w:val="28"/>
-          <w:szCs w:val="28"/>
-        </w:rPr>
-        <w:t>ф-та</w:t>
+        <w:t>С</w:t>
+      </w:r>
+      <w:r>
+        <w:rPr>
+          <w:sz w:val="28"/>
+          <w:szCs w:val="28"/>
+        </w:rPr>
+        <w:t xml:space="preserve">тудент </w:t>
+      </w:r>
+      <w:commentRangeStart w:id="2"/>
+      <w:r>
+        <w:rPr>
+          <w:sz w:val="28"/>
+          <w:szCs w:val="28"/>
+        </w:rPr>
+        <w:t>ПМИ</w:t>
+      </w:r>
+      <w:commentRangeEnd w:id="2"/>
+      <w:r>
+        <w:rPr>
+          <w:rStyle w:val="af4"/>
+        </w:rPr>
+        <w:commentReference w:id="2"/>
       </w:r>
       <w:r>
         <w:rPr>
@@ -287,14 +329,7 @@
           <w:sz w:val="28"/>
           <w:szCs w:val="28"/>
         </w:rPr>
-        <w:t>ПМИ</w:t>
-      </w:r>
-      <w:r>
-        <w:rPr>
-          <w:sz w:val="28"/>
-          <w:szCs w:val="28"/>
-        </w:rPr>
-        <w:t xml:space="preserve"> гр. </w:t>
+        <w:t xml:space="preserve">гр. </w:t>
       </w:r>
       <w:r>
         <w:rPr>
@@ -409,18 +444,9 @@
           <w:sz w:val="28"/>
           <w:szCs w:val="28"/>
         </w:rPr>
-        <w:t xml:space="preserve">  </w:t>
-      </w:r>
-    </w:p>
-    <w:p>
-      <w:pPr>
-        <w:pStyle w:val="20"/>
-        <w:ind w:left="5400"/>
-        <w:rPr>
-          <w:sz w:val="28"/>
-          <w:szCs w:val="28"/>
-        </w:rPr>
-      </w:pPr>
+        <w:t>Ассистент кафедры МОСТ ИИТММ</w:t>
+      </w:r>
+      <w:commentRangeStart w:id="3"/>
     </w:p>
     <w:p>
       <w:pPr>
@@ -438,6 +464,13 @@
         </w:rPr>
         <w:t>Волокитин В. Д.</w:t>
       </w:r>
+      <w:commentRangeEnd w:id="3"/>
+      <w:r>
+        <w:rPr>
+          <w:rStyle w:val="af4"/>
+        </w:rPr>
+        <w:commentReference w:id="3"/>
+      </w:r>
     </w:p>
     <w:p>
       <w:pPr>
@@ -457,7 +490,6 @@
     <w:p>
       <w:pPr>
         <w:pStyle w:val="aa"/>
-        <w:jc w:val="both"/>
       </w:pPr>
     </w:p>
     <w:p>
@@ -490,8 +522,8 @@
       <w:pPr>
         <w:pStyle w:val="aa"/>
         <w:sectPr>
-          <w:footerReference w:type="even" r:id="rId8"/>
-          <w:footerReference w:type="default" r:id="rId9"/>
+          <w:footerReference w:type="even" r:id="rId9"/>
+          <w:footerReference w:type="default" r:id="rId10"/>
           <w:pgSz w:w="11906" w:h="16838"/>
           <w:pgMar w:top="1134" w:right="850" w:bottom="1134" w:left="1701" w:header="708" w:footer="708" w:gutter="0"/>
           <w:cols w:space="708"/>
@@ -523,7 +555,7 @@
     </w:p>
     <w:p>
       <w:pPr>
-        <w:pStyle w:val="afb"/>
+        <w:pStyle w:val="afc"/>
         <w:rPr>
           <w:rFonts w:ascii="Arial" w:hAnsi="Arial" w:cs="Arial"/>
           <w:color w:val="000000"/>
@@ -1407,59 +1439,51 @@
       <w:pPr>
         <w:pStyle w:val="10"/>
       </w:pPr>
-      <w:bookmarkStart w:id="0" w:name="_Toc270962758"/>
-      <w:bookmarkStart w:id="1" w:name="_Toc499325868"/>
+      <w:bookmarkStart w:id="4" w:name="_Toc270962758"/>
+      <w:bookmarkStart w:id="5" w:name="_Toc499325868"/>
       <w:r>
         <w:lastRenderedPageBreak/>
         <w:t>Введение</w:t>
       </w:r>
-      <w:bookmarkEnd w:id="0"/>
-      <w:bookmarkEnd w:id="1"/>
-    </w:p>
-    <w:p>
-      <w:pPr>
-        <w:rPr>
-          <w:sz w:val="28"/>
-          <w:szCs w:val="28"/>
-        </w:rPr>
-      </w:pPr>
-      <w:r>
-        <w:rPr>
-          <w:sz w:val="28"/>
-          <w:szCs w:val="28"/>
-        </w:rPr>
-        <w:t xml:space="preserve">Данная лабораторная работа направлена на изучение интерпретатора математических выражений, а также на изучение алгоритмов которые помогут мне в будущем. Работа рассчитана на получение знаний об алгоритмах и о языке С++  в ходе ее написания. </w:t>
-      </w:r>
-    </w:p>
-    <w:p>
-      <w:pPr>
-        <w:rPr>
-          <w:sz w:val="28"/>
-          <w:szCs w:val="28"/>
-        </w:rPr>
-      </w:pPr>
-    </w:p>
-    <w:p>
-      <w:pPr>
-        <w:rPr>
-          <w:sz w:val="28"/>
-          <w:szCs w:val="28"/>
-        </w:rPr>
-      </w:pPr>
-      <w:r>
-        <w:rPr>
-          <w:sz w:val="28"/>
-          <w:szCs w:val="28"/>
-        </w:rPr>
-        <w:t xml:space="preserve">Работа требует базовых навыков программирования на С++, знания о классе </w:t>
-      </w:r>
-      <w:r>
-        <w:rPr>
-          <w:sz w:val="28"/>
-          <w:szCs w:val="28"/>
-          <w:lang w:val="en-US"/>
-        </w:rPr>
-        <w:t>string</w:t>
+      <w:bookmarkEnd w:id="4"/>
+      <w:bookmarkEnd w:id="5"/>
+    </w:p>
+    <w:p>
+      <w:pPr>
+        <w:rPr>
+          <w:sz w:val="28"/>
+          <w:szCs w:val="28"/>
+        </w:rPr>
+      </w:pPr>
+      <w:commentRangeStart w:id="6"/>
+      <w:r>
+        <w:rPr>
+          <w:sz w:val="28"/>
+          <w:szCs w:val="28"/>
+        </w:rPr>
+        <w:t>Данная лабораторная работа направлена на изучение интерпретатора математических выражений, а также на изучение алгоритмо</w:t>
+      </w:r>
+      <w:commentRangeStart w:id="7"/>
+      <w:r>
+        <w:rPr>
+          <w:sz w:val="28"/>
+          <w:szCs w:val="28"/>
+        </w:rPr>
+        <w:t>в</w:t>
+      </w:r>
+      <w:r>
+        <w:rPr>
+          <w:sz w:val="28"/>
+          <w:szCs w:val="28"/>
+        </w:rPr>
+        <w:t>,</w:t>
+      </w:r>
+      <w:commentRangeEnd w:id="7"/>
+      <w:r>
+        <w:rPr>
+          <w:rStyle w:val="af4"/>
+        </w:rPr>
+        <w:commentReference w:id="7"/>
       </w:r>
       <w:r>
         <w:rPr>
@@ -1473,37 +1497,217 @@
           <w:sz w:val="28"/>
           <w:szCs w:val="28"/>
         </w:rPr>
-        <w:t xml:space="preserve">и как с ним работать. Что бы написать эту работу понадобится изучение </w:t>
-      </w:r>
-      <w:r>
-        <w:rPr>
-          <w:sz w:val="28"/>
-          <w:szCs w:val="28"/>
-        </w:rPr>
-        <w:t>обратной польской записи, разбора строки.</w:t>
-      </w:r>
-    </w:p>
-    <w:p>
-      <w:pPr>
-        <w:rPr>
-          <w:sz w:val="28"/>
-          <w:szCs w:val="28"/>
-        </w:rPr>
-      </w:pPr>
-    </w:p>
-    <w:p>
-      <w:pPr>
-        <w:rPr>
-          <w:sz w:val="28"/>
-          <w:szCs w:val="28"/>
-        </w:rPr>
-      </w:pPr>
-      <w:r>
-        <w:rPr>
-          <w:sz w:val="28"/>
-          <w:szCs w:val="28"/>
-        </w:rPr>
-        <w:t xml:space="preserve">Данная работа помогает совершенствовать навык программирования на С++ , навык работы с классами и  работы с алгоритмами. </w:t>
+        <w:t>которые помогут мне в будущем.</w:t>
+      </w:r>
+    </w:p>
+    <w:p>
+      <w:pPr>
+        <w:rPr>
+          <w:sz w:val="28"/>
+          <w:szCs w:val="28"/>
+        </w:rPr>
+      </w:pPr>
+      <w:r>
+        <w:rPr>
+          <w:sz w:val="28"/>
+          <w:szCs w:val="28"/>
+        </w:rPr>
+        <w:t>Для выполнения этой работы</w:t>
+      </w:r>
+      <w:r>
+        <w:rPr>
+          <w:sz w:val="28"/>
+          <w:szCs w:val="28"/>
+        </w:rPr>
+        <w:t xml:space="preserve"> </w:t>
+      </w:r>
+      <w:r>
+        <w:rPr>
+          <w:sz w:val="28"/>
+          <w:szCs w:val="28"/>
+        </w:rPr>
+        <w:t>нужно знать</w:t>
+      </w:r>
+      <w:r>
+        <w:rPr>
+          <w:sz w:val="28"/>
+          <w:szCs w:val="28"/>
+        </w:rPr>
+        <w:t xml:space="preserve"> </w:t>
+      </w:r>
+      <w:r>
+        <w:rPr>
+          <w:sz w:val="28"/>
+          <w:szCs w:val="28"/>
+        </w:rPr>
+        <w:t>обратн</w:t>
+      </w:r>
+      <w:r>
+        <w:rPr>
+          <w:sz w:val="28"/>
+          <w:szCs w:val="28"/>
+        </w:rPr>
+        <w:t>ую</w:t>
+      </w:r>
+      <w:r>
+        <w:rPr>
+          <w:sz w:val="28"/>
+          <w:szCs w:val="28"/>
+        </w:rPr>
+        <w:t xml:space="preserve"> польск</w:t>
+      </w:r>
+      <w:r>
+        <w:rPr>
+          <w:sz w:val="28"/>
+          <w:szCs w:val="28"/>
+        </w:rPr>
+        <w:t>ую</w:t>
+      </w:r>
+      <w:r>
+        <w:rPr>
+          <w:sz w:val="28"/>
+          <w:szCs w:val="28"/>
+        </w:rPr>
+        <w:t xml:space="preserve"> запис</w:t>
+      </w:r>
+      <w:r>
+        <w:rPr>
+          <w:sz w:val="28"/>
+          <w:szCs w:val="28"/>
+        </w:rPr>
+        <w:t>ь и</w:t>
+      </w:r>
+      <w:r>
+        <w:rPr>
+          <w:sz w:val="28"/>
+          <w:szCs w:val="28"/>
+        </w:rPr>
+        <w:t xml:space="preserve"> разбор строки.</w:t>
+      </w:r>
+    </w:p>
+    <w:p>
+      <w:pPr>
+        <w:rPr>
+          <w:sz w:val="28"/>
+          <w:szCs w:val="28"/>
+        </w:rPr>
+      </w:pPr>
+      <w:r>
+        <w:rPr>
+          <w:sz w:val="28"/>
+          <w:szCs w:val="28"/>
+        </w:rPr>
+        <w:t xml:space="preserve">Обратная польская запись - </w:t>
+      </w:r>
+      <w:r>
+        <w:rPr>
+          <w:sz w:val="28"/>
+          <w:szCs w:val="28"/>
+        </w:rPr>
+        <w:t>форма записи математических и логических выражений, в которой операнды расположены перед знаками операций</w:t>
+      </w:r>
+      <w:r>
+        <w:rPr>
+          <w:sz w:val="28"/>
+          <w:szCs w:val="28"/>
+        </w:rPr>
+        <w:t>. Такая запись позволяет преобразовать математическое выражения со скобками в математическое выражение без скобок, и такое выражение очень удобно вычислить при помощи стеков.</w:t>
+      </w:r>
+    </w:p>
+    <w:p>
+      <w:pPr>
+        <w:rPr>
+          <w:sz w:val="28"/>
+          <w:szCs w:val="28"/>
+        </w:rPr>
+      </w:pPr>
+      <w:r>
+        <w:rPr>
+          <w:sz w:val="28"/>
+          <w:szCs w:val="28"/>
+        </w:rPr>
+        <w:t>Разбор строки нужен для разб</w:t>
+      </w:r>
+      <w:r>
+        <w:rPr>
+          <w:sz w:val="28"/>
+          <w:szCs w:val="28"/>
+        </w:rPr>
+        <w:t>ора математического выражения на лексемы с которыми непосредственно работает программа.</w:t>
+      </w:r>
+    </w:p>
+    <w:p>
+      <w:pPr>
+        <w:rPr>
+          <w:sz w:val="28"/>
+          <w:szCs w:val="28"/>
+        </w:rPr>
+      </w:pPr>
+      <w:r>
+        <w:rPr>
+          <w:sz w:val="28"/>
+          <w:szCs w:val="28"/>
+        </w:rPr>
+        <w:t>Работа рассчитана на получение знаний об алгоритмах и о языке С++</w:t>
+      </w:r>
+      <w:commentRangeStart w:id="8"/>
+      <w:commentRangeEnd w:id="8"/>
+      <w:r>
+        <w:rPr>
+          <w:rStyle w:val="af4"/>
+        </w:rPr>
+        <w:commentReference w:id="8"/>
+      </w:r>
+      <w:r>
+        <w:rPr>
+          <w:sz w:val="28"/>
+          <w:szCs w:val="28"/>
+        </w:rPr>
+        <w:t xml:space="preserve"> в ходе ее написания.</w:t>
+      </w:r>
+      <w:commentRangeStart w:id="9"/>
+      <w:commentRangeEnd w:id="9"/>
+      <w:r>
+        <w:rPr>
+          <w:rStyle w:val="af4"/>
+        </w:rPr>
+        <w:commentReference w:id="9"/>
+      </w:r>
+      <w:r>
+        <w:rPr>
+          <w:sz w:val="28"/>
+          <w:szCs w:val="28"/>
+        </w:rPr>
+        <w:t xml:space="preserve"> </w:t>
+      </w:r>
+      <w:r>
+        <w:rPr>
+          <w:sz w:val="28"/>
+          <w:szCs w:val="28"/>
+        </w:rPr>
+        <w:t>Данная работа помогает совершенствовать навык программирования на С++</w:t>
+      </w:r>
+      <w:commentRangeStart w:id="10"/>
+      <w:commentRangeEnd w:id="10"/>
+      <w:r>
+        <w:rPr>
+          <w:rStyle w:val="af4"/>
+        </w:rPr>
+        <w:commentReference w:id="10"/>
+      </w:r>
+      <w:r>
+        <w:rPr>
+          <w:sz w:val="28"/>
+          <w:szCs w:val="28"/>
+        </w:rPr>
+        <w:t>, навык работы с классами и  работы с алгоритмами.</w:t>
+      </w:r>
+      <w:commentRangeEnd w:id="6"/>
+      <w:r>
+        <w:rPr>
+          <w:rStyle w:val="af4"/>
+        </w:rPr>
+        <w:commentReference w:id="6"/>
       </w:r>
     </w:p>
     <w:p>
@@ -1519,33 +1723,19 @@
           <w:docGrid w:linePitch="360"/>
         </w:sectPr>
       </w:pPr>
-      <w:r>
-        <w:rPr>
-          <w:sz w:val="28"/>
-          <w:szCs w:val="28"/>
-        </w:rPr>
-        <w:t xml:space="preserve"> </w:t>
-      </w:r>
-      <w:r>
-        <w:rPr>
-          <w:sz w:val="28"/>
-          <w:szCs w:val="28"/>
-        </w:rPr>
-        <w:t xml:space="preserve"> </w:t>
-      </w:r>
     </w:p>
     <w:p>
       <w:pPr>
         <w:pStyle w:val="10"/>
       </w:pPr>
-      <w:bookmarkStart w:id="2" w:name="_Toc270962759"/>
-      <w:bookmarkStart w:id="3" w:name="_Toc499325869"/>
+      <w:bookmarkStart w:id="11" w:name="_Toc270962759"/>
+      <w:bookmarkStart w:id="12" w:name="_Toc499325869"/>
       <w:r>
         <w:lastRenderedPageBreak/>
         <w:t>Постановка задачи</w:t>
       </w:r>
-      <w:bookmarkEnd w:id="2"/>
-      <w:bookmarkEnd w:id="3"/>
+      <w:bookmarkEnd w:id="11"/>
+      <w:bookmarkEnd w:id="12"/>
     </w:p>
     <w:p>
       <w:pPr>
@@ -1573,53 +1763,37 @@
           <w:sz w:val="28"/>
           <w:szCs w:val="28"/>
         </w:rPr>
-        <w:t xml:space="preserve">азработать программу, выполняющую вычисление арифметического выражения с вещественными числами. </w:t>
-      </w:r>
-    </w:p>
-    <w:p>
-      <w:pPr>
-        <w:rPr>
-          <w:sz w:val="28"/>
-          <w:szCs w:val="28"/>
-        </w:rPr>
-      </w:pPr>
-    </w:p>
-    <w:p>
-      <w:pPr>
-        <w:rPr>
-          <w:sz w:val="28"/>
-          <w:szCs w:val="28"/>
-        </w:rPr>
-      </w:pPr>
-      <w:r>
-        <w:rPr>
-          <w:sz w:val="28"/>
-          <w:szCs w:val="28"/>
-        </w:rPr>
-        <w:t xml:space="preserve">Выражение в качестве операндов может содержать переменные и вещественные числа. Допустимые операции известны: +, -, /, *. Допускается наличие знака "-" в начале выражения или после открывающей скобки. </w:t>
-      </w:r>
-    </w:p>
-    <w:p>
-      <w:pPr>
-        <w:rPr>
-          <w:sz w:val="28"/>
-          <w:szCs w:val="28"/>
-        </w:rPr>
-      </w:pPr>
-    </w:p>
-    <w:p>
-      <w:pPr>
-        <w:rPr>
-          <w:sz w:val="28"/>
-          <w:szCs w:val="28"/>
-        </w:rPr>
-      </w:pPr>
-      <w:r>
-        <w:rPr>
-          <w:sz w:val="28"/>
-          <w:szCs w:val="28"/>
-        </w:rPr>
-        <w:t xml:space="preserve">Опционально - наличие математических функций (sin, соs, ln, exp, и т.д.) </w:t>
+        <w:t>азработать программу, выполняющую вычисление арифметического выражения с вещественными числами.</w:t>
+      </w:r>
+    </w:p>
+    <w:p>
+      <w:pPr>
+        <w:rPr>
+          <w:sz w:val="28"/>
+          <w:szCs w:val="28"/>
+        </w:rPr>
+      </w:pPr>
+      <w:r>
+        <w:rPr>
+          <w:sz w:val="28"/>
+          <w:szCs w:val="28"/>
+        </w:rPr>
+        <w:t>Выражение в качестве операндов может содержать переменные и вещественные числа. Допустимые операции известны: +, -, /, *. Допускается наличие знака "-" в начале выражения или после открывающей скобки.</w:t>
+      </w:r>
+    </w:p>
+    <w:p>
+      <w:pPr>
+        <w:rPr>
+          <w:sz w:val="28"/>
+          <w:szCs w:val="28"/>
+        </w:rPr>
+      </w:pPr>
+      <w:r>
+        <w:rPr>
+          <w:sz w:val="28"/>
+          <w:szCs w:val="28"/>
+        </w:rPr>
+        <w:t>Опционально - наличие математических функций (sin, соs, ln, exp, и т.д.)</w:t>
       </w:r>
     </w:p>
     <w:p>
@@ -1675,17 +1849,18 @@
     <w:p>
       <w:pPr>
         <w:pStyle w:val="10"/>
-      </w:pPr>
-      <w:bookmarkStart w:id="4" w:name="_Toc270962760"/>
-      <w:bookmarkStart w:id="5" w:name="_Toc499325870"/>
+        <w:ind w:left="-227"/>
+      </w:pPr>
+      <w:bookmarkStart w:id="13" w:name="_Toc270962760"/>
+      <w:bookmarkStart w:id="14" w:name="_Toc499325870"/>
       <w:r>
         <w:t xml:space="preserve">Руководство </w:t>
       </w:r>
       <w:r>
         <w:t>пользователя</w:t>
       </w:r>
-      <w:bookmarkEnd w:id="4"/>
-      <w:bookmarkEnd w:id="5"/>
+      <w:bookmarkEnd w:id="13"/>
+      <w:bookmarkEnd w:id="14"/>
     </w:p>
     <w:p>
       <w:pPr>
@@ -1729,13 +1904,28 @@
     </w:p>
     <w:p>
       <w:pPr>
-        <w:pStyle w:val="10"/>
-      </w:pPr>
+        <w:pStyle w:val="2"/>
+      </w:pPr>
+      <w:commentRangeStart w:id="15"/>
       <w:r>
         <w:t xml:space="preserve">Правила ввода </w:t>
       </w:r>
       <w:r>
-        <w:t>математического выражения</w:t>
+        <w:t xml:space="preserve">математического </w:t>
+      </w:r>
+      <w:commentRangeEnd w:id="15"/>
+      <w:r>
+        <w:rPr>
+          <w:rStyle w:val="af4"/>
+          <w:b w:val="0"/>
+          <w:bCs w:val="0"/>
+          <w:sz w:val="28"/>
+          <w:szCs w:val="28"/>
+        </w:rPr>
+        <w:commentReference w:id="15"/>
+      </w:r>
+      <w:r>
+        <w:t>выражения</w:t>
       </w:r>
     </w:p>
     <w:p>
@@ -1887,7 +2077,37 @@
           <w:sz w:val="28"/>
           <w:szCs w:val="28"/>
         </w:rPr>
-        <w:t>елая и дробная часть числа разделяется</w:t>
+        <w:t xml:space="preserve">елая и дробная часть числа </w:t>
+      </w:r>
+      <w:commentRangeStart w:id="16"/>
+      <w:r>
+        <w:rPr>
+          <w:rFonts w:ascii="Times New Roman" w:hAnsi="Times New Roman" w:cs="Times New Roman"/>
+          <w:b w:val="0"/>
+          <w:sz w:val="28"/>
+          <w:szCs w:val="28"/>
+        </w:rPr>
+        <w:t>разделяется</w:t>
+      </w:r>
+      <w:commentRangeEnd w:id="16"/>
+      <w:r>
+        <w:rPr>
+          <w:rStyle w:val="af4"/>
+          <w:rFonts w:ascii="Times New Roman" w:hAnsi="Times New Roman" w:cs="Times New Roman"/>
+          <w:b w:val="0"/>
+          <w:bCs w:val="0"/>
+          <w:kern w:val="0"/>
+        </w:rPr>
+        <w:commentReference w:id="16"/>
+      </w:r>
+      <w:r>
+        <w:rPr>
+          <w:rFonts w:ascii="Times New Roman" w:hAnsi="Times New Roman" w:cs="Times New Roman"/>
+          <w:b w:val="0"/>
+          <w:sz w:val="28"/>
+          <w:szCs w:val="28"/>
+        </w:rPr>
+        <w:t xml:space="preserve"> точкой</w:t>
       </w:r>
     </w:p>
     <w:p>
@@ -1937,7 +2157,28 @@
           <w:sz w:val="28"/>
           <w:szCs w:val="28"/>
         </w:rPr>
-        <w:t xml:space="preserve">Пример правильно написанного выражения : </w:t>
+        <w:t>Пример правильно написанного выражения</w:t>
+      </w:r>
+      <w:commentRangeStart w:id="17"/>
+      <w:commentRangeEnd w:id="17"/>
+      <w:r>
+        <w:rPr>
+          <w:rStyle w:val="af4"/>
+          <w:rFonts w:ascii="Times New Roman" w:hAnsi="Times New Roman" w:cs="Times New Roman"/>
+          <w:b w:val="0"/>
+          <w:bCs w:val="0"/>
+          <w:kern w:val="0"/>
+        </w:rPr>
+        <w:commentReference w:id="17"/>
+      </w:r>
+      <w:r>
+        <w:rPr>
+          <w:rFonts w:ascii="Times New Roman" w:hAnsi="Times New Roman" w:cs="Times New Roman"/>
+          <w:b w:val="0"/>
+          <w:sz w:val="28"/>
+          <w:szCs w:val="28"/>
+        </w:rPr>
+        <w:t>:</w:t>
       </w:r>
     </w:p>
     <w:p>
@@ -1945,24 +2186,17 @@
         <w:pStyle w:val="10"/>
         <w:ind w:left="360" w:firstLine="0"/>
         <w:jc w:val="both"/>
+      </w:pPr>
+      <w:r>
         <w:rPr>
           <w:rFonts w:ascii="Times New Roman" w:hAnsi="Times New Roman" w:cs="Times New Roman"/>
           <w:b w:val="0"/>
           <w:sz w:val="28"/>
           <w:szCs w:val="28"/>
         </w:rPr>
-      </w:pPr>
-      <w:r>
-        <w:rPr>
-          <w:rFonts w:ascii="Times New Roman" w:hAnsi="Times New Roman" w:cs="Times New Roman"/>
-          <w:b w:val="0"/>
-          <w:sz w:val="28"/>
-          <w:szCs w:val="28"/>
-        </w:rPr>
         <w:t>-ln(2.71)+12+(-12)+cos((9-9)*5)-9/(3*3)+0.25*4</w:t>
       </w:r>
     </w:p>
-    <w:p/>
     <w:p>
       <w:pPr>
         <w:pStyle w:val="10"/>
@@ -1972,24 +2206,24 @@
       <w:r>
         <w:br w:type="page"/>
       </w:r>
-      <w:bookmarkStart w:id="6" w:name="_Toc270962761"/>
-      <w:bookmarkStart w:id="7" w:name="_Toc499325871"/>
+      <w:bookmarkStart w:id="18" w:name="_Toc270962761"/>
+      <w:bookmarkStart w:id="19" w:name="_Toc499325871"/>
       <w:r>
         <w:lastRenderedPageBreak/>
         <w:t>Руководство программиста</w:t>
       </w:r>
-      <w:bookmarkEnd w:id="6"/>
-      <w:bookmarkEnd w:id="7"/>
+      <w:bookmarkEnd w:id="18"/>
+      <w:bookmarkEnd w:id="19"/>
     </w:p>
     <w:p>
       <w:pPr>
         <w:pStyle w:val="2"/>
       </w:pPr>
-      <w:bookmarkStart w:id="8" w:name="_Toc499325873"/>
+      <w:bookmarkStart w:id="20" w:name="_Toc499325873"/>
       <w:r>
         <w:t>Описание структур данных</w:t>
       </w:r>
-      <w:bookmarkEnd w:id="8"/>
+      <w:bookmarkEnd w:id="20"/>
     </w:p>
     <w:p>
       <w:pPr>
@@ -2083,21 +2317,73 @@
           <w:szCs w:val="28"/>
         </w:rPr>
       </w:pPr>
-      <w:r>
-        <w:rPr>
-          <w:sz w:val="28"/>
-          <w:szCs w:val="28"/>
-        </w:rPr>
-        <w:t>Класс лексем используется для создания массива лексем и стека лексем. Класс стек используется для  перевода в ОПЗ и вычисления выражения.</w:t>
-      </w:r>
-    </w:p>
-    <w:p>
-      <w:r>
-        <w:rPr>
-          <w:sz w:val="28"/>
-          <w:szCs w:val="28"/>
-        </w:rPr>
-        <w:t xml:space="preserve">Лексема представляет из себя число или операцию. У класса лексем есть публичные методы которые позволяют узнать число это или операция, узнать приоритет операции, </w:t>
+      <w:commentRangeStart w:id="21"/>
+      <w:r>
+        <w:rPr>
+          <w:sz w:val="28"/>
+          <w:szCs w:val="28"/>
+        </w:rPr>
+        <w:t xml:space="preserve">Класс лексем используется для создания массива лексем и стека лексем. </w:t>
+      </w:r>
+      <w:commentRangeEnd w:id="21"/>
+      <w:r>
+        <w:rPr>
+          <w:rStyle w:val="af4"/>
+        </w:rPr>
+        <w:commentReference w:id="21"/>
+      </w:r>
+      <w:r>
+        <w:rPr>
+          <w:sz w:val="28"/>
+          <w:szCs w:val="28"/>
+        </w:rPr>
+        <w:t>Класс стек используется для</w:t>
+      </w:r>
+      <w:commentRangeStart w:id="22"/>
+      <w:commentRangeEnd w:id="22"/>
+      <w:r>
+        <w:rPr>
+          <w:rStyle w:val="af4"/>
+        </w:rPr>
+        <w:commentReference w:id="22"/>
+      </w:r>
+      <w:r>
+        <w:rPr>
+          <w:sz w:val="28"/>
+          <w:szCs w:val="28"/>
+        </w:rPr>
+        <w:t>перевода в ОПЗ и вычисления выражения.</w:t>
+      </w:r>
+    </w:p>
+    <w:p>
+      <w:r>
+        <w:rPr>
+          <w:sz w:val="28"/>
+          <w:szCs w:val="28"/>
+        </w:rPr>
+        <w:t>Лексема представляет из себя число или операцию. У класса лексем есть публичные метод</w:t>
+      </w:r>
+      <w:commentRangeStart w:id="23"/>
+      <w:r>
+        <w:rPr>
+          <w:sz w:val="28"/>
+          <w:szCs w:val="28"/>
+        </w:rPr>
+        <w:t xml:space="preserve">ы </w:t>
+      </w:r>
+      <w:commentRangeEnd w:id="23"/>
+      <w:r>
+        <w:rPr>
+          <w:rStyle w:val="af4"/>
+        </w:rPr>
+        <w:commentReference w:id="23"/>
+      </w:r>
+      <w:r>
+        <w:rPr>
+          <w:sz w:val="28"/>
+          <w:szCs w:val="28"/>
+        </w:rPr>
+        <w:t xml:space="preserve">которые позволяют узнать число это или операция, узнать приоритет операции, </w:t>
       </w:r>
       <w:r>
         <w:rPr>
@@ -2134,46 +2420,356 @@
         </w:rPr>
         <w:t>ю.</w:t>
       </w:r>
-      <w:r>
-        <w:rPr>
+    </w:p>
+    <w:p>
+      <w:pPr>
+        <w:pStyle w:val="2"/>
+      </w:pPr>
+      <w:bookmarkStart w:id="24" w:name="_Toc270962763"/>
+      <w:bookmarkStart w:id="25" w:name="_Toc499325874"/>
+      <w:r>
+        <w:t>Описание алгоритмов</w:t>
+      </w:r>
+      <w:bookmarkEnd w:id="24"/>
+      <w:bookmarkEnd w:id="25"/>
+    </w:p>
+    <w:p>
+      <w:pPr>
+        <w:rPr>
+          <w:sz w:val="28"/>
+          <w:szCs w:val="28"/>
+        </w:rPr>
+      </w:pPr>
+      <w:r>
+        <w:rPr>
+          <w:sz w:val="28"/>
+          <w:szCs w:val="28"/>
+        </w:rPr>
+        <w:t xml:space="preserve">1 </w:t>
+      </w:r>
+      <w:r>
+        <w:rPr>
+          <w:sz w:val="28"/>
+          <w:szCs w:val="28"/>
+        </w:rPr>
+        <w:t>Перевод в ОПЗ</w:t>
+      </w:r>
+      <w:r>
+        <w:rPr>
+          <w:sz w:val="28"/>
+          <w:szCs w:val="28"/>
+        </w:rPr>
+        <w:t>.</w:t>
+      </w:r>
+      <w:bookmarkStart w:id="26" w:name="_Toc169986019"/>
+    </w:p>
+    <w:p>
+      <w:pPr>
+        <w:pStyle w:val="aff"/>
+        <w:numPr>
+          <w:ilvl w:val="0"/>
+          <w:numId w:val="32"/>
+        </w:numPr>
+        <w:rPr>
+          <w:color w:val="000000"/>
+          <w:sz w:val="28"/>
+          <w:szCs w:val="28"/>
+        </w:rPr>
+      </w:pPr>
+      <w:r>
+        <w:rPr>
+          <w:color w:val="000000"/>
+          <w:sz w:val="28"/>
+          <w:szCs w:val="28"/>
+        </w:rPr>
+        <w:t>Вход</w:t>
+      </w:r>
+      <w:r>
+        <w:rPr>
+          <w:color w:val="000000"/>
+          <w:sz w:val="28"/>
+          <w:szCs w:val="28"/>
+        </w:rPr>
+        <w:t>: массив лексем, размер массива</w:t>
+      </w:r>
+      <w:r>
+        <w:rPr>
+          <w:color w:val="000000"/>
+          <w:sz w:val="28"/>
+          <w:szCs w:val="28"/>
+          <w:lang w:val="en-US"/>
+        </w:rPr>
+        <w:t>N</w:t>
+      </w:r>
+    </w:p>
+    <w:p>
+      <w:pPr>
+        <w:pStyle w:val="aff"/>
+        <w:numPr>
+          <w:ilvl w:val="0"/>
+          <w:numId w:val="32"/>
+        </w:numPr>
+        <w:rPr>
+          <w:color w:val="000000"/>
+          <w:sz w:val="28"/>
+          <w:szCs w:val="28"/>
+        </w:rPr>
+      </w:pPr>
+      <w:commentRangeStart w:id="27"/>
+      <w:r>
+        <w:rPr>
+          <w:color w:val="000000"/>
+          <w:sz w:val="28"/>
+          <w:szCs w:val="28"/>
+        </w:rPr>
+        <w:t xml:space="preserve">В цикле от 1 до </w:t>
+      </w:r>
+      <w:r>
+        <w:rPr>
+          <w:color w:val="000000"/>
+          <w:sz w:val="28"/>
+          <w:szCs w:val="28"/>
+          <w:lang w:val="en-US"/>
+        </w:rPr>
+        <w:t>N</w:t>
+      </w:r>
+      <w:r>
+        <w:rPr>
+          <w:color w:val="000000"/>
           <w:sz w:val="28"/>
           <w:szCs w:val="28"/>
         </w:rPr>
         <w:t xml:space="preserve"> </w:t>
       </w:r>
-    </w:p>
-    <w:p>
-      <w:pPr>
-        <w:pStyle w:val="2"/>
-      </w:pPr>
-      <w:bookmarkStart w:id="9" w:name="_Toc270962763"/>
-      <w:bookmarkStart w:id="10" w:name="_Toc499325874"/>
-      <w:r>
-        <w:t>Описание алгоритмов</w:t>
-      </w:r>
-      <w:bookmarkEnd w:id="9"/>
-      <w:bookmarkEnd w:id="10"/>
-    </w:p>
-    <w:p>
-      <w:pPr>
-        <w:rPr>
-          <w:sz w:val="28"/>
-          <w:szCs w:val="28"/>
-        </w:rPr>
-      </w:pPr>
-      <w:r>
-        <w:rPr>
-          <w:sz w:val="28"/>
-          <w:szCs w:val="28"/>
-        </w:rPr>
-        <w:t xml:space="preserve">1. </w:t>
-      </w:r>
-      <w:r>
-        <w:rPr>
-          <w:sz w:val="28"/>
-          <w:szCs w:val="28"/>
-        </w:rPr>
-        <w:t>Перевод в ОПЗ</w:t>
+      <w:r>
+        <w:rPr>
+          <w:color w:val="000000"/>
+          <w:sz w:val="28"/>
+          <w:szCs w:val="28"/>
+        </w:rPr>
+        <w:t>(начиная с начала массива)</w:t>
+      </w:r>
+    </w:p>
+    <w:p>
+      <w:pPr>
+        <w:pStyle w:val="aff"/>
+        <w:numPr>
+          <w:ilvl w:val="1"/>
+          <w:numId w:val="32"/>
+        </w:numPr>
+        <w:rPr>
+          <w:color w:val="000000"/>
+          <w:sz w:val="28"/>
+          <w:szCs w:val="28"/>
+        </w:rPr>
+      </w:pPr>
+      <w:r>
+        <w:rPr>
+          <w:color w:val="000000"/>
+          <w:sz w:val="28"/>
+          <w:szCs w:val="28"/>
+        </w:rPr>
+        <w:t>Взять лексему</w:t>
+      </w:r>
+    </w:p>
+    <w:p>
+      <w:pPr>
+        <w:pStyle w:val="aff"/>
+        <w:numPr>
+          <w:ilvl w:val="2"/>
+          <w:numId w:val="32"/>
+        </w:numPr>
+        <w:rPr>
+          <w:color w:val="000000"/>
+          <w:sz w:val="28"/>
+          <w:szCs w:val="28"/>
+        </w:rPr>
+      </w:pPr>
+      <w:r>
+        <w:rPr>
+          <w:color w:val="000000"/>
+          <w:sz w:val="28"/>
+          <w:szCs w:val="28"/>
+        </w:rPr>
+        <w:t>Если это число то положить в новый массив лексем</w:t>
+      </w:r>
+    </w:p>
+    <w:p>
+      <w:pPr>
+        <w:pStyle w:val="aff"/>
+        <w:numPr>
+          <w:ilvl w:val="2"/>
+          <w:numId w:val="32"/>
+        </w:numPr>
+        <w:rPr>
+          <w:color w:val="000000"/>
+          <w:sz w:val="28"/>
+          <w:szCs w:val="28"/>
+        </w:rPr>
+      </w:pPr>
+      <w:r>
+        <w:rPr>
+          <w:color w:val="000000"/>
+          <w:sz w:val="28"/>
+          <w:szCs w:val="28"/>
+        </w:rPr>
+        <w:t>Если это операция то положить в стек, если он пустой,</w:t>
+      </w:r>
+    </w:p>
+    <w:p>
+      <w:pPr>
+        <w:pStyle w:val="aff"/>
+        <w:numPr>
+          <w:ilvl w:val="3"/>
+          <w:numId w:val="32"/>
+        </w:numPr>
+        <w:rPr>
+          <w:color w:val="000000"/>
+          <w:sz w:val="28"/>
+          <w:szCs w:val="28"/>
+        </w:rPr>
+      </w:pPr>
+      <w:r>
+        <w:rPr>
+          <w:color w:val="000000"/>
+          <w:sz w:val="28"/>
+          <w:szCs w:val="28"/>
+        </w:rPr>
+        <w:t>если стек не пустой, сравнить с приорит</w:t>
+      </w:r>
+      <w:r>
+        <w:rPr>
+          <w:color w:val="000000"/>
+          <w:sz w:val="28"/>
+          <w:szCs w:val="28"/>
+        </w:rPr>
+        <w:t>етами операций лежащих в стеке,</w:t>
+      </w:r>
+    </w:p>
+    <w:p>
+      <w:pPr>
+        <w:pStyle w:val="aff"/>
+        <w:numPr>
+          <w:ilvl w:val="3"/>
+          <w:numId w:val="32"/>
+        </w:numPr>
+        <w:rPr>
+          <w:color w:val="000000"/>
+          <w:sz w:val="28"/>
+          <w:szCs w:val="28"/>
+        </w:rPr>
+      </w:pPr>
+      <w:r>
+        <w:rPr>
+          <w:color w:val="000000"/>
+          <w:sz w:val="28"/>
+          <w:szCs w:val="28"/>
+        </w:rPr>
+        <w:t xml:space="preserve">если приоритет операции в стеке больше чем приоритет поступающей операции </w:t>
+      </w:r>
+      <w:r>
+        <w:rPr>
+          <w:color w:val="000000"/>
+          <w:sz w:val="28"/>
+          <w:szCs w:val="28"/>
+        </w:rPr>
+        <w:t>то достать операцию из стек , положить ее в новый массив.</w:t>
+      </w:r>
+    </w:p>
+    <w:p>
+      <w:pPr>
+        <w:pStyle w:val="aff"/>
+        <w:numPr>
+          <w:ilvl w:val="0"/>
+          <w:numId w:val="32"/>
+        </w:numPr>
+        <w:rPr>
+          <w:color w:val="000000"/>
+          <w:sz w:val="28"/>
+          <w:szCs w:val="28"/>
+        </w:rPr>
+      </w:pPr>
+      <w:r>
+        <w:rPr>
+          <w:color w:val="000000"/>
+          <w:sz w:val="28"/>
+          <w:szCs w:val="28"/>
+        </w:rPr>
+        <w:t>После цикла добавить операции из стека в новый массив</w:t>
+      </w:r>
+      <w:commentRangeEnd w:id="27"/>
+      <w:r>
+        <w:rPr>
+          <w:rStyle w:val="af4"/>
+        </w:rPr>
+        <w:commentReference w:id="27"/>
+      </w:r>
+    </w:p>
+    <w:p>
+      <w:pPr>
+        <w:pStyle w:val="aff"/>
+        <w:numPr>
+          <w:ilvl w:val="0"/>
+          <w:numId w:val="32"/>
+        </w:numPr>
+        <w:rPr>
+          <w:color w:val="000000"/>
+          <w:sz w:val="28"/>
+          <w:szCs w:val="28"/>
+        </w:rPr>
+      </w:pPr>
+      <w:r>
+        <w:rPr>
+          <w:color w:val="000000"/>
+          <w:sz w:val="28"/>
+          <w:szCs w:val="28"/>
+        </w:rPr>
+        <w:t>Выход: массив лексем в ОПЗ</w:t>
+      </w:r>
+    </w:p>
+    <w:p>
+      <w:pPr>
+        <w:rPr>
+          <w:sz w:val="28"/>
+          <w:szCs w:val="28"/>
+        </w:rPr>
+      </w:pPr>
+      <w:r>
+        <w:rPr>
+          <w:color w:val="000000"/>
+          <w:sz w:val="28"/>
+          <w:szCs w:val="28"/>
+        </w:rPr>
+        <w:t>2.</w:t>
+      </w:r>
+      <w:r>
+        <w:rPr>
+          <w:sz w:val="28"/>
+          <w:szCs w:val="28"/>
+        </w:rPr>
+        <w:t>Проверка правильности математического выражения</w:t>
+      </w:r>
+      <w:r>
+        <w:rPr>
+          <w:sz w:val="28"/>
+          <w:szCs w:val="28"/>
+        </w:rPr>
+        <w:t>(</w:t>
+      </w:r>
+      <w:r>
+        <w:rPr>
+          <w:sz w:val="28"/>
+          <w:szCs w:val="28"/>
+          <w:lang w:val="en-US"/>
+        </w:rPr>
+        <w:t>proverka</w:t>
+      </w:r>
+      <w:r>
+        <w:rPr>
+          <w:sz w:val="28"/>
+          <w:szCs w:val="28"/>
+        </w:rPr>
+        <w:t>)</w:t>
       </w:r>
       <w:r>
         <w:rPr>
@@ -2182,7 +2778,6 @@
         </w:rPr>
         <w:t>.</w:t>
       </w:r>
-      <w:bookmarkStart w:id="11" w:name="_Toc169986019"/>
     </w:p>
     <w:p>
       <w:pPr>
@@ -2224,360 +2819,6 @@
           <w:szCs w:val="28"/>
         </w:rPr>
         <w:t>размер массива</w:t>
-      </w:r>
-      <w:r>
-        <w:rPr>
-          <w:color w:val="000000"/>
-          <w:sz w:val="28"/>
-          <w:szCs w:val="28"/>
-        </w:rPr>
-        <w:t xml:space="preserve"> </w:t>
-      </w:r>
-      <w:r>
-        <w:rPr>
-          <w:color w:val="000000"/>
-          <w:sz w:val="28"/>
-          <w:szCs w:val="28"/>
-          <w:lang w:val="en-US"/>
-        </w:rPr>
-        <w:t>N</w:t>
-      </w:r>
-    </w:p>
-    <w:p>
-      <w:pPr>
-        <w:ind w:left="567" w:firstLine="0"/>
-        <w:rPr>
-          <w:color w:val="000000"/>
-          <w:sz w:val="28"/>
-          <w:szCs w:val="28"/>
-        </w:rPr>
-      </w:pPr>
-    </w:p>
-    <w:p>
-      <w:pPr>
-        <w:ind w:left="567" w:firstLine="0"/>
-        <w:rPr>
-          <w:color w:val="000000"/>
-          <w:sz w:val="28"/>
-          <w:szCs w:val="28"/>
-        </w:rPr>
-      </w:pPr>
-      <w:r>
-        <w:rPr>
-          <w:color w:val="000000"/>
-          <w:sz w:val="28"/>
-          <w:szCs w:val="28"/>
-        </w:rPr>
-        <w:t xml:space="preserve">В цикле от 1 до </w:t>
-      </w:r>
-      <w:r>
-        <w:rPr>
-          <w:color w:val="000000"/>
-          <w:sz w:val="28"/>
-          <w:szCs w:val="28"/>
-          <w:lang w:val="en-US"/>
-        </w:rPr>
-        <w:t>N</w:t>
-      </w:r>
-    </w:p>
-    <w:p>
-      <w:pPr>
-        <w:ind w:left="567" w:firstLine="0"/>
-        <w:rPr>
-          <w:color w:val="000000"/>
-          <w:sz w:val="28"/>
-          <w:szCs w:val="28"/>
-        </w:rPr>
-      </w:pPr>
-      <w:r>
-        <w:rPr>
-          <w:color w:val="000000"/>
-          <w:sz w:val="28"/>
-          <w:szCs w:val="28"/>
-        </w:rPr>
-        <w:t>(начиная с начала массива)</w:t>
-      </w:r>
-    </w:p>
-    <w:p>
-      <w:pPr>
-        <w:ind w:left="1418" w:firstLine="0"/>
-        <w:rPr>
-          <w:color w:val="000000"/>
-          <w:sz w:val="28"/>
-          <w:szCs w:val="28"/>
-        </w:rPr>
-      </w:pPr>
-      <w:r>
-        <w:rPr>
-          <w:color w:val="000000"/>
-          <w:sz w:val="28"/>
-          <w:szCs w:val="28"/>
-        </w:rPr>
-        <w:t xml:space="preserve">Взять лексему </w:t>
-      </w:r>
-    </w:p>
-    <w:p>
-      <w:pPr>
-        <w:ind w:left="1418" w:firstLine="0"/>
-        <w:rPr>
-          <w:color w:val="000000"/>
-          <w:sz w:val="28"/>
-          <w:szCs w:val="28"/>
-        </w:rPr>
-      </w:pPr>
-      <w:r>
-        <w:rPr>
-          <w:color w:val="000000"/>
-          <w:sz w:val="28"/>
-          <w:szCs w:val="28"/>
-        </w:rPr>
-        <w:t>Если это число то положить в новый массив лексем</w:t>
-      </w:r>
-    </w:p>
-    <w:p>
-      <w:pPr>
-        <w:ind w:left="1418" w:firstLine="0"/>
-        <w:rPr>
-          <w:color w:val="000000"/>
-          <w:sz w:val="28"/>
-          <w:szCs w:val="28"/>
-        </w:rPr>
-      </w:pPr>
-      <w:r>
-        <w:rPr>
-          <w:color w:val="000000"/>
-          <w:sz w:val="28"/>
-          <w:szCs w:val="28"/>
-        </w:rPr>
-        <w:t>Если это операция то положить в стек, если он пустой,</w:t>
-      </w:r>
-    </w:p>
-    <w:p>
-      <w:pPr>
-        <w:ind w:left="2127" w:firstLine="0"/>
-        <w:rPr>
-          <w:color w:val="000000"/>
-          <w:sz w:val="28"/>
-          <w:szCs w:val="28"/>
-        </w:rPr>
-      </w:pPr>
-      <w:r>
-        <w:rPr>
-          <w:color w:val="000000"/>
-          <w:sz w:val="28"/>
-          <w:szCs w:val="28"/>
-        </w:rPr>
-        <w:t xml:space="preserve">если стек не пустой, сравнить с приоритетами операций лежащих в стеке, </w:t>
-      </w:r>
-    </w:p>
-    <w:p>
-      <w:pPr>
-        <w:ind w:left="2127" w:firstLine="0"/>
-        <w:rPr>
-          <w:color w:val="000000"/>
-          <w:sz w:val="28"/>
-          <w:szCs w:val="28"/>
-        </w:rPr>
-      </w:pPr>
-      <w:r>
-        <w:rPr>
-          <w:color w:val="000000"/>
-          <w:sz w:val="28"/>
-          <w:szCs w:val="28"/>
-        </w:rPr>
-        <w:t xml:space="preserve">если приоритет операции в стеке больше чем приоритет поступающей операции </w:t>
-      </w:r>
-      <w:r>
-        <w:rPr>
-          <w:color w:val="000000"/>
-          <w:sz w:val="28"/>
-          <w:szCs w:val="28"/>
-        </w:rPr>
-        <w:t>то достать операцию из стек , положить ее в новый массив.</w:t>
-      </w:r>
-    </w:p>
-    <w:p>
-      <w:pPr>
-        <w:ind w:left="2127" w:firstLine="0"/>
-        <w:rPr>
-          <w:color w:val="000000"/>
-          <w:sz w:val="28"/>
-          <w:szCs w:val="28"/>
-        </w:rPr>
-      </w:pPr>
-    </w:p>
-    <w:p>
-      <w:pPr>
-        <w:ind w:left="567" w:firstLine="0"/>
-        <w:rPr>
-          <w:color w:val="000000"/>
-          <w:sz w:val="28"/>
-          <w:szCs w:val="28"/>
-        </w:rPr>
-      </w:pPr>
-      <w:r>
-        <w:rPr>
-          <w:color w:val="000000"/>
-          <w:sz w:val="28"/>
-          <w:szCs w:val="28"/>
-        </w:rPr>
-        <w:t>После цикла добавить операции из стека в новый массив</w:t>
-      </w:r>
-      <w:r>
-        <w:rPr>
-          <w:color w:val="000000"/>
-          <w:sz w:val="28"/>
-          <w:szCs w:val="28"/>
-        </w:rPr>
-        <w:t xml:space="preserve">  </w:t>
-      </w:r>
-    </w:p>
-    <w:p>
-      <w:pPr>
-        <w:ind w:left="567" w:firstLine="0"/>
-        <w:rPr>
-          <w:color w:val="000000"/>
-          <w:sz w:val="28"/>
-          <w:szCs w:val="28"/>
-        </w:rPr>
-      </w:pPr>
-    </w:p>
-    <w:p>
-      <w:pPr>
-        <w:ind w:left="567" w:firstLine="0"/>
-        <w:rPr>
-          <w:color w:val="000000"/>
-          <w:sz w:val="28"/>
-          <w:szCs w:val="28"/>
-        </w:rPr>
-      </w:pPr>
-      <w:r>
-        <w:rPr>
-          <w:color w:val="000000"/>
-          <w:sz w:val="28"/>
-          <w:szCs w:val="28"/>
-        </w:rPr>
-        <w:t xml:space="preserve">Выход: </w:t>
-      </w:r>
-      <w:r>
-        <w:rPr>
-          <w:color w:val="000000"/>
-          <w:sz w:val="28"/>
-          <w:szCs w:val="28"/>
-        </w:rPr>
-        <w:t>массив лексем в ОПЗ</w:t>
-      </w:r>
-    </w:p>
-    <w:p>
-      <w:pPr>
-        <w:ind w:left="567" w:firstLine="0"/>
-        <w:rPr>
-          <w:color w:val="000000"/>
-          <w:sz w:val="28"/>
-          <w:szCs w:val="28"/>
-        </w:rPr>
-      </w:pPr>
-    </w:p>
-    <w:p>
-      <w:pPr>
-        <w:rPr>
-          <w:sz w:val="28"/>
-          <w:szCs w:val="28"/>
-        </w:rPr>
-      </w:pPr>
-      <w:r>
-        <w:rPr>
-          <w:color w:val="000000"/>
-          <w:sz w:val="28"/>
-          <w:szCs w:val="28"/>
-        </w:rPr>
-        <w:t>2.</w:t>
-      </w:r>
-      <w:r>
-        <w:rPr>
-          <w:sz w:val="28"/>
-          <w:szCs w:val="28"/>
-        </w:rPr>
-        <w:t>Проверка правильности математического выражения</w:t>
-      </w:r>
-      <w:r>
-        <w:rPr>
-          <w:sz w:val="28"/>
-          <w:szCs w:val="28"/>
-        </w:rPr>
-        <w:t>(</w:t>
-      </w:r>
-      <w:r>
-        <w:rPr>
-          <w:sz w:val="28"/>
-          <w:szCs w:val="28"/>
-          <w:lang w:val="en-US"/>
-        </w:rPr>
-        <w:t>proverka</w:t>
-      </w:r>
-      <w:r>
-        <w:rPr>
-          <w:sz w:val="28"/>
-          <w:szCs w:val="28"/>
-        </w:rPr>
-        <w:t>)</w:t>
-      </w:r>
-      <w:r>
-        <w:rPr>
-          <w:sz w:val="28"/>
-          <w:szCs w:val="28"/>
-        </w:rPr>
-        <w:t>.</w:t>
-      </w:r>
-    </w:p>
-    <w:p>
-      <w:pPr>
-        <w:ind w:left="567" w:firstLine="0"/>
-        <w:rPr>
-          <w:color w:val="000000"/>
-          <w:sz w:val="28"/>
-          <w:szCs w:val="28"/>
-        </w:rPr>
-      </w:pPr>
-      <w:r>
-        <w:rPr>
-          <w:color w:val="000000"/>
-          <w:sz w:val="28"/>
-          <w:szCs w:val="28"/>
-        </w:rPr>
-        <w:t>Вход</w:t>
-      </w:r>
-      <w:r>
-        <w:rPr>
-          <w:color w:val="000000"/>
-          <w:sz w:val="28"/>
-          <w:szCs w:val="28"/>
-        </w:rPr>
-        <w:t>: массив лексем</w:t>
-      </w:r>
-      <w:r>
-        <w:rPr>
-          <w:color w:val="000000"/>
-          <w:sz w:val="28"/>
-          <w:szCs w:val="28"/>
-        </w:rPr>
-        <w:t xml:space="preserve">, </w:t>
-      </w:r>
-      <w:r>
-        <w:rPr>
-          <w:color w:val="000000"/>
-          <w:sz w:val="28"/>
-          <w:szCs w:val="28"/>
-        </w:rPr>
-        <w:t>размер массива</w:t>
-      </w:r>
-      <w:r>
-        <w:rPr>
-          <w:color w:val="000000"/>
-          <w:sz w:val="28"/>
-          <w:szCs w:val="28"/>
-        </w:rPr>
-        <w:t xml:space="preserve"> </w:t>
       </w:r>
       <w:r>
         <w:rPr>
@@ -2658,7 +2899,7 @@
     </w:p>
     <w:tbl>
       <w:tblPr>
-        <w:tblStyle w:val="afa"/>
+        <w:tblStyle w:val="afb"/>
         <w:tblW w:w="0" w:type="auto"/>
         <w:tblInd w:w="567" w:type="dxa"/>
         <w:tblLook w:val="04A0"/>
@@ -2788,7 +3029,6 @@
                 <w:sz w:val="28"/>
                 <w:szCs w:val="28"/>
               </w:rPr>
-              <w:lastRenderedPageBreak/>
               <w:t>Бинарная операция</w:t>
             </w:r>
           </w:p>
@@ -2984,7 +3224,23 @@
           <w:sz w:val="28"/>
           <w:szCs w:val="28"/>
         </w:rPr>
-        <w:t>В данной таблице показано что допускается после текущей лексемы, если что то не совпало , то выведется сообщение об ошибке.</w:t>
+        <w:t>В данной таблице показано что допускается после текущей лексемы, если что то не совпало</w:t>
+      </w:r>
+      <w:commentRangeStart w:id="28"/>
+      <w:commentRangeEnd w:id="28"/>
+      <w:r>
+        <w:rPr>
+          <w:rStyle w:val="af4"/>
+        </w:rPr>
+        <w:commentReference w:id="28"/>
+      </w:r>
+      <w:r>
+        <w:rPr>
+          <w:color w:val="000000"/>
+          <w:sz w:val="28"/>
+          <w:szCs w:val="28"/>
+        </w:rPr>
+        <w:t>, то выведется сообщение об ошибке.</w:t>
       </w:r>
     </w:p>
     <w:p>
@@ -3014,6 +3270,7 @@
           <w:sz w:val="28"/>
           <w:szCs w:val="28"/>
         </w:rPr>
+        <w:lastRenderedPageBreak/>
         <w:t xml:space="preserve">Выход: </w:t>
       </w:r>
       <w:r>
@@ -3079,36 +3336,24 @@
     </w:p>
     <w:p>
       <w:pPr>
-        <w:ind w:left="567" w:firstLine="0"/>
-        <w:rPr>
-          <w:color w:val="000000"/>
-          <w:sz w:val="28"/>
-          <w:szCs w:val="28"/>
-        </w:rPr>
-      </w:pPr>
-      <w:r>
-        <w:rPr>
-          <w:color w:val="000000"/>
-          <w:sz w:val="28"/>
-          <w:szCs w:val="28"/>
-        </w:rPr>
-        <w:t>Вход</w:t>
-      </w:r>
-      <w:r>
-        <w:rPr>
-          <w:color w:val="000000"/>
-          <w:sz w:val="28"/>
-          <w:szCs w:val="28"/>
-        </w:rPr>
-        <w:t>:</w:t>
-      </w:r>
-      <w:r>
-        <w:rPr>
-          <w:color w:val="000000"/>
-          <w:sz w:val="28"/>
-          <w:szCs w:val="28"/>
-        </w:rPr>
-        <w:t xml:space="preserve">  </w:t>
+        <w:pStyle w:val="aff"/>
+        <w:numPr>
+          <w:ilvl w:val="0"/>
+          <w:numId w:val="33"/>
+        </w:numPr>
+        <w:rPr>
+          <w:color w:val="000000"/>
+          <w:sz w:val="28"/>
+          <w:szCs w:val="28"/>
+        </w:rPr>
+      </w:pPr>
+      <w:r>
+        <w:rPr>
+          <w:color w:val="000000"/>
+          <w:sz w:val="28"/>
+          <w:szCs w:val="28"/>
+        </w:rPr>
+        <w:t>Вход:</w:t>
       </w:r>
       <w:r>
         <w:rPr>
@@ -3121,17 +3366,11 @@
     </w:p>
     <w:p>
       <w:pPr>
-        <w:ind w:left="567" w:firstLine="0"/>
-        <w:rPr>
-          <w:color w:val="000000"/>
-          <w:sz w:val="28"/>
-          <w:szCs w:val="28"/>
-        </w:rPr>
-      </w:pPr>
-    </w:p>
-    <w:p>
-      <w:pPr>
-        <w:ind w:left="567" w:firstLine="0"/>
+        <w:pStyle w:val="aff"/>
+        <w:numPr>
+          <w:ilvl w:val="0"/>
+          <w:numId w:val="33"/>
+        </w:numPr>
         <w:rPr>
           <w:color w:val="000000"/>
           <w:sz w:val="28"/>
@@ -3155,16 +3394,14 @@
         </w:rPr>
         <w:t>N</w:t>
       </w:r>
-    </w:p>
-    <w:p>
-      <w:pPr>
-        <w:ind w:left="567" w:firstLine="0"/>
-        <w:rPr>
-          <w:color w:val="000000"/>
-          <w:sz w:val="28"/>
-          <w:szCs w:val="28"/>
-        </w:rPr>
-      </w:pPr>
+      <w:r>
+        <w:rPr>
+          <w:color w:val="000000"/>
+          <w:sz w:val="28"/>
+          <w:szCs w:val="28"/>
+        </w:rPr>
+        <w:t xml:space="preserve"> </w:t>
+      </w:r>
       <w:r>
         <w:rPr>
           <w:color w:val="000000"/>
@@ -3176,7 +3413,11 @@
     </w:p>
     <w:p>
       <w:pPr>
-        <w:ind w:left="1418" w:firstLine="0"/>
+        <w:pStyle w:val="aff"/>
+        <w:numPr>
+          <w:ilvl w:val="1"/>
+          <w:numId w:val="33"/>
+        </w:numPr>
         <w:rPr>
           <w:color w:val="000000"/>
           <w:sz w:val="28"/>
@@ -3194,7 +3435,11 @@
     </w:p>
     <w:p>
       <w:pPr>
-        <w:ind w:left="1418" w:firstLine="0"/>
+        <w:pStyle w:val="aff"/>
+        <w:numPr>
+          <w:ilvl w:val="1"/>
+          <w:numId w:val="33"/>
+        </w:numPr>
         <w:rPr>
           <w:color w:val="000000"/>
           <w:sz w:val="28"/>
@@ -3212,7 +3457,11 @@
     </w:p>
     <w:p>
       <w:pPr>
-        <w:ind w:left="1418" w:firstLine="0"/>
+        <w:pStyle w:val="aff"/>
+        <w:numPr>
+          <w:ilvl w:val="1"/>
+          <w:numId w:val="33"/>
+        </w:numPr>
         <w:rPr>
           <w:color w:val="000000"/>
           <w:sz w:val="28"/>
@@ -3230,7 +3479,11 @@
     </w:p>
     <w:p>
       <w:pPr>
-        <w:ind w:left="1418" w:firstLine="0"/>
+        <w:pStyle w:val="aff"/>
+        <w:numPr>
+          <w:ilvl w:val="1"/>
+          <w:numId w:val="33"/>
+        </w:numPr>
         <w:rPr>
           <w:color w:val="000000"/>
           <w:sz w:val="28"/>
@@ -3248,25 +3501,11 @@
     </w:p>
     <w:p>
       <w:pPr>
-        <w:ind w:left="1418" w:firstLine="0"/>
-        <w:rPr>
-          <w:color w:val="000000"/>
-          <w:sz w:val="28"/>
-          <w:szCs w:val="28"/>
-        </w:rPr>
-      </w:pPr>
-      <w:r>
-        <w:rPr>
-          <w:color w:val="000000"/>
-          <w:sz w:val="28"/>
-          <w:szCs w:val="28"/>
-        </w:rPr>
-        <w:tab/>
-      </w:r>
-    </w:p>
-    <w:p>
-      <w:pPr>
-        <w:ind w:left="539" w:firstLine="0"/>
+        <w:pStyle w:val="aff"/>
+        <w:numPr>
+          <w:ilvl w:val="0"/>
+          <w:numId w:val="33"/>
+        </w:numPr>
         <w:rPr>
           <w:color w:val="000000"/>
           <w:sz w:val="28"/>
@@ -3284,6 +3523,11 @@
     </w:p>
     <w:p>
       <w:pPr>
+        <w:pStyle w:val="aff"/>
+        <w:numPr>
+          <w:ilvl w:val="0"/>
+          <w:numId w:val="33"/>
+        </w:numPr>
         <w:suppressAutoHyphens w:val="0"/>
         <w:spacing w:before="0"/>
         <w:jc w:val="left"/>
@@ -3312,16 +3556,6 @@
     </w:p>
     <w:p>
       <w:pPr>
-        <w:ind w:left="426" w:firstLine="0"/>
-        <w:rPr>
-          <w:color w:val="000000"/>
-          <w:sz w:val="28"/>
-          <w:szCs w:val="28"/>
-        </w:rPr>
-      </w:pPr>
-    </w:p>
-    <w:p>
-      <w:pPr>
         <w:rPr>
           <w:sz w:val="28"/>
           <w:szCs w:val="28"/>
@@ -3339,23 +3573,58 @@
         <w:rPr>
           <w:sz w:val="28"/>
           <w:szCs w:val="28"/>
+          <w:lang w:val="en-US"/>
+        </w:rPr>
+        <w:t>Solve</w:t>
+      </w:r>
+      <w:r>
+        <w:rPr>
+          <w:sz w:val="28"/>
+          <w:szCs w:val="28"/>
+        </w:rPr>
+        <w:t>.</w:t>
+      </w:r>
+    </w:p>
+    <w:p>
+      <w:pPr>
+        <w:ind w:left="567" w:firstLine="0"/>
+        <w:rPr>
+          <w:color w:val="000000"/>
+          <w:sz w:val="28"/>
+          <w:szCs w:val="28"/>
+        </w:rPr>
+      </w:pPr>
+      <w:r>
+        <w:rPr>
+          <w:color w:val="000000"/>
+          <w:sz w:val="28"/>
+          <w:szCs w:val="28"/>
+        </w:rPr>
+        <w:t>Вход</w:t>
+      </w:r>
+      <w:r>
+        <w:rPr>
+          <w:color w:val="000000"/>
+          <w:sz w:val="28"/>
+          <w:szCs w:val="28"/>
+        </w:rPr>
+        <w:t>:</w:t>
+      </w:r>
+      <w:r>
+        <w:rPr>
+          <w:color w:val="000000"/>
+          <w:sz w:val="28"/>
+          <w:szCs w:val="28"/>
         </w:rPr>
         <w:t xml:space="preserve"> </w:t>
       </w:r>
       <w:r>
         <w:rPr>
-          <w:sz w:val="28"/>
-          <w:szCs w:val="28"/>
-          <w:lang w:val="en-US"/>
-        </w:rPr>
-        <w:t>Solve</w:t>
-      </w:r>
-      <w:r>
-        <w:rPr>
-          <w:sz w:val="28"/>
-          <w:szCs w:val="28"/>
-        </w:rPr>
-        <w:t>.</w:t>
+          <w:color w:val="000000"/>
+          <w:sz w:val="28"/>
+          <w:szCs w:val="28"/>
+        </w:rPr>
+        <w:t>строка</w:t>
       </w:r>
     </w:p>
     <w:p>
@@ -3373,31 +3642,7 @@
           <w:sz w:val="28"/>
           <w:szCs w:val="28"/>
         </w:rPr>
-        <w:t>Вход</w:t>
-      </w:r>
-      <w:r>
-        <w:rPr>
-          <w:color w:val="000000"/>
-          <w:sz w:val="28"/>
-          <w:szCs w:val="28"/>
-        </w:rPr>
-        <w:t>:</w:t>
-      </w:r>
-      <w:r>
-        <w:rPr>
-          <w:color w:val="000000"/>
-          <w:sz w:val="28"/>
-          <w:szCs w:val="28"/>
-        </w:rPr>
-        <w:t xml:space="preserve">  </w:t>
-      </w:r>
-      <w:r>
-        <w:rPr>
-          <w:color w:val="000000"/>
-          <w:sz w:val="28"/>
-          <w:szCs w:val="28"/>
-        </w:rPr>
-        <w:t>строка</w:t>
+        <w:t>Разобрать строку на лексемы, записывая лексемы в массив</w:t>
       </w:r>
     </w:p>
     <w:p>
@@ -3409,6 +3654,14 @@
           <w:szCs w:val="28"/>
         </w:rPr>
       </w:pPr>
+      <w:r>
+        <w:rPr>
+          <w:color w:val="000000"/>
+          <w:sz w:val="28"/>
+          <w:szCs w:val="28"/>
+        </w:rPr>
+        <w:t>Провести проверку правильности математического выражения (2 алгоритм)</w:t>
+      </w:r>
     </w:p>
     <w:p>
       <w:pPr>
@@ -3425,7 +3678,7 @@
           <w:sz w:val="28"/>
           <w:szCs w:val="28"/>
         </w:rPr>
-        <w:t>Разобрать строку на лексемы, записывая лексемы в массив</w:t>
+        <w:t>Перевод в ОПЗ(1 алгоритм)</w:t>
       </w:r>
     </w:p>
     <w:p>
@@ -3443,77 +3696,7 @@
           <w:sz w:val="28"/>
           <w:szCs w:val="28"/>
         </w:rPr>
-        <w:t>Провести проверку правильности математического выражения (2 алгоритм)</w:t>
-      </w:r>
-    </w:p>
-    <w:p>
-      <w:pPr>
-        <w:ind w:left="567" w:firstLine="0"/>
-        <w:rPr>
-          <w:color w:val="000000"/>
-          <w:sz w:val="28"/>
-          <w:szCs w:val="28"/>
-        </w:rPr>
-      </w:pPr>
-      <w:r>
-        <w:rPr>
-          <w:color w:val="000000"/>
-          <w:sz w:val="28"/>
-          <w:szCs w:val="28"/>
-        </w:rPr>
-        <w:t>Перевод в ОПЗ(1 алгоритм)</w:t>
-      </w:r>
-    </w:p>
-    <w:p>
-      <w:pPr>
-        <w:ind w:left="567" w:firstLine="0"/>
-        <w:rPr>
-          <w:color w:val="000000"/>
-          <w:sz w:val="28"/>
-          <w:szCs w:val="28"/>
-        </w:rPr>
-      </w:pPr>
-      <w:r>
-        <w:rPr>
-          <w:color w:val="000000"/>
-          <w:sz w:val="28"/>
-          <w:szCs w:val="28"/>
-        </w:rPr>
         <w:t>Вычислить(3 алгоритм)</w:t>
-      </w:r>
-    </w:p>
-    <w:p>
-      <w:pPr>
-        <w:ind w:left="567" w:firstLine="0"/>
-        <w:rPr>
-          <w:color w:val="000000"/>
-          <w:sz w:val="28"/>
-          <w:szCs w:val="28"/>
-        </w:rPr>
-      </w:pPr>
-      <w:r>
-        <w:rPr>
-          <w:color w:val="000000"/>
-          <w:sz w:val="28"/>
-          <w:szCs w:val="28"/>
-        </w:rPr>
-        <w:tab/>
-      </w:r>
-      <w:r>
-        <w:rPr>
-          <w:color w:val="000000"/>
-          <w:sz w:val="28"/>
-          <w:szCs w:val="28"/>
-        </w:rPr>
-        <w:tab/>
-      </w:r>
-      <w:r>
-        <w:rPr>
-          <w:color w:val="000000"/>
-          <w:sz w:val="28"/>
-          <w:szCs w:val="28"/>
-        </w:rPr>
-        <w:t xml:space="preserve"> </w:t>
       </w:r>
     </w:p>
     <w:p>
@@ -3575,36 +3758,17 @@
     </w:p>
     <w:p>
       <w:pPr>
-        <w:suppressAutoHyphens w:val="0"/>
-        <w:spacing w:before="0"/>
-        <w:jc w:val="left"/>
-        <w:rPr>
-          <w:color w:val="000000"/>
-          <w:sz w:val="28"/>
-          <w:szCs w:val="28"/>
-        </w:rPr>
-      </w:pPr>
-    </w:p>
-    <w:p>
-      <w:pPr>
         <w:pStyle w:val="2"/>
       </w:pPr>
-      <w:r>
-        <w:rPr>
-          <w:color w:val="000000"/>
-          <w:sz w:val="26"/>
-          <w:szCs w:val="26"/>
-        </w:rPr>
-        <w:t xml:space="preserve">                    </w:t>
-      </w:r>
-      <w:bookmarkStart w:id="12" w:name="_Toc270962764"/>
-      <w:bookmarkStart w:id="13" w:name="_Toc499325872"/>
-      <w:bookmarkStart w:id="14" w:name="_Toc270962762"/>
-      <w:r>
+      <w:bookmarkStart w:id="29" w:name="_Toc270962764"/>
+      <w:bookmarkStart w:id="30" w:name="_Toc499325872"/>
+      <w:bookmarkStart w:id="31" w:name="_Toc270962762"/>
+      <w:r>
+        <w:lastRenderedPageBreak/>
         <w:t>Описание структуры программы</w:t>
       </w:r>
-      <w:bookmarkEnd w:id="12"/>
-      <w:bookmarkEnd w:id="13"/>
+      <w:bookmarkEnd w:id="29"/>
+      <w:bookmarkEnd w:id="30"/>
     </w:p>
     <w:p>
       <w:pPr>
@@ -3802,16 +3966,7 @@
         <w:t>)</w:t>
       </w:r>
     </w:p>
-    <w:p>
-      <w:pPr>
-        <w:ind w:left="1259" w:firstLine="0"/>
-        <w:rPr>
-          <w:sz w:val="28"/>
-          <w:szCs w:val="28"/>
-        </w:rPr>
-      </w:pPr>
-    </w:p>
-    <w:bookmarkEnd w:id="14"/>
+    <w:bookmarkEnd w:id="31"/>
     <w:p>
       <w:pPr>
         <w:pStyle w:val="10"/>
@@ -3823,36 +3978,36 @@
       <w:r>
         <w:br w:type="page"/>
       </w:r>
-      <w:bookmarkStart w:id="15" w:name="_Toc270962765"/>
-      <w:bookmarkStart w:id="16" w:name="_Toc499325875"/>
+      <w:bookmarkStart w:id="32" w:name="_Toc270962765"/>
+      <w:bookmarkStart w:id="33" w:name="_Toc499325875"/>
       <w:r>
         <w:lastRenderedPageBreak/>
         <w:t>Заключение</w:t>
       </w:r>
-      <w:bookmarkEnd w:id="11"/>
-      <w:bookmarkEnd w:id="15"/>
-      <w:bookmarkEnd w:id="16"/>
-    </w:p>
-    <w:p>
-      <w:pPr>
-        <w:rPr>
-          <w:sz w:val="28"/>
-          <w:szCs w:val="28"/>
-        </w:rPr>
-      </w:pPr>
-      <w:r>
-        <w:rPr>
-          <w:sz w:val="28"/>
-          <w:szCs w:val="28"/>
-        </w:rPr>
-        <w:t xml:space="preserve">В итоге удалось реализовать программу , </w:t>
-      </w:r>
-      <w:r>
-        <w:rPr>
-          <w:sz w:val="28"/>
-          <w:szCs w:val="28"/>
-        </w:rPr>
-        <w:t xml:space="preserve">которая вычисляет значения математических выражений. </w:t>
+      <w:bookmarkEnd w:id="26"/>
+      <w:bookmarkEnd w:id="32"/>
+      <w:bookmarkEnd w:id="33"/>
+    </w:p>
+    <w:p>
+      <w:pPr>
+        <w:rPr>
+          <w:sz w:val="28"/>
+          <w:szCs w:val="28"/>
+        </w:rPr>
+      </w:pPr>
+      <w:r>
+        <w:rPr>
+          <w:sz w:val="28"/>
+          <w:szCs w:val="28"/>
+        </w:rPr>
+        <w:t>В итоге удалось реализовать программу ,</w:t>
+      </w:r>
+      <w:r>
+        <w:rPr>
+          <w:sz w:val="28"/>
+          <w:szCs w:val="28"/>
+        </w:rPr>
+        <w:t>которая вычисляет значения математических выражений.</w:t>
       </w:r>
     </w:p>
     <w:p>
@@ -3872,12 +4027,17 @@
     </w:p>
     <w:p>
       <w:pPr>
-        <w:ind w:left="539"/>
-        <w:rPr>
-          <w:sz w:val="28"/>
-          <w:szCs w:val="28"/>
-        </w:rPr>
-      </w:pPr>
+        <w:pStyle w:val="aff"/>
+        <w:numPr>
+          <w:ilvl w:val="0"/>
+          <w:numId w:val="29"/>
+        </w:numPr>
+        <w:rPr>
+          <w:sz w:val="28"/>
+          <w:szCs w:val="28"/>
+        </w:rPr>
+      </w:pPr>
+      <w:commentRangeStart w:id="34"/>
       <w:r>
         <w:rPr>
           <w:sz w:val="28"/>
@@ -3888,7 +4048,11 @@
     </w:p>
     <w:p>
       <w:pPr>
-        <w:ind w:left="539"/>
+        <w:pStyle w:val="aff"/>
+        <w:numPr>
+          <w:ilvl w:val="0"/>
+          <w:numId w:val="29"/>
+        </w:numPr>
         <w:rPr>
           <w:sz w:val="28"/>
           <w:szCs w:val="28"/>
@@ -3904,7 +4068,11 @@
     </w:p>
     <w:p>
       <w:pPr>
-        <w:ind w:left="539"/>
+        <w:pStyle w:val="aff"/>
+        <w:numPr>
+          <w:ilvl w:val="0"/>
+          <w:numId w:val="29"/>
+        </w:numPr>
         <w:rPr>
           <w:sz w:val="28"/>
           <w:szCs w:val="28"/>
@@ -3920,7 +4088,11 @@
     </w:p>
     <w:p>
       <w:pPr>
-        <w:ind w:left="539"/>
+        <w:pStyle w:val="aff"/>
+        <w:numPr>
+          <w:ilvl w:val="0"/>
+          <w:numId w:val="29"/>
+        </w:numPr>
         <w:rPr>
           <w:sz w:val="28"/>
           <w:szCs w:val="28"/>
@@ -3936,7 +4108,11 @@
     </w:p>
     <w:p>
       <w:pPr>
-        <w:ind w:left="539"/>
+        <w:pStyle w:val="aff"/>
+        <w:numPr>
+          <w:ilvl w:val="0"/>
+          <w:numId w:val="29"/>
+        </w:numPr>
         <w:rPr>
           <w:sz w:val="28"/>
           <w:szCs w:val="28"/>
@@ -3952,7 +4128,11 @@
     </w:p>
     <w:p>
       <w:pPr>
-        <w:ind w:left="539"/>
+        <w:pStyle w:val="aff"/>
+        <w:numPr>
+          <w:ilvl w:val="0"/>
+          <w:numId w:val="29"/>
+        </w:numPr>
         <w:rPr>
           <w:sz w:val="28"/>
           <w:szCs w:val="28"/>
@@ -3965,54 +4145,13 @@
         </w:rPr>
         <w:t>Алгоритм вычисления математического выражения</w:t>
       </w:r>
-    </w:p>
-    <w:p>
-      <w:pPr>
-        <w:rPr>
-          <w:sz w:val="28"/>
-          <w:szCs w:val="28"/>
-        </w:rPr>
-      </w:pPr>
-      <w:r>
-        <w:rPr>
-          <w:sz w:val="28"/>
-          <w:szCs w:val="28"/>
-        </w:rPr>
-        <w:t>Алгоритм решения тестировался с помощью</w:t>
-      </w:r>
-      <w:r>
-        <w:t xml:space="preserve"> </w:t>
-      </w:r>
-      <w:r>
-        <w:rPr>
-          <w:sz w:val="28"/>
-          <w:szCs w:val="28"/>
-        </w:rPr>
-        <w:t>Google test-ов</w:t>
-      </w:r>
-      <w:r>
-        <w:rPr>
-          <w:sz w:val="28"/>
-          <w:szCs w:val="28"/>
-        </w:rPr>
-        <w:t>, он работает корректно.</w:t>
-      </w:r>
-    </w:p>
-    <w:p>
-      <w:pPr>
-        <w:rPr>
-          <w:sz w:val="28"/>
-          <w:szCs w:val="28"/>
-        </w:rPr>
-      </w:pPr>
-    </w:p>
-    <w:p>
-      <w:pPr>
-        <w:rPr>
-          <w:sz w:val="28"/>
-          <w:szCs w:val="28"/>
-        </w:rPr>
-      </w:pPr>
+      <w:commentRangeEnd w:id="34"/>
+      <w:r>
+        <w:rPr>
+          <w:rStyle w:val="af4"/>
+        </w:rPr>
+        <w:commentReference w:id="34"/>
+      </w:r>
     </w:p>
     <w:p>
       <w:pPr>
@@ -4040,16 +4179,16 @@
       <w:pPr>
         <w:pStyle w:val="10"/>
       </w:pPr>
-      <w:bookmarkStart w:id="17" w:name="_Toc169986020"/>
-      <w:bookmarkStart w:id="18" w:name="_Toc270962766"/>
-      <w:bookmarkStart w:id="19" w:name="_Toc499325876"/>
+      <w:bookmarkStart w:id="35" w:name="_Toc169986020"/>
+      <w:bookmarkStart w:id="36" w:name="_Toc270962766"/>
+      <w:bookmarkStart w:id="37" w:name="_Toc499325876"/>
       <w:r>
         <w:lastRenderedPageBreak/>
         <w:t>Литература</w:t>
       </w:r>
-      <w:bookmarkEnd w:id="17"/>
-      <w:bookmarkEnd w:id="18"/>
-      <w:bookmarkEnd w:id="19"/>
+      <w:bookmarkEnd w:id="35"/>
+      <w:bookmarkEnd w:id="36"/>
+      <w:bookmarkEnd w:id="37"/>
     </w:p>
     <w:p>
       <w:pPr>
@@ -4066,23 +4205,6 @@
           <w:szCs w:val="28"/>
         </w:rPr>
         <w:t>Т. Пратт, М. Зелковиц. Языки программирования: разработка и реализация— 4-е издание. — Питер, 2002. — 688 с</w:t>
-      </w:r>
-    </w:p>
-    <w:p>
-      <w:pPr>
-        <w:pStyle w:val="a2"/>
-        <w:jc w:val="both"/>
-        <w:rPr>
-          <w:sz w:val="28"/>
-          <w:szCs w:val="28"/>
-        </w:rPr>
-      </w:pPr>
-      <w:r>
-        <w:rPr>
-          <w:sz w:val="28"/>
-          <w:szCs w:val="28"/>
-        </w:rPr>
-        <w:t>А. В. Ахо, Р. Сети, Д. Д. Ульман. Компиляторы: принципы, технологии и инструменты. М.: «Вильямс», 2003. С. 51</w:t>
       </w:r>
     </w:p>
     <w:p>
@@ -4099,6 +4221,13 @@
           <w:szCs w:val="28"/>
         </w:rPr>
       </w:pPr>
+      <w:r>
+        <w:rPr>
+          <w:sz w:val="28"/>
+          <w:szCs w:val="28"/>
+        </w:rPr>
+        <w:t>А. В. Ахо, Р. Сети, Д. Д. Ульман. Компиляторы: принципы, технологии и инструменты. М.: «Вильямс», 2003. С. 51</w:t>
+      </w:r>
     </w:p>
     <w:p>
       <w:pPr>
@@ -4139,20 +4268,17 @@
     <w:p>
       <w:pPr>
         <w:pStyle w:val="10"/>
-        <w:rPr>
-          <w:lang w:val="en-US"/>
-        </w:rPr>
-      </w:pPr>
-      <w:bookmarkStart w:id="20" w:name="_Toc169986021"/>
-      <w:bookmarkStart w:id="21" w:name="_Toc270962767"/>
-      <w:bookmarkStart w:id="22" w:name="_Toc499325877"/>
+      </w:pPr>
+      <w:bookmarkStart w:id="38" w:name="_Toc169986021"/>
+      <w:bookmarkStart w:id="39" w:name="_Toc270962767"/>
+      <w:bookmarkStart w:id="40" w:name="_Toc499325877"/>
       <w:r>
         <w:lastRenderedPageBreak/>
         <w:t>Приложения</w:t>
       </w:r>
-      <w:bookmarkEnd w:id="20"/>
-      <w:bookmarkEnd w:id="21"/>
-      <w:bookmarkEnd w:id="22"/>
+      <w:bookmarkEnd w:id="38"/>
+      <w:bookmarkEnd w:id="39"/>
+      <w:bookmarkEnd w:id="40"/>
     </w:p>
     <w:p>
       <w:r>
@@ -4174,7 +4300,6 @@
           <w:sz w:val="19"/>
           <w:szCs w:val="19"/>
           <w:highlight w:val="white"/>
-          <w:lang w:val="en-US"/>
         </w:rPr>
       </w:pPr>
       <w:r>
@@ -4195,9 +4320,29 @@
           <w:sz w:val="19"/>
           <w:szCs w:val="19"/>
           <w:highlight w:val="white"/>
-          <w:lang w:val="en-US"/>
-        </w:rPr>
-        <w:t xml:space="preserve"> *arr2; </w:t>
+        </w:rPr>
+        <w:t xml:space="preserve"> *</w:t>
+      </w:r>
+      <w:r>
+        <w:rPr>
+          <w:rFonts w:ascii="Consolas" w:hAnsi="Consolas" w:cs="Consolas"/>
+          <w:color w:val="000000"/>
+          <w:sz w:val="19"/>
+          <w:szCs w:val="19"/>
+          <w:highlight w:val="white"/>
+          <w:lang w:val="en-US"/>
+        </w:rPr>
+        <w:t>arr</w:t>
+      </w:r>
+      <w:r>
+        <w:rPr>
+          <w:rFonts w:ascii="Consolas" w:hAnsi="Consolas" w:cs="Consolas"/>
+          <w:color w:val="000000"/>
+          <w:sz w:val="19"/>
+          <w:szCs w:val="19"/>
+          <w:highlight w:val="white"/>
+        </w:rPr>
+        <w:t xml:space="preserve">2; </w:t>
       </w:r>
     </w:p>
     <w:p>
@@ -4215,20 +4360,39 @@
           <w:sz w:val="19"/>
           <w:szCs w:val="19"/>
           <w:highlight w:val="white"/>
-          <w:lang w:val="en-US"/>
-        </w:rPr>
-      </w:pPr>
-      <w:r>
-        <w:rPr>
-          <w:rFonts w:ascii="Consolas" w:hAnsi="Consolas" w:cs="Consolas"/>
-          <w:color w:val="000000"/>
-          <w:sz w:val="19"/>
-          <w:szCs w:val="19"/>
-          <w:highlight w:val="white"/>
-          <w:lang w:val="en-US"/>
-        </w:rPr>
-        <w:tab/>
-        <w:t xml:space="preserve">  arr2 = </w:t>
+        </w:rPr>
+      </w:pPr>
+      <w:r>
+        <w:rPr>
+          <w:rFonts w:ascii="Consolas" w:hAnsi="Consolas" w:cs="Consolas"/>
+          <w:color w:val="000000"/>
+          <w:sz w:val="19"/>
+          <w:szCs w:val="19"/>
+          <w:highlight w:val="white"/>
+        </w:rPr>
+        <w:tab/>
+        <w:t xml:space="preserve">  </w:t>
+      </w:r>
+      <w:r>
+        <w:rPr>
+          <w:rFonts w:ascii="Consolas" w:hAnsi="Consolas" w:cs="Consolas"/>
+          <w:color w:val="000000"/>
+          <w:sz w:val="19"/>
+          <w:szCs w:val="19"/>
+          <w:highlight w:val="white"/>
+          <w:lang w:val="en-US"/>
+        </w:rPr>
+        <w:t>arr</w:t>
+      </w:r>
+      <w:r>
+        <w:rPr>
+          <w:rFonts w:ascii="Consolas" w:hAnsi="Consolas" w:cs="Consolas"/>
+          <w:color w:val="000000"/>
+          <w:sz w:val="19"/>
+          <w:szCs w:val="19"/>
+          <w:highlight w:val="white"/>
+        </w:rPr>
+        <w:t xml:space="preserve">2 = </w:t>
       </w:r>
       <w:r>
         <w:rPr>
@@ -4244,17 +4408,6 @@
       <w:r>
         <w:rPr>
           <w:rFonts w:ascii="Consolas" w:hAnsi="Consolas" w:cs="Consolas"/>
-          <w:color w:val="000000"/>
-          <w:sz w:val="19"/>
-          <w:szCs w:val="19"/>
-          <w:highlight w:val="white"/>
-          <w:lang w:val="en-US"/>
-        </w:rPr>
-        <w:t xml:space="preserve"> </w:t>
-      </w:r>
-      <w:r>
-        <w:rPr>
-          <w:rFonts w:ascii="Consolas" w:hAnsi="Consolas" w:cs="Consolas"/>
           <w:color w:val="2B91AF"/>
           <w:sz w:val="19"/>
           <w:szCs w:val="19"/>
@@ -4270,9 +4423,29 @@
           <w:sz w:val="19"/>
           <w:szCs w:val="19"/>
           <w:highlight w:val="white"/>
-          <w:lang w:val="en-US"/>
-        </w:rPr>
-        <w:t>[j];</w:t>
+        </w:rPr>
+        <w:t>[</w:t>
+      </w:r>
+      <w:r>
+        <w:rPr>
+          <w:rFonts w:ascii="Consolas" w:hAnsi="Consolas" w:cs="Consolas"/>
+          <w:color w:val="000000"/>
+          <w:sz w:val="19"/>
+          <w:szCs w:val="19"/>
+          <w:highlight w:val="white"/>
+          <w:lang w:val="en-US"/>
+        </w:rPr>
+        <w:t>j</w:t>
+      </w:r>
+      <w:r>
+        <w:rPr>
+          <w:rFonts w:ascii="Consolas" w:hAnsi="Consolas" w:cs="Consolas"/>
+          <w:color w:val="000000"/>
+          <w:sz w:val="19"/>
+          <w:szCs w:val="19"/>
+          <w:highlight w:val="white"/>
+        </w:rPr>
+        <w:t>];</w:t>
       </w:r>
     </w:p>
     <w:p>
@@ -4300,10 +4473,8 @@
           <w:sz w:val="19"/>
           <w:szCs w:val="19"/>
           <w:highlight w:val="white"/>
-          <w:lang w:val="en-US"/>
-        </w:rPr>
-        <w:tab/>
-        <w:t xml:space="preserve">  </w:t>
+        </w:rPr>
+        <w:tab/>
       </w:r>
       <w:r>
         <w:rPr>
@@ -4378,7 +4549,6 @@
           <w:lang w:val="en-US"/>
         </w:rPr>
         <w:tab/>
-        <w:t xml:space="preserve">  </w:t>
       </w:r>
       <w:r>
         <w:rPr>
@@ -4431,7 +4601,6 @@
           <w:lang w:val="en-US"/>
         </w:rPr>
         <w:tab/>
-        <w:t xml:space="preserve">  </w:t>
       </w:r>
     </w:p>
     <w:p>
@@ -4462,7 +4631,6 @@
           <w:lang w:val="en-US"/>
         </w:rPr>
         <w:tab/>
-        <w:t xml:space="preserve">  </w:t>
       </w:r>
       <w:r>
         <w:rPr>
@@ -4548,7 +4716,6 @@
           <w:lang w:val="en-US"/>
         </w:rPr>
         <w:tab/>
-        <w:t xml:space="preserve">   </w:t>
       </w:r>
     </w:p>
     <w:p>
@@ -4590,7 +4757,6 @@
           <w:lang w:val="en-US"/>
         </w:rPr>
         <w:tab/>
-        <w:t xml:space="preserve">  </w:t>
       </w:r>
       <w:r>
         <w:rPr>
@@ -4687,7 +4853,6 @@
           <w:lang w:val="en-US"/>
         </w:rPr>
         <w:tab/>
-        <w:t xml:space="preserve"> </w:t>
       </w:r>
     </w:p>
     <w:p>
@@ -4793,7 +4958,6 @@
           <w:lang w:val="en-US"/>
         </w:rPr>
         <w:tab/>
-        <w:t xml:space="preserve">  </w:t>
       </w:r>
     </w:p>
     <w:p>
@@ -4899,7 +5063,6 @@
           <w:lang w:val="en-US"/>
         </w:rPr>
         <w:tab/>
-        <w:t xml:space="preserve">  </w:t>
       </w:r>
     </w:p>
     <w:p>
@@ -4941,7 +5104,7 @@
           <w:lang w:val="en-US"/>
         </w:rPr>
         <w:tab/>
-        <w:t xml:space="preserve">  }  </w:t>
+        <w:t xml:space="preserve">}  </w:t>
       </w:r>
       <w:r>
         <w:rPr>
@@ -5016,7 +5179,6 @@
           <w:lang w:val="en-US"/>
         </w:rPr>
         <w:tab/>
-        <w:t xml:space="preserve">  </w:t>
       </w:r>
     </w:p>
     <w:p>
@@ -5069,7 +5231,6 @@
           <w:lang w:val="en-US"/>
         </w:rPr>
         <w:tab/>
-        <w:t xml:space="preserve">  </w:t>
       </w:r>
       <w:r>
         <w:rPr>
@@ -5082,6 +5243,8 @@
         </w:rPr>
         <w:t>if</w:t>
       </w:r>
+      <w:bookmarkStart w:id="41" w:name="_GoBack"/>
+      <w:bookmarkEnd w:id="41"/>
       <w:r>
         <w:rPr>
           <w:rFonts w:ascii="Consolas" w:hAnsi="Consolas" w:cs="Consolas"/>
@@ -5155,7 +5318,6 @@
           <w:lang w:val="en-US"/>
         </w:rPr>
         <w:tab/>
-        <w:t xml:space="preserve">  </w:t>
       </w:r>
     </w:p>
     <w:p>
@@ -5219,7 +5381,7 @@
           <w:lang w:val="en-US"/>
         </w:rPr>
         <w:tab/>
-        <w:t xml:space="preserve">  t.push(arr[k]);</w:t>
+        <w:t>t.push(arr[k]);</w:t>
       </w:r>
     </w:p>
     <w:p>
@@ -5283,7 +5445,6 @@
           <w:lang w:val="en-US"/>
         </w:rPr>
         <w:tab/>
-        <w:t xml:space="preserve">  </w:t>
       </w:r>
     </w:p>
     <w:p>
@@ -5336,7 +5497,7 @@
           <w:lang w:val="en-US"/>
         </w:rPr>
         <w:tab/>
-        <w:t xml:space="preserve">  }  </w:t>
+        <w:t xml:space="preserve">}  </w:t>
       </w:r>
       <w:r>
         <w:rPr>
@@ -5422,7 +5583,6 @@
           <w:lang w:val="en-US"/>
         </w:rPr>
         <w:tab/>
-        <w:t xml:space="preserve">  </w:t>
       </w:r>
       <w:r>
         <w:rPr>
@@ -5519,7 +5679,7 @@
           <w:lang w:val="en-US"/>
         </w:rPr>
         <w:tab/>
-        <w:t xml:space="preserve">  t.push(arr[k]);</w:t>
+        <w:t>t.push(arr[k]);</w:t>
       </w:r>
     </w:p>
     <w:p>
@@ -5699,7 +5859,6 @@
           <w:lang w:val="en-US"/>
         </w:rPr>
         <w:tab/>
-        <w:t xml:space="preserve">  </w:t>
       </w:r>
       <w:r>
         <w:rPr>
@@ -5721,7 +5880,7 @@
           <w:highlight w:val="white"/>
           <w:lang w:val="en-US"/>
         </w:rPr>
-        <w:t xml:space="preserve"> (!(t.isempty()) &amp;&amp; (arr[k].getprior() &lt;= t.show().getprior())) {</w:t>
+        <w:t>(!(t.isempty()) &amp;&amp; (arr[k].getprior() &lt;= t.show().getprior())) {</w:t>
       </w:r>
     </w:p>
     <w:p>
@@ -5807,7 +5966,6 @@
           <w:lang w:val="en-US"/>
         </w:rPr>
         <w:tab/>
-        <w:t xml:space="preserve">  </w:t>
       </w:r>
       <w:r>
         <w:rPr>
@@ -5926,7 +6084,7 @@
           <w:lang w:val="en-US"/>
         </w:rPr>
         <w:tab/>
-        <w:t xml:space="preserve">  t.pop();</w:t>
+        <w:t>t.pop();</w:t>
       </w:r>
     </w:p>
     <w:p>
@@ -6023,7 +6181,6 @@
           <w:lang w:val="en-US"/>
         </w:rPr>
         <w:tab/>
-        <w:t xml:space="preserve">  </w:t>
       </w:r>
       <w:r>
         <w:rPr>
@@ -6548,63 +6705,63 @@
           <w:sz w:val="19"/>
           <w:szCs w:val="19"/>
           <w:highlight w:val="white"/>
-        </w:rPr>
-      </w:pPr>
-      <w:r>
-        <w:rPr>
-          <w:rFonts w:ascii="Consolas" w:hAnsi="Consolas" w:cs="Consolas"/>
-          <w:color w:val="000000"/>
-          <w:sz w:val="19"/>
-          <w:szCs w:val="19"/>
-          <w:highlight w:val="white"/>
-          <w:lang w:val="en-US"/>
-        </w:rPr>
-        <w:tab/>
-      </w:r>
-      <w:r>
-        <w:rPr>
-          <w:rFonts w:ascii="Consolas" w:hAnsi="Consolas" w:cs="Consolas"/>
-          <w:color w:val="000000"/>
-          <w:sz w:val="19"/>
-          <w:szCs w:val="19"/>
-          <w:highlight w:val="white"/>
-          <w:lang w:val="en-US"/>
-        </w:rPr>
-        <w:tab/>
-      </w:r>
-      <w:r>
-        <w:rPr>
-          <w:rFonts w:ascii="Consolas" w:hAnsi="Consolas" w:cs="Consolas"/>
-          <w:color w:val="000000"/>
-          <w:sz w:val="19"/>
-          <w:szCs w:val="19"/>
-          <w:highlight w:val="white"/>
-          <w:lang w:val="en-US"/>
-        </w:rPr>
-        <w:tab/>
-      </w:r>
-      <w:r>
-        <w:rPr>
-          <w:rFonts w:ascii="Consolas" w:hAnsi="Consolas" w:cs="Consolas"/>
-          <w:color w:val="000000"/>
-          <w:sz w:val="19"/>
-          <w:szCs w:val="19"/>
-          <w:highlight w:val="white"/>
-          <w:lang w:val="en-US"/>
-        </w:rPr>
-        <w:tab/>
-      </w:r>
-      <w:r>
-        <w:rPr>
-          <w:rFonts w:ascii="Consolas" w:hAnsi="Consolas" w:cs="Consolas"/>
-          <w:color w:val="000000"/>
-          <w:sz w:val="19"/>
-          <w:szCs w:val="19"/>
-          <w:highlight w:val="white"/>
-          <w:lang w:val="en-US"/>
-        </w:rPr>
-        <w:tab/>
-        <w:t xml:space="preserve">  </w:t>
+          <w:lang w:val="en-US"/>
+        </w:rPr>
+      </w:pPr>
+      <w:r>
+        <w:rPr>
+          <w:rFonts w:ascii="Consolas" w:hAnsi="Consolas" w:cs="Consolas"/>
+          <w:color w:val="000000"/>
+          <w:sz w:val="19"/>
+          <w:szCs w:val="19"/>
+          <w:highlight w:val="white"/>
+          <w:lang w:val="en-US"/>
+        </w:rPr>
+        <w:tab/>
+      </w:r>
+      <w:r>
+        <w:rPr>
+          <w:rFonts w:ascii="Consolas" w:hAnsi="Consolas" w:cs="Consolas"/>
+          <w:color w:val="000000"/>
+          <w:sz w:val="19"/>
+          <w:szCs w:val="19"/>
+          <w:highlight w:val="white"/>
+          <w:lang w:val="en-US"/>
+        </w:rPr>
+        <w:tab/>
+      </w:r>
+      <w:r>
+        <w:rPr>
+          <w:rFonts w:ascii="Consolas" w:hAnsi="Consolas" w:cs="Consolas"/>
+          <w:color w:val="000000"/>
+          <w:sz w:val="19"/>
+          <w:szCs w:val="19"/>
+          <w:highlight w:val="white"/>
+          <w:lang w:val="en-US"/>
+        </w:rPr>
+        <w:tab/>
+      </w:r>
+      <w:r>
+        <w:rPr>
+          <w:rFonts w:ascii="Consolas" w:hAnsi="Consolas" w:cs="Consolas"/>
+          <w:color w:val="000000"/>
+          <w:sz w:val="19"/>
+          <w:szCs w:val="19"/>
+          <w:highlight w:val="white"/>
+          <w:lang w:val="en-US"/>
+        </w:rPr>
+        <w:tab/>
+      </w:r>
+      <w:r>
+        <w:rPr>
+          <w:rFonts w:ascii="Consolas" w:hAnsi="Consolas" w:cs="Consolas"/>
+          <w:color w:val="000000"/>
+          <w:sz w:val="19"/>
+          <w:szCs w:val="19"/>
+          <w:highlight w:val="white"/>
+          <w:lang w:val="en-US"/>
+        </w:rPr>
+        <w:tab/>
       </w:r>
       <w:r>
         <w:rPr>
@@ -6635,6 +6792,7 @@
           <w:sz w:val="19"/>
           <w:szCs w:val="19"/>
           <w:highlight w:val="white"/>
+          <w:lang w:val="en-US"/>
         </w:rPr>
         <w:t>0) {</w:t>
       </w:r>
@@ -6654,58 +6812,74 @@
           <w:sz w:val="19"/>
           <w:szCs w:val="19"/>
           <w:highlight w:val="white"/>
-        </w:rPr>
-      </w:pPr>
-      <w:r>
-        <w:rPr>
-          <w:rFonts w:ascii="Consolas" w:hAnsi="Consolas" w:cs="Consolas"/>
-          <w:color w:val="000000"/>
-          <w:sz w:val="19"/>
-          <w:szCs w:val="19"/>
-          <w:highlight w:val="white"/>
-        </w:rPr>
-        <w:tab/>
-      </w:r>
-      <w:r>
-        <w:rPr>
-          <w:rFonts w:ascii="Consolas" w:hAnsi="Consolas" w:cs="Consolas"/>
-          <w:color w:val="000000"/>
-          <w:sz w:val="19"/>
-          <w:szCs w:val="19"/>
-          <w:highlight w:val="white"/>
-        </w:rPr>
-        <w:tab/>
-      </w:r>
-      <w:r>
-        <w:rPr>
-          <w:rFonts w:ascii="Consolas" w:hAnsi="Consolas" w:cs="Consolas"/>
-          <w:color w:val="000000"/>
-          <w:sz w:val="19"/>
-          <w:szCs w:val="19"/>
-          <w:highlight w:val="white"/>
-        </w:rPr>
-        <w:tab/>
-      </w:r>
-      <w:r>
-        <w:rPr>
-          <w:rFonts w:ascii="Consolas" w:hAnsi="Consolas" w:cs="Consolas"/>
-          <w:color w:val="000000"/>
-          <w:sz w:val="19"/>
-          <w:szCs w:val="19"/>
-          <w:highlight w:val="white"/>
-        </w:rPr>
-        <w:tab/>
-      </w:r>
-      <w:r>
-        <w:rPr>
-          <w:rFonts w:ascii="Consolas" w:hAnsi="Consolas" w:cs="Consolas"/>
-          <w:color w:val="000000"/>
-          <w:sz w:val="19"/>
-          <w:szCs w:val="19"/>
-          <w:highlight w:val="white"/>
-        </w:rPr>
-        <w:tab/>
-        <w:t xml:space="preserve">  t.push(arr[k]);</w:t>
+          <w:lang w:val="en-US"/>
+        </w:rPr>
+      </w:pPr>
+      <w:r>
+        <w:rPr>
+          <w:rFonts w:ascii="Consolas" w:hAnsi="Consolas" w:cs="Consolas"/>
+          <w:color w:val="000000"/>
+          <w:sz w:val="19"/>
+          <w:szCs w:val="19"/>
+          <w:highlight w:val="white"/>
+          <w:lang w:val="en-US"/>
+        </w:rPr>
+        <w:tab/>
+      </w:r>
+      <w:r>
+        <w:rPr>
+          <w:rFonts w:ascii="Consolas" w:hAnsi="Consolas" w:cs="Consolas"/>
+          <w:color w:val="000000"/>
+          <w:sz w:val="19"/>
+          <w:szCs w:val="19"/>
+          <w:highlight w:val="white"/>
+          <w:lang w:val="en-US"/>
+        </w:rPr>
+        <w:tab/>
+      </w:r>
+      <w:r>
+        <w:rPr>
+          <w:rFonts w:ascii="Consolas" w:hAnsi="Consolas" w:cs="Consolas"/>
+          <w:color w:val="000000"/>
+          <w:sz w:val="19"/>
+          <w:szCs w:val="19"/>
+          <w:highlight w:val="white"/>
+          <w:lang w:val="en-US"/>
+        </w:rPr>
+        <w:tab/>
+      </w:r>
+      <w:r>
+        <w:rPr>
+          <w:rFonts w:ascii="Consolas" w:hAnsi="Consolas" w:cs="Consolas"/>
+          <w:color w:val="000000"/>
+          <w:sz w:val="19"/>
+          <w:szCs w:val="19"/>
+          <w:highlight w:val="white"/>
+          <w:lang w:val="en-US"/>
+        </w:rPr>
+        <w:tab/>
+      </w:r>
+      <w:r>
+        <w:rPr>
+          <w:rFonts w:ascii="Consolas" w:hAnsi="Consolas" w:cs="Consolas"/>
+          <w:color w:val="000000"/>
+          <w:sz w:val="19"/>
+          <w:szCs w:val="19"/>
+          <w:highlight w:val="white"/>
+          <w:lang w:val="en-US"/>
+        </w:rPr>
+        <w:tab/>
+      </w:r>
+      <w:r>
+        <w:rPr>
+          <w:rFonts w:ascii="Consolas" w:hAnsi="Consolas" w:cs="Consolas"/>
+          <w:color w:val="000000"/>
+          <w:sz w:val="19"/>
+          <w:szCs w:val="19"/>
+          <w:highlight w:val="white"/>
+          <w:lang w:val="en-US"/>
+        </w:rPr>
+        <w:t>t.push(arr[k]);</w:t>
       </w:r>
     </w:p>
     <w:p>
@@ -6723,55 +6897,61 @@
           <w:sz w:val="19"/>
           <w:szCs w:val="19"/>
           <w:highlight w:val="white"/>
-        </w:rPr>
-      </w:pPr>
-      <w:r>
-        <w:rPr>
-          <w:rFonts w:ascii="Consolas" w:hAnsi="Consolas" w:cs="Consolas"/>
-          <w:color w:val="000000"/>
-          <w:sz w:val="19"/>
-          <w:szCs w:val="19"/>
-          <w:highlight w:val="white"/>
-        </w:rPr>
-        <w:tab/>
-      </w:r>
-      <w:r>
-        <w:rPr>
-          <w:rFonts w:ascii="Consolas" w:hAnsi="Consolas" w:cs="Consolas"/>
-          <w:color w:val="000000"/>
-          <w:sz w:val="19"/>
-          <w:szCs w:val="19"/>
-          <w:highlight w:val="white"/>
-        </w:rPr>
-        <w:tab/>
-      </w:r>
-      <w:r>
-        <w:rPr>
-          <w:rFonts w:ascii="Consolas" w:hAnsi="Consolas" w:cs="Consolas"/>
-          <w:color w:val="000000"/>
-          <w:sz w:val="19"/>
-          <w:szCs w:val="19"/>
-          <w:highlight w:val="white"/>
-        </w:rPr>
-        <w:tab/>
-      </w:r>
-      <w:r>
-        <w:rPr>
-          <w:rFonts w:ascii="Consolas" w:hAnsi="Consolas" w:cs="Consolas"/>
-          <w:color w:val="000000"/>
-          <w:sz w:val="19"/>
-          <w:szCs w:val="19"/>
-          <w:highlight w:val="white"/>
-        </w:rPr>
-        <w:tab/>
-      </w:r>
-      <w:r>
-        <w:rPr>
-          <w:rFonts w:ascii="Consolas" w:hAnsi="Consolas" w:cs="Consolas"/>
-          <w:color w:val="000000"/>
-          <w:sz w:val="19"/>
-          <w:szCs w:val="19"/>
-          <w:highlight w:val="white"/>
+          <w:lang w:val="en-US"/>
+        </w:rPr>
+      </w:pPr>
+      <w:r>
+        <w:rPr>
+          <w:rFonts w:ascii="Consolas" w:hAnsi="Consolas" w:cs="Consolas"/>
+          <w:color w:val="000000"/>
+          <w:sz w:val="19"/>
+          <w:szCs w:val="19"/>
+          <w:highlight w:val="white"/>
+          <w:lang w:val="en-US"/>
+        </w:rPr>
+        <w:tab/>
+      </w:r>
+      <w:r>
+        <w:rPr>
+          <w:rFonts w:ascii="Consolas" w:hAnsi="Consolas" w:cs="Consolas"/>
+          <w:color w:val="000000"/>
+          <w:sz w:val="19"/>
+          <w:szCs w:val="19"/>
+          <w:highlight w:val="white"/>
+          <w:lang w:val="en-US"/>
+        </w:rPr>
+        <w:tab/>
+      </w:r>
+      <w:r>
+        <w:rPr>
+          <w:rFonts w:ascii="Consolas" w:hAnsi="Consolas" w:cs="Consolas"/>
+          <w:color w:val="000000"/>
+          <w:sz w:val="19"/>
+          <w:szCs w:val="19"/>
+          <w:highlight w:val="white"/>
+          <w:lang w:val="en-US"/>
+        </w:rPr>
+        <w:tab/>
+      </w:r>
+      <w:r>
+        <w:rPr>
+          <w:rFonts w:ascii="Consolas" w:hAnsi="Consolas" w:cs="Consolas"/>
+          <w:color w:val="000000"/>
+          <w:sz w:val="19"/>
+          <w:szCs w:val="19"/>
+          <w:highlight w:val="white"/>
+          <w:lang w:val="en-US"/>
+        </w:rPr>
+        <w:tab/>
+      </w:r>
+      <w:r>
+        <w:rPr>
+          <w:rFonts w:ascii="Consolas" w:hAnsi="Consolas" w:cs="Consolas"/>
+          <w:color w:val="000000"/>
+          <w:sz w:val="19"/>
+          <w:szCs w:val="19"/>
+          <w:highlight w:val="white"/>
+          <w:lang w:val="en-US"/>
         </w:rPr>
         <w:tab/>
         <w:t xml:space="preserve">  }</w:t>
@@ -6792,45 +6972,50 @@
           <w:sz w:val="19"/>
           <w:szCs w:val="19"/>
           <w:highlight w:val="white"/>
-        </w:rPr>
-      </w:pPr>
-      <w:r>
-        <w:rPr>
-          <w:rFonts w:ascii="Consolas" w:hAnsi="Consolas" w:cs="Consolas"/>
-          <w:color w:val="000000"/>
-          <w:sz w:val="19"/>
-          <w:szCs w:val="19"/>
-          <w:highlight w:val="white"/>
-        </w:rPr>
-        <w:tab/>
-      </w:r>
-      <w:r>
-        <w:rPr>
-          <w:rFonts w:ascii="Consolas" w:hAnsi="Consolas" w:cs="Consolas"/>
-          <w:color w:val="000000"/>
-          <w:sz w:val="19"/>
-          <w:szCs w:val="19"/>
-          <w:highlight w:val="white"/>
-        </w:rPr>
-        <w:tab/>
-      </w:r>
-      <w:r>
-        <w:rPr>
-          <w:rFonts w:ascii="Consolas" w:hAnsi="Consolas" w:cs="Consolas"/>
-          <w:color w:val="000000"/>
-          <w:sz w:val="19"/>
-          <w:szCs w:val="19"/>
-          <w:highlight w:val="white"/>
-        </w:rPr>
-        <w:tab/>
-      </w:r>
-      <w:r>
-        <w:rPr>
-          <w:rFonts w:ascii="Consolas" w:hAnsi="Consolas" w:cs="Consolas"/>
-          <w:color w:val="000000"/>
-          <w:sz w:val="19"/>
-          <w:szCs w:val="19"/>
-          <w:highlight w:val="white"/>
+          <w:lang w:val="en-US"/>
+        </w:rPr>
+      </w:pPr>
+      <w:r>
+        <w:rPr>
+          <w:rFonts w:ascii="Consolas" w:hAnsi="Consolas" w:cs="Consolas"/>
+          <w:color w:val="000000"/>
+          <w:sz w:val="19"/>
+          <w:szCs w:val="19"/>
+          <w:highlight w:val="white"/>
+          <w:lang w:val="en-US"/>
+        </w:rPr>
+        <w:tab/>
+      </w:r>
+      <w:r>
+        <w:rPr>
+          <w:rFonts w:ascii="Consolas" w:hAnsi="Consolas" w:cs="Consolas"/>
+          <w:color w:val="000000"/>
+          <w:sz w:val="19"/>
+          <w:szCs w:val="19"/>
+          <w:highlight w:val="white"/>
+          <w:lang w:val="en-US"/>
+        </w:rPr>
+        <w:tab/>
+      </w:r>
+      <w:r>
+        <w:rPr>
+          <w:rFonts w:ascii="Consolas" w:hAnsi="Consolas" w:cs="Consolas"/>
+          <w:color w:val="000000"/>
+          <w:sz w:val="19"/>
+          <w:szCs w:val="19"/>
+          <w:highlight w:val="white"/>
+          <w:lang w:val="en-US"/>
+        </w:rPr>
+        <w:tab/>
+      </w:r>
+      <w:r>
+        <w:rPr>
+          <w:rFonts w:ascii="Consolas" w:hAnsi="Consolas" w:cs="Consolas"/>
+          <w:color w:val="000000"/>
+          <w:sz w:val="19"/>
+          <w:szCs w:val="19"/>
+          <w:highlight w:val="white"/>
+          <w:lang w:val="en-US"/>
         </w:rPr>
         <w:tab/>
         <w:t xml:space="preserve">  }</w:t>
@@ -6851,35 +7036,39 @@
           <w:sz w:val="19"/>
           <w:szCs w:val="19"/>
           <w:highlight w:val="white"/>
-        </w:rPr>
-      </w:pPr>
-      <w:r>
-        <w:rPr>
-          <w:rFonts w:ascii="Consolas" w:hAnsi="Consolas" w:cs="Consolas"/>
-          <w:color w:val="000000"/>
-          <w:sz w:val="19"/>
-          <w:szCs w:val="19"/>
-          <w:highlight w:val="white"/>
-        </w:rPr>
-        <w:tab/>
-      </w:r>
-      <w:r>
-        <w:rPr>
-          <w:rFonts w:ascii="Consolas" w:hAnsi="Consolas" w:cs="Consolas"/>
-          <w:color w:val="000000"/>
-          <w:sz w:val="19"/>
-          <w:szCs w:val="19"/>
-          <w:highlight w:val="white"/>
-        </w:rPr>
-        <w:tab/>
-      </w:r>
-      <w:r>
-        <w:rPr>
-          <w:rFonts w:ascii="Consolas" w:hAnsi="Consolas" w:cs="Consolas"/>
-          <w:color w:val="000000"/>
-          <w:sz w:val="19"/>
-          <w:szCs w:val="19"/>
-          <w:highlight w:val="white"/>
+          <w:lang w:val="en-US"/>
+        </w:rPr>
+      </w:pPr>
+      <w:r>
+        <w:rPr>
+          <w:rFonts w:ascii="Consolas" w:hAnsi="Consolas" w:cs="Consolas"/>
+          <w:color w:val="000000"/>
+          <w:sz w:val="19"/>
+          <w:szCs w:val="19"/>
+          <w:highlight w:val="white"/>
+          <w:lang w:val="en-US"/>
+        </w:rPr>
+        <w:tab/>
+      </w:r>
+      <w:r>
+        <w:rPr>
+          <w:rFonts w:ascii="Consolas" w:hAnsi="Consolas" w:cs="Consolas"/>
+          <w:color w:val="000000"/>
+          <w:sz w:val="19"/>
+          <w:szCs w:val="19"/>
+          <w:highlight w:val="white"/>
+          <w:lang w:val="en-US"/>
+        </w:rPr>
+        <w:tab/>
+      </w:r>
+      <w:r>
+        <w:rPr>
+          <w:rFonts w:ascii="Consolas" w:hAnsi="Consolas" w:cs="Consolas"/>
+          <w:color w:val="000000"/>
+          <w:sz w:val="19"/>
+          <w:szCs w:val="19"/>
+          <w:highlight w:val="white"/>
+          <w:lang w:val="en-US"/>
         </w:rPr>
         <w:tab/>
         <w:t xml:space="preserve">  }</w:t>
@@ -6900,38 +7089,41 @@
           <w:sz w:val="19"/>
           <w:szCs w:val="19"/>
           <w:highlight w:val="white"/>
-        </w:rPr>
-      </w:pPr>
-      <w:r>
-        <w:rPr>
-          <w:rFonts w:ascii="Consolas" w:hAnsi="Consolas" w:cs="Consolas"/>
-          <w:color w:val="000000"/>
-          <w:sz w:val="19"/>
-          <w:szCs w:val="19"/>
-          <w:highlight w:val="white"/>
-        </w:rPr>
-        <w:tab/>
-      </w:r>
-      <w:r>
-        <w:rPr>
-          <w:rFonts w:ascii="Consolas" w:hAnsi="Consolas" w:cs="Consolas"/>
-          <w:color w:val="000000"/>
-          <w:sz w:val="19"/>
-          <w:szCs w:val="19"/>
-          <w:highlight w:val="white"/>
-        </w:rPr>
-        <w:tab/>
-      </w:r>
-      <w:r>
-        <w:rPr>
-          <w:rFonts w:ascii="Consolas" w:hAnsi="Consolas" w:cs="Consolas"/>
-          <w:color w:val="000000"/>
-          <w:sz w:val="19"/>
-          <w:szCs w:val="19"/>
-          <w:highlight w:val="white"/>
-        </w:rPr>
-        <w:tab/>
-        <w:t xml:space="preserve"> </w:t>
+          <w:lang w:val="en-US"/>
+        </w:rPr>
+      </w:pPr>
+      <w:r>
+        <w:rPr>
+          <w:rFonts w:ascii="Consolas" w:hAnsi="Consolas" w:cs="Consolas"/>
+          <w:color w:val="000000"/>
+          <w:sz w:val="19"/>
+          <w:szCs w:val="19"/>
+          <w:highlight w:val="white"/>
+          <w:lang w:val="en-US"/>
+        </w:rPr>
+        <w:tab/>
+      </w:r>
+      <w:r>
+        <w:rPr>
+          <w:rFonts w:ascii="Consolas" w:hAnsi="Consolas" w:cs="Consolas"/>
+          <w:color w:val="000000"/>
+          <w:sz w:val="19"/>
+          <w:szCs w:val="19"/>
+          <w:highlight w:val="white"/>
+          <w:lang w:val="en-US"/>
+        </w:rPr>
+        <w:tab/>
+      </w:r>
+      <w:r>
+        <w:rPr>
+          <w:rFonts w:ascii="Consolas" w:hAnsi="Consolas" w:cs="Consolas"/>
+          <w:color w:val="000000"/>
+          <w:sz w:val="19"/>
+          <w:szCs w:val="19"/>
+          <w:highlight w:val="white"/>
+          <w:lang w:val="en-US"/>
+        </w:rPr>
+        <w:tab/>
       </w:r>
     </w:p>
     <w:p>
@@ -6949,38 +7141,41 @@
           <w:sz w:val="19"/>
           <w:szCs w:val="19"/>
           <w:highlight w:val="white"/>
-        </w:rPr>
-      </w:pPr>
-      <w:r>
-        <w:rPr>
-          <w:rFonts w:ascii="Consolas" w:hAnsi="Consolas" w:cs="Consolas"/>
-          <w:color w:val="000000"/>
-          <w:sz w:val="19"/>
-          <w:szCs w:val="19"/>
-          <w:highlight w:val="white"/>
-        </w:rPr>
-        <w:tab/>
-      </w:r>
-      <w:r>
-        <w:rPr>
-          <w:rFonts w:ascii="Consolas" w:hAnsi="Consolas" w:cs="Consolas"/>
-          <w:color w:val="000000"/>
-          <w:sz w:val="19"/>
-          <w:szCs w:val="19"/>
-          <w:highlight w:val="white"/>
-        </w:rPr>
-        <w:tab/>
-      </w:r>
-      <w:r>
-        <w:rPr>
-          <w:rFonts w:ascii="Consolas" w:hAnsi="Consolas" w:cs="Consolas"/>
-          <w:color w:val="000000"/>
-          <w:sz w:val="19"/>
-          <w:szCs w:val="19"/>
-          <w:highlight w:val="white"/>
-        </w:rPr>
-        <w:tab/>
-        <w:t xml:space="preserve">  </w:t>
+          <w:lang w:val="en-US"/>
+        </w:rPr>
+      </w:pPr>
+      <w:r>
+        <w:rPr>
+          <w:rFonts w:ascii="Consolas" w:hAnsi="Consolas" w:cs="Consolas"/>
+          <w:color w:val="000000"/>
+          <w:sz w:val="19"/>
+          <w:szCs w:val="19"/>
+          <w:highlight w:val="white"/>
+          <w:lang w:val="en-US"/>
+        </w:rPr>
+        <w:tab/>
+      </w:r>
+      <w:r>
+        <w:rPr>
+          <w:rFonts w:ascii="Consolas" w:hAnsi="Consolas" w:cs="Consolas"/>
+          <w:color w:val="000000"/>
+          <w:sz w:val="19"/>
+          <w:szCs w:val="19"/>
+          <w:highlight w:val="white"/>
+          <w:lang w:val="en-US"/>
+        </w:rPr>
+        <w:tab/>
+      </w:r>
+      <w:r>
+        <w:rPr>
+          <w:rFonts w:ascii="Consolas" w:hAnsi="Consolas" w:cs="Consolas"/>
+          <w:color w:val="000000"/>
+          <w:sz w:val="19"/>
+          <w:szCs w:val="19"/>
+          <w:highlight w:val="white"/>
+          <w:lang w:val="en-US"/>
+        </w:rPr>
+        <w:tab/>
       </w:r>
     </w:p>
     <w:p>
@@ -6998,25 +7193,28 @@
           <w:sz w:val="19"/>
           <w:szCs w:val="19"/>
           <w:highlight w:val="white"/>
-        </w:rPr>
-      </w:pPr>
-      <w:r>
-        <w:rPr>
-          <w:rFonts w:ascii="Consolas" w:hAnsi="Consolas" w:cs="Consolas"/>
-          <w:color w:val="000000"/>
-          <w:sz w:val="19"/>
-          <w:szCs w:val="19"/>
-          <w:highlight w:val="white"/>
-        </w:rPr>
-        <w:tab/>
-      </w:r>
-      <w:r>
-        <w:rPr>
-          <w:rFonts w:ascii="Consolas" w:hAnsi="Consolas" w:cs="Consolas"/>
-          <w:color w:val="000000"/>
-          <w:sz w:val="19"/>
-          <w:szCs w:val="19"/>
-          <w:highlight w:val="white"/>
+          <w:lang w:val="en-US"/>
+        </w:rPr>
+      </w:pPr>
+      <w:r>
+        <w:rPr>
+          <w:rFonts w:ascii="Consolas" w:hAnsi="Consolas" w:cs="Consolas"/>
+          <w:color w:val="000000"/>
+          <w:sz w:val="19"/>
+          <w:szCs w:val="19"/>
+          <w:highlight w:val="white"/>
+          <w:lang w:val="en-US"/>
+        </w:rPr>
+        <w:tab/>
+      </w:r>
+      <w:r>
+        <w:rPr>
+          <w:rFonts w:ascii="Consolas" w:hAnsi="Consolas" w:cs="Consolas"/>
+          <w:color w:val="000000"/>
+          <w:sz w:val="19"/>
+          <w:szCs w:val="19"/>
+          <w:highlight w:val="white"/>
+          <w:lang w:val="en-US"/>
         </w:rPr>
         <w:tab/>
         <w:t xml:space="preserve">  }</w:t>
@@ -7037,47 +7235,50 @@
           <w:sz w:val="19"/>
           <w:szCs w:val="19"/>
           <w:highlight w:val="white"/>
-        </w:rPr>
-      </w:pPr>
-      <w:r>
-        <w:rPr>
-          <w:rFonts w:ascii="Consolas" w:hAnsi="Consolas" w:cs="Consolas"/>
-          <w:color w:val="000000"/>
-          <w:sz w:val="19"/>
-          <w:szCs w:val="19"/>
-          <w:highlight w:val="white"/>
-        </w:rPr>
-        <w:tab/>
-      </w:r>
-      <w:r>
-        <w:rPr>
-          <w:rFonts w:ascii="Consolas" w:hAnsi="Consolas" w:cs="Consolas"/>
-          <w:color w:val="000000"/>
-          <w:sz w:val="19"/>
-          <w:szCs w:val="19"/>
-          <w:highlight w:val="white"/>
-        </w:rPr>
-        <w:tab/>
-        <w:t xml:space="preserve">   </w:t>
-      </w:r>
-    </w:p>
-    <w:p>
-      <w:pPr>
-        <w:rPr>
-          <w:rFonts w:ascii="Consolas" w:hAnsi="Consolas" w:cs="Consolas"/>
-          <w:color w:val="000000"/>
-          <w:sz w:val="19"/>
-          <w:szCs w:val="19"/>
-          <w:lang w:val="en-US"/>
-        </w:rPr>
-      </w:pPr>
-      <w:r>
-        <w:rPr>
-          <w:rFonts w:ascii="Consolas" w:hAnsi="Consolas" w:cs="Consolas"/>
-          <w:color w:val="000000"/>
-          <w:sz w:val="19"/>
-          <w:szCs w:val="19"/>
-          <w:highlight w:val="white"/>
+          <w:lang w:val="en-US"/>
+        </w:rPr>
+      </w:pPr>
+      <w:r>
+        <w:rPr>
+          <w:rFonts w:ascii="Consolas" w:hAnsi="Consolas" w:cs="Consolas"/>
+          <w:color w:val="000000"/>
+          <w:sz w:val="19"/>
+          <w:szCs w:val="19"/>
+          <w:highlight w:val="white"/>
+          <w:lang w:val="en-US"/>
+        </w:rPr>
+        <w:tab/>
+      </w:r>
+      <w:r>
+        <w:rPr>
+          <w:rFonts w:ascii="Consolas" w:hAnsi="Consolas" w:cs="Consolas"/>
+          <w:color w:val="000000"/>
+          <w:sz w:val="19"/>
+          <w:szCs w:val="19"/>
+          <w:highlight w:val="white"/>
+          <w:lang w:val="en-US"/>
+        </w:rPr>
+        <w:tab/>
+      </w:r>
+    </w:p>
+    <w:p>
+      <w:pPr>
+        <w:rPr>
+          <w:rFonts w:ascii="Consolas" w:hAnsi="Consolas" w:cs="Consolas"/>
+          <w:color w:val="000000"/>
+          <w:sz w:val="19"/>
+          <w:szCs w:val="19"/>
+          <w:lang w:val="en-US"/>
+        </w:rPr>
+      </w:pPr>
+      <w:r>
+        <w:rPr>
+          <w:rFonts w:ascii="Consolas" w:hAnsi="Consolas" w:cs="Consolas"/>
+          <w:color w:val="000000"/>
+          <w:sz w:val="19"/>
+          <w:szCs w:val="19"/>
+          <w:highlight w:val="white"/>
+          <w:lang w:val="en-US"/>
         </w:rPr>
         <w:tab/>
         <w:t xml:space="preserve">  }</w:t>
@@ -7199,6 +7400,7 @@
           <w:color w:val="000000"/>
           <w:sz w:val="28"/>
           <w:szCs w:val="28"/>
+          <w:lang w:val="en-US"/>
         </w:rPr>
       </w:pPr>
       <w:r>
@@ -7249,7 +7451,7 @@
           <w:highlight w:val="white"/>
           <w:lang w:val="en-US"/>
         </w:rPr>
-        <w:t xml:space="preserve"> proverka (</w:t>
+        <w:t>proverka (</w:t>
       </w:r>
       <w:r>
         <w:rPr>
@@ -7309,17 +7511,6 @@
       <w:r>
         <w:rPr>
           <w:rFonts w:ascii="Consolas" w:hAnsi="Consolas" w:cs="Consolas"/>
-          <w:color w:val="000000"/>
-          <w:sz w:val="19"/>
-          <w:szCs w:val="19"/>
-          <w:highlight w:val="white"/>
-          <w:lang w:val="en-US"/>
-        </w:rPr>
-        <w:t xml:space="preserve"> </w:t>
-      </w:r>
-      <w:r>
-        <w:rPr>
-          <w:rFonts w:ascii="Consolas" w:hAnsi="Consolas" w:cs="Consolas"/>
           <w:color w:val="808080"/>
           <w:sz w:val="19"/>
           <w:szCs w:val="19"/>
@@ -7349,7 +7540,6 @@
           <w:lang w:val="en-US"/>
         </w:rPr>
         <w:tab/>
-        <w:t xml:space="preserve"> </w:t>
       </w:r>
     </w:p>
     <w:p>
@@ -7380,7 +7570,6 @@
           <w:lang w:val="en-US"/>
         </w:rPr>
         <w:tab/>
-        <w:t xml:space="preserve"> </w:t>
       </w:r>
       <w:r>
         <w:rPr>
@@ -7433,7 +7622,6 @@
           <w:lang w:val="en-US"/>
         </w:rPr>
         <w:tab/>
-        <w:t xml:space="preserve"> </w:t>
       </w:r>
       <w:r>
         <w:rPr>
@@ -7477,7 +7665,7 @@
           <w:highlight w:val="white"/>
           <w:lang w:val="en-US"/>
         </w:rPr>
-        <w:t xml:space="preserve"> i = 0; i &lt; </w:t>
+        <w:t>i = 0; i&lt;</w:t>
       </w:r>
       <w:r>
         <w:rPr>
@@ -7541,7 +7729,6 @@
           <w:lang w:val="en-US"/>
         </w:rPr>
         <w:tab/>
-        <w:t xml:space="preserve"> </w:t>
       </w:r>
       <w:r>
         <w:rPr>
@@ -7734,7 +7921,6 @@
           <w:lang w:val="en-US"/>
         </w:rPr>
         <w:tab/>
-        <w:t xml:space="preserve"> </w:t>
       </w:r>
       <w:r>
         <w:rPr>
@@ -8190,7 +8376,6 @@
           <w:lang w:val="en-US"/>
         </w:rPr>
         <w:tab/>
-        <w:t xml:space="preserve"> </w:t>
       </w:r>
     </w:p>
     <w:p>
@@ -8243,7 +8428,6 @@
           <w:lang w:val="en-US"/>
         </w:rPr>
         <w:tab/>
-        <w:t xml:space="preserve"> </w:t>
       </w:r>
       <w:r>
         <w:rPr>
@@ -8384,7 +8568,7 @@
           <w:lang w:val="en-US"/>
         </w:rPr>
         <w:tab/>
-        <w:t xml:space="preserve"> j++;</w:t>
+        <w:t>j++;</w:t>
       </w:r>
     </w:p>
     <w:p>
@@ -8448,7 +8632,6 @@
           <w:lang w:val="en-US"/>
         </w:rPr>
         <w:tab/>
-        <w:t xml:space="preserve"> </w:t>
       </w:r>
       <w:r>
         <w:rPr>
@@ -8578,7 +8761,6 @@
           <w:lang w:val="en-US"/>
         </w:rPr>
         <w:tab/>
-        <w:t xml:space="preserve"> </w:t>
       </w:r>
       <w:r>
         <w:rPr>
@@ -9058,7 +9240,6 @@
           <w:lang w:val="en-US"/>
         </w:rPr>
         <w:tab/>
-        <w:t xml:space="preserve"> </w:t>
       </w:r>
       <w:r>
         <w:rPr>
@@ -9069,29 +9250,7 @@
           <w:highlight w:val="white"/>
           <w:lang w:val="en-US"/>
         </w:rPr>
-        <w:t>else</w:t>
-      </w:r>
-      <w:r>
-        <w:rPr>
-          <w:rFonts w:ascii="Consolas" w:hAnsi="Consolas" w:cs="Consolas"/>
-          <w:color w:val="000000"/>
-          <w:sz w:val="19"/>
-          <w:szCs w:val="19"/>
-          <w:highlight w:val="white"/>
-          <w:lang w:val="en-US"/>
-        </w:rPr>
-        <w:t xml:space="preserve"> </w:t>
-      </w:r>
-      <w:r>
-        <w:rPr>
-          <w:rFonts w:ascii="Consolas" w:hAnsi="Consolas" w:cs="Consolas"/>
-          <w:color w:val="0000FF"/>
-          <w:sz w:val="19"/>
-          <w:szCs w:val="19"/>
-          <w:highlight w:val="white"/>
-          <w:lang w:val="en-US"/>
-        </w:rPr>
-        <w:t>if</w:t>
+        <w:t>elseif</w:t>
       </w:r>
       <w:r>
         <w:rPr>
@@ -9274,7 +9433,6 @@
           <w:lang w:val="en-US"/>
         </w:rPr>
         <w:tab/>
-        <w:t xml:space="preserve"> </w:t>
       </w:r>
       <w:r>
         <w:rPr>
@@ -9393,7 +9551,6 @@
           <w:lang w:val="en-US"/>
         </w:rPr>
         <w:tab/>
-        <w:t xml:space="preserve"> </w:t>
       </w:r>
       <w:r>
         <w:rPr>
@@ -9860,7 +10017,6 @@
           <w:lang w:val="en-US"/>
         </w:rPr>
         <w:tab/>
-        <w:t xml:space="preserve"> </w:t>
       </w:r>
       <w:r>
         <w:rPr>
@@ -9871,29 +10027,7 @@
           <w:highlight w:val="white"/>
           <w:lang w:val="en-US"/>
         </w:rPr>
-        <w:t>else</w:t>
-      </w:r>
-      <w:r>
-        <w:rPr>
-          <w:rFonts w:ascii="Consolas" w:hAnsi="Consolas" w:cs="Consolas"/>
-          <w:color w:val="000000"/>
-          <w:sz w:val="19"/>
-          <w:szCs w:val="19"/>
-          <w:highlight w:val="white"/>
-          <w:lang w:val="en-US"/>
-        </w:rPr>
-        <w:t xml:space="preserve"> </w:t>
-      </w:r>
-      <w:r>
-        <w:rPr>
-          <w:rFonts w:ascii="Consolas" w:hAnsi="Consolas" w:cs="Consolas"/>
-          <w:color w:val="0000FF"/>
-          <w:sz w:val="19"/>
-          <w:szCs w:val="19"/>
-          <w:highlight w:val="white"/>
-          <w:lang w:val="en-US"/>
-        </w:rPr>
-        <w:t>if</w:t>
+        <w:t>elseif</w:t>
       </w:r>
       <w:r>
         <w:rPr>
@@ -10144,7 +10278,6 @@
           <w:lang w:val="en-US"/>
         </w:rPr>
         <w:tab/>
-        <w:t xml:space="preserve"> </w:t>
       </w:r>
       <w:r>
         <w:rPr>
@@ -10274,7 +10407,6 @@
           <w:lang w:val="en-US"/>
         </w:rPr>
         <w:tab/>
-        <w:t xml:space="preserve"> </w:t>
       </w:r>
       <w:r>
         <w:rPr>
@@ -10285,29 +10417,7 @@
           <w:highlight w:val="white"/>
           <w:lang w:val="en-US"/>
         </w:rPr>
-        <w:t>else</w:t>
-      </w:r>
-      <w:r>
-        <w:rPr>
-          <w:rFonts w:ascii="Consolas" w:hAnsi="Consolas" w:cs="Consolas"/>
-          <w:color w:val="000000"/>
-          <w:sz w:val="19"/>
-          <w:szCs w:val="19"/>
-          <w:highlight w:val="white"/>
-          <w:lang w:val="en-US"/>
-        </w:rPr>
-        <w:t xml:space="preserve"> </w:t>
-      </w:r>
-      <w:r>
-        <w:rPr>
-          <w:rFonts w:ascii="Consolas" w:hAnsi="Consolas" w:cs="Consolas"/>
-          <w:color w:val="0000FF"/>
-          <w:sz w:val="19"/>
-          <w:szCs w:val="19"/>
-          <w:highlight w:val="white"/>
-          <w:lang w:val="en-US"/>
-        </w:rPr>
-        <w:t>if</w:t>
+        <w:t>elseif</w:t>
       </w:r>
       <w:r>
         <w:rPr>
@@ -10512,7 +10622,6 @@
           <w:lang w:val="en-US"/>
         </w:rPr>
         <w:tab/>
-        <w:t xml:space="preserve"> </w:t>
       </w:r>
       <w:r>
         <w:rPr>
@@ -10598,7 +10707,6 @@
           <w:lang w:val="en-US"/>
         </w:rPr>
         <w:tab/>
-        <w:t xml:space="preserve"> </w:t>
       </w:r>
       <w:r>
         <w:rPr>
@@ -10728,7 +10836,6 @@
           <w:lang w:val="en-US"/>
         </w:rPr>
         <w:tab/>
-        <w:t xml:space="preserve"> </w:t>
       </w:r>
       <w:r>
         <w:rPr>
@@ -10739,29 +10846,7 @@
           <w:highlight w:val="white"/>
           <w:lang w:val="en-US"/>
         </w:rPr>
-        <w:t>else</w:t>
-      </w:r>
-      <w:r>
-        <w:rPr>
-          <w:rFonts w:ascii="Consolas" w:hAnsi="Consolas" w:cs="Consolas"/>
-          <w:color w:val="000000"/>
-          <w:sz w:val="19"/>
-          <w:szCs w:val="19"/>
-          <w:highlight w:val="white"/>
-          <w:lang w:val="en-US"/>
-        </w:rPr>
-        <w:t xml:space="preserve"> </w:t>
-      </w:r>
-      <w:r>
-        <w:rPr>
-          <w:rFonts w:ascii="Consolas" w:hAnsi="Consolas" w:cs="Consolas"/>
-          <w:color w:val="0000FF"/>
-          <w:sz w:val="19"/>
-          <w:szCs w:val="19"/>
-          <w:highlight w:val="white"/>
-          <w:lang w:val="en-US"/>
-        </w:rPr>
-        <w:t>if</w:t>
+        <w:t>elseif</w:t>
       </w:r>
       <w:r>
         <w:rPr>
@@ -11186,7 +11271,6 @@
           <w:lang w:val="en-US"/>
         </w:rPr>
         <w:tab/>
-        <w:t xml:space="preserve"> </w:t>
       </w:r>
       <w:r>
         <w:rPr>
@@ -11314,7 +11398,6 @@
           <w:lang w:val="en-US"/>
         </w:rPr>
         <w:tab/>
-        <w:t xml:space="preserve"> </w:t>
       </w:r>
     </w:p>
     <w:p>
@@ -11376,7 +11459,6 @@
           <w:lang w:val="en-US"/>
         </w:rPr>
         <w:tab/>
-        <w:t xml:space="preserve"> </w:t>
       </w:r>
       <w:r>
         <w:rPr>
@@ -11443,7 +11525,6 @@
           <w:lang w:val="en-US"/>
         </w:rPr>
         <w:tab/>
-        <w:t xml:space="preserve"> </w:t>
       </w:r>
       <w:r>
         <w:rPr>
@@ -11452,6 +11533,7 @@
           <w:sz w:val="19"/>
           <w:szCs w:val="19"/>
           <w:highlight w:val="white"/>
+          <w:lang w:val="en-US"/>
         </w:rPr>
         <w:t>return</w:t>
       </w:r>
@@ -11462,6 +11544,7 @@
           <w:sz w:val="19"/>
           <w:szCs w:val="19"/>
           <w:highlight w:val="white"/>
+          <w:lang w:val="en-US"/>
         </w:rPr>
         <w:t xml:space="preserve"> 0;}</w:t>
       </w:r>
@@ -11612,6 +11695,7 @@
           <w:sz w:val="28"/>
           <w:szCs w:val="28"/>
           <w:highlight w:val="white"/>
+          <w:lang w:val="en-US"/>
         </w:rPr>
       </w:pPr>
       <w:r>
@@ -11707,7 +11791,7 @@
           <w:highlight w:val="white"/>
           <w:lang w:val="en-US"/>
         </w:rPr>
-        <w:t xml:space="preserve"> , </w:t>
+        <w:t xml:space="preserve"> ,</w:t>
       </w:r>
       <w:r>
         <w:rPr>
@@ -11719,17 +11803,6 @@
           <w:lang w:val="en-US"/>
         </w:rPr>
         <w:t>int</w:t>
-      </w:r>
-      <w:r>
-        <w:rPr>
-          <w:rFonts w:ascii="Consolas" w:hAnsi="Consolas" w:cs="Consolas"/>
-          <w:color w:val="000000"/>
-          <w:sz w:val="19"/>
-          <w:szCs w:val="19"/>
-          <w:highlight w:val="white"/>
-          <w:lang w:val="en-US"/>
-        </w:rPr>
-        <w:t xml:space="preserve"> </w:t>
       </w:r>
       <w:r>
         <w:rPr>
@@ -11782,7 +11855,6 @@
           <w:lang w:val="en-US"/>
         </w:rPr>
         <w:tab/>
-        <w:t xml:space="preserve"> </w:t>
       </w:r>
       <w:r>
         <w:rPr>
@@ -11857,7 +11929,6 @@
           <w:lang w:val="en-US"/>
         </w:rPr>
         <w:tab/>
-        <w:t xml:space="preserve"> </w:t>
       </w:r>
       <w:r>
         <w:rPr>
@@ -11910,7 +11981,6 @@
           <w:lang w:val="en-US"/>
         </w:rPr>
         <w:tab/>
-        <w:t xml:space="preserve"> </w:t>
       </w:r>
       <w:r>
         <w:rPr>
@@ -11963,7 +12033,6 @@
           <w:lang w:val="en-US"/>
         </w:rPr>
         <w:tab/>
-        <w:t xml:space="preserve"> </w:t>
       </w:r>
       <w:r>
         <w:rPr>
@@ -12007,7 +12076,7 @@
           <w:highlight w:val="white"/>
           <w:lang w:val="en-US"/>
         </w:rPr>
-        <w:t xml:space="preserve"> i = 0; i &lt; </w:t>
+        <w:t>i = 0; i&lt;</w:t>
       </w:r>
       <w:r>
         <w:rPr>
@@ -12112,7 +12181,6 @@
           <w:lang w:val="en-US"/>
         </w:rPr>
         <w:tab/>
-        <w:t xml:space="preserve"> </w:t>
       </w:r>
       <w:r>
         <w:rPr>
@@ -12209,7 +12277,6 @@
           <w:lang w:val="en-US"/>
         </w:rPr>
         <w:tab/>
-        <w:t xml:space="preserve"> </w:t>
       </w:r>
     </w:p>
     <w:p>
@@ -12262,7 +12329,7 @@
           <w:lang w:val="en-US"/>
         </w:rPr>
         <w:tab/>
-        <w:t xml:space="preserve"> s.push(</w:t>
+        <w:t>s.push(</w:t>
       </w:r>
       <w:r>
         <w:rPr>
@@ -12409,7 +12476,6 @@
           <w:lang w:val="en-US"/>
         </w:rPr>
         <w:tab/>
-        <w:t xml:space="preserve"> </w:t>
       </w:r>
       <w:r>
         <w:rPr>
@@ -12484,7 +12550,6 @@
           <w:lang w:val="en-US"/>
         </w:rPr>
         <w:tab/>
-        <w:t xml:space="preserve">  </w:t>
       </w:r>
     </w:p>
     <w:p>
@@ -12537,7 +12602,6 @@
           <w:lang w:val="en-US"/>
         </w:rPr>
         <w:tab/>
-        <w:t xml:space="preserve"> </w:t>
       </w:r>
     </w:p>
     <w:p>
@@ -12590,7 +12654,6 @@
           <w:lang w:val="en-US"/>
         </w:rPr>
         <w:tab/>
-        <w:t xml:space="preserve"> </w:t>
       </w:r>
       <w:r>
         <w:rPr>
@@ -12901,7 +12964,6 @@
           <w:lang w:val="en-US"/>
         </w:rPr>
         <w:tab/>
-        <w:t xml:space="preserve"> </w:t>
       </w:r>
       <w:r>
         <w:rPr>
@@ -13212,7 +13274,6 @@
           <w:lang w:val="en-US"/>
         </w:rPr>
         <w:tab/>
-        <w:t xml:space="preserve"> </w:t>
       </w:r>
       <w:r>
         <w:rPr>
@@ -13523,7 +13584,6 @@
           <w:lang w:val="en-US"/>
         </w:rPr>
         <w:tab/>
-        <w:t xml:space="preserve"> </w:t>
       </w:r>
       <w:r>
         <w:rPr>
@@ -13834,7 +13894,6 @@
           <w:lang w:val="en-US"/>
         </w:rPr>
         <w:tab/>
-        <w:t xml:space="preserve"> </w:t>
       </w:r>
       <w:r>
         <w:rPr>
@@ -14081,7 +14140,6 @@
           <w:lang w:val="en-US"/>
         </w:rPr>
         <w:tab/>
-        <w:t xml:space="preserve"> </w:t>
       </w:r>
       <w:r>
         <w:rPr>
@@ -14328,7 +14386,6 @@
           <w:lang w:val="en-US"/>
         </w:rPr>
         <w:tab/>
-        <w:t xml:space="preserve"> </w:t>
       </w:r>
       <w:r>
         <w:rPr>
@@ -14575,7 +14632,6 @@
           <w:lang w:val="en-US"/>
         </w:rPr>
         <w:tab/>
-        <w:t xml:space="preserve"> </w:t>
       </w:r>
       <w:r>
         <w:rPr>
@@ -14822,7 +14878,6 @@
           <w:lang w:val="en-US"/>
         </w:rPr>
         <w:tab/>
-        <w:t xml:space="preserve"> </w:t>
       </w:r>
       <w:r>
         <w:rPr>
@@ -15068,7 +15123,6 @@
           <w:lang w:val="en-US"/>
         </w:rPr>
         <w:tab/>
-        <w:t xml:space="preserve"> </w:t>
       </w:r>
       <w:r>
         <w:rPr>
@@ -15189,6 +15243,367 @@
     </w:sectPr>
   </w:body>
 </w:document>
+</file>
+
+<file path=word/comments.xml><?xml version="1.0" encoding="utf-8"?>
+<w:comments xmlns:ve="http://schemas.openxmlformats.org/markup-compatibility/2006" xmlns:o="urn:schemas-microsoft-com:office:office" xmlns:r="http://schemas.openxmlformats.org/officeDocument/2006/relationships" xmlns:m="http://schemas.openxmlformats.org/officeDocument/2006/math" xmlns:v="urn:schemas-microsoft-com:vml" xmlns:wp="http://schemas.openxmlformats.org/drawingml/2006/wordprocessingDrawing" xmlns:w10="urn:schemas-microsoft-com:office:word" xmlns:w="http://schemas.openxmlformats.org/wordprocessingml/2006/main" xmlns:wne="http://schemas.microsoft.com/office/word/2006/wordml">
+  <w:comment w:id="0" w:author="Валентин Волокитин" w:date="2018-12-14T21:16:00Z" w:initials="ВВ">
+    <w:p>
+      <w:pPr>
+        <w:pStyle w:val="af5"/>
+      </w:pPr>
+      <w:r>
+        <w:rPr>
+          <w:rStyle w:val="af4"/>
+        </w:rPr>
+        <w:annotationRef/>
+      </w:r>
+      <w:r>
+        <w:t>Лишний пробел</w:t>
+      </w:r>
+    </w:p>
+  </w:comment>
+  <w:comment w:id="1" w:author="Валентин Волокитин" w:date="2018-12-14T21:16:00Z" w:initials="ВВ">
+    <w:p>
+      <w:pPr>
+        <w:pStyle w:val="af5"/>
+      </w:pPr>
+      <w:r>
+        <w:rPr>
+          <w:rStyle w:val="af4"/>
+        </w:rPr>
+        <w:annotationRef/>
+      </w:r>
+      <w:r>
+        <w:t>Институт ИТММ(полностью)</w:t>
+      </w:r>
+    </w:p>
+    <w:p>
+      <w:pPr>
+        <w:pStyle w:val="af5"/>
+      </w:pPr>
+      <w:r>
+        <w:t>Специальность ПМИ(полностью)</w:t>
+      </w:r>
+    </w:p>
+  </w:comment>
+  <w:comment w:id="2" w:author="Валентин Волокитин" w:date="2018-12-14T21:17:00Z" w:initials="ВВ">
+    <w:p>
+      <w:pPr>
+        <w:pStyle w:val="af5"/>
+      </w:pPr>
+      <w:r>
+        <w:rPr>
+          <w:rStyle w:val="af4"/>
+        </w:rPr>
+        <w:annotationRef/>
+      </w:r>
+      <w:r>
+        <w:t>Нету такого фукультета</w:t>
+      </w:r>
+    </w:p>
+  </w:comment>
+  <w:comment w:id="3" w:author="Валентин Волокитин" w:date="2018-12-14T21:17:00Z" w:initials="ВВ">
+    <w:p>
+      <w:pPr>
+        <w:pStyle w:val="af5"/>
+      </w:pPr>
+      <w:r>
+        <w:rPr>
+          <w:rStyle w:val="af4"/>
+        </w:rPr>
+        <w:annotationRef/>
+      </w:r>
+      <w:r>
+        <w:t>Ассистент кафедры МОСТ ИИТММ</w:t>
+      </w:r>
+    </w:p>
+  </w:comment>
+  <w:comment w:id="7" w:author="Валентин Волокитин" w:date="2018-12-14T21:18:00Z" w:initials="ВВ">
+    <w:p>
+      <w:pPr>
+        <w:pStyle w:val="af5"/>
+      </w:pPr>
+      <w:r>
+        <w:rPr>
+          <w:rStyle w:val="af4"/>
+        </w:rPr>
+        <w:annotationRef/>
+      </w:r>
+      <w:r>
+        <w:t>запятая</w:t>
+      </w:r>
+    </w:p>
+  </w:comment>
+  <w:comment w:id="8" w:author="Валентин Волокитин" w:date="2018-12-19T20:05:00Z" w:initials="ВВ">
+    <w:p>
+      <w:pPr>
+        <w:pStyle w:val="af5"/>
+      </w:pPr>
+      <w:r>
+        <w:rPr>
+          <w:rStyle w:val="af4"/>
+        </w:rPr>
+        <w:annotationRef/>
+      </w:r>
+      <w:r>
+        <w:t>Пробел</w:t>
+      </w:r>
+    </w:p>
+  </w:comment>
+  <w:comment w:id="9" w:author="Валентин Волокитин" w:date="2018-12-19T20:05:00Z" w:initials="ВВ">
+    <w:p>
+      <w:pPr>
+        <w:pStyle w:val="af5"/>
+      </w:pPr>
+      <w:r>
+        <w:rPr>
+          <w:rStyle w:val="af4"/>
+        </w:rPr>
+        <w:annotationRef/>
+      </w:r>
+      <w:r>
+        <w:t>Не нужна пустая строка между абзацами</w:t>
+      </w:r>
+    </w:p>
+  </w:comment>
+  <w:comment w:id="10" w:author="Валентин Волокитин" w:date="2018-12-14T21:18:00Z" w:initials="ВВ">
+    <w:p>
+      <w:pPr>
+        <w:pStyle w:val="af5"/>
+      </w:pPr>
+      <w:r>
+        <w:rPr>
+          <w:rStyle w:val="af4"/>
+        </w:rPr>
+        <w:annotationRef/>
+      </w:r>
+      <w:r>
+        <w:t>пробел</w:t>
+      </w:r>
+    </w:p>
+  </w:comment>
+  <w:comment w:id="6" w:author="Валентин Волокитин" w:date="2018-12-14T21:21:00Z" w:initials="ВВ">
+    <w:p>
+      <w:pPr>
+        <w:pStyle w:val="af5"/>
+      </w:pPr>
+      <w:r>
+        <w:rPr>
+          <w:rStyle w:val="af4"/>
+        </w:rPr>
+        <w:annotationRef/>
+      </w:r>
+      <w:r>
+        <w:t>Сейчас вместо введения написано, что есть данной работе и чем она будет полезно. В ведение должно быть написано некоторое вступление к тому, о чем лабораторная работа. Например, что такое ОПЗ, зачем нужно, где используется и только после почему ее полезно знать и освоить программирование ОПЗ</w:t>
+      </w:r>
+    </w:p>
+  </w:comment>
+  <w:comment w:id="15" w:author="Валентин Волокитин" w:date="2018-12-14T21:24:00Z" w:initials="ВВ">
+    <w:p>
+      <w:pPr>
+        <w:pStyle w:val="af5"/>
+      </w:pPr>
+      <w:r>
+        <w:rPr>
+          <w:rStyle w:val="af4"/>
+        </w:rPr>
+        <w:annotationRef/>
+      </w:r>
+      <w:r>
+        <w:t>Это должно быть подзаголовком в главе Руководство пользователя. У вас оформлено как отдельная глава</w:t>
+      </w:r>
+    </w:p>
+  </w:comment>
+  <w:comment w:id="16" w:author="Валентин Волокитин" w:date="2018-12-14T21:25:00Z" w:initials="ВВ">
+    <w:p>
+      <w:pPr>
+        <w:pStyle w:val="af5"/>
+      </w:pPr>
+      <w:r>
+        <w:rPr>
+          <w:rStyle w:val="af4"/>
+        </w:rPr>
+        <w:annotationRef/>
+      </w:r>
+      <w:r>
+        <w:t>Разделяется чем?</w:t>
+      </w:r>
+    </w:p>
+  </w:comment>
+  <w:comment w:id="17" w:author="Валентин Волокитин" w:date="2018-12-14T21:25:00Z" w:initials="ВВ">
+    <w:p>
+      <w:pPr>
+        <w:pStyle w:val="af5"/>
+      </w:pPr>
+      <w:r>
+        <w:rPr>
+          <w:rStyle w:val="af4"/>
+        </w:rPr>
+        <w:annotationRef/>
+      </w:r>
+      <w:r>
+        <w:t>пробел</w:t>
+      </w:r>
+    </w:p>
+  </w:comment>
+  <w:comment w:id="21" w:author="Валентин Волокитин" w:date="2018-12-14T21:26:00Z" w:initials="ВВ">
+    <w:p>
+      <w:pPr>
+        <w:pStyle w:val="af5"/>
+      </w:pPr>
+      <w:r>
+        <w:rPr>
+          <w:rStyle w:val="af4"/>
+        </w:rPr>
+        <w:annotationRef/>
+      </w:r>
+      <w:r>
+        <w:t>На данном этапе отчета это не понятная запись, если не знать, о чем речь. Вариант:</w:t>
+      </w:r>
+    </w:p>
+    <w:p>
+      <w:pPr>
+        <w:pStyle w:val="af5"/>
+      </w:pPr>
+      <w:r>
+        <w:t>Класс лексем необходим в работе для перевода строки с арифметическим выражением в последовательность лексем проверки корректности арифметического выражения и дальнейшей работы с ней</w:t>
+      </w:r>
+    </w:p>
+  </w:comment>
+  <w:comment w:id="22" w:author="Валентин Волокитин" w:date="2018-12-14T21:25:00Z" w:initials="ВВ">
+    <w:p>
+      <w:pPr>
+        <w:pStyle w:val="af5"/>
+      </w:pPr>
+      <w:r>
+        <w:rPr>
+          <w:rStyle w:val="af4"/>
+        </w:rPr>
+        <w:annotationRef/>
+      </w:r>
+      <w:r>
+        <w:t>пробел</w:t>
+      </w:r>
+    </w:p>
+  </w:comment>
+  <w:comment w:id="23" w:author="Валентин Волокитин" w:date="2018-12-14T21:28:00Z" w:initials="ВВ">
+    <w:p>
+      <w:pPr>
+        <w:pStyle w:val="af5"/>
+      </w:pPr>
+      <w:r>
+        <w:rPr>
+          <w:rStyle w:val="af4"/>
+        </w:rPr>
+        <w:annotationRef/>
+      </w:r>
+      <w:r>
+        <w:t>запятая</w:t>
+      </w:r>
+    </w:p>
+  </w:comment>
+  <w:comment w:id="27" w:author="Валентин Волокитин" w:date="2018-12-14T21:28:00Z" w:initials="ВВ">
+    <w:p>
+      <w:pPr>
+        <w:pStyle w:val="af5"/>
+      </w:pPr>
+      <w:r>
+        <w:rPr>
+          <w:rStyle w:val="af4"/>
+        </w:rPr>
+        <w:annotationRef/>
+      </w:r>
+      <w:r>
+        <w:t>Если это псевдокод алгоритма, то его необходимо правильно оформить обычно это нумерованный список с заголовком Алгоритм</w:t>
+      </w:r>
+    </w:p>
+  </w:comment>
+  <w:comment w:id="28" w:author="Валентин Волокитин" w:date="2018-12-14T21:30:00Z" w:initials="ВВ">
+    <w:p>
+      <w:pPr>
+        <w:pStyle w:val="af5"/>
+      </w:pPr>
+      <w:r>
+        <w:rPr>
+          <w:rStyle w:val="af4"/>
+        </w:rPr>
+        <w:annotationRef/>
+      </w:r>
+      <w:r>
+        <w:t>По всему отчету присутствуют лишние пробелы, необходимо убрать</w:t>
+      </w:r>
+    </w:p>
+  </w:comment>
+  <w:comment w:id="34" w:author="Валентин Волокитин" w:date="2018-12-14T21:31:00Z" w:initials="ВВ">
+    <w:p>
+      <w:pPr>
+        <w:pStyle w:val="af5"/>
+      </w:pPr>
+      <w:r>
+        <w:rPr>
+          <w:rStyle w:val="af4"/>
+        </w:rPr>
+        <w:annotationRef/>
+      </w:r>
+      <w:r>
+        <w:t>Необходимо оформить списком или перечислением</w:t>
+      </w:r>
+    </w:p>
+  </w:comment>
+</w:comments>
+</file>
+
+<file path=word/commentsExtended.xml><?xml version="1.0" encoding="utf-8"?>
+<w15:commentsEx xmlns:wpc="http://schemas.microsoft.com/office/word/2010/wordprocessingCanvas" xmlns:cx="http://schemas.microsoft.com/office/drawing/2014/chartex" xmlns:cx1="http://schemas.microsoft.com/office/drawing/2015/9/8/chartex" xmlns:cx2="http://schemas.microsoft.com/office/drawing/2015/10/21/chartex" xmlns:cx3="http://schemas.microsoft.com/office/drawing/2016/5/9/chartex" xmlns:cx4="http://schemas.microsoft.com/office/drawing/2016/5/10/chartex" xmlns:cx5="http://schemas.microsoft.com/office/drawing/2016/5/11/chartex" xmlns:cx6="http://schemas.microsoft.com/office/drawing/2016/5/12/chartex" xmlns:cx7="http://schemas.microsoft.com/office/drawing/2016/5/13/chartex" xmlns:cx8="http://schemas.microsoft.com/office/drawing/2016/5/14/chartex" xmlns:mc="http://schemas.openxmlformats.org/markup-compatibility/2006" xmlns:aink="http://schemas.microsoft.com/office/drawing/2016/ink" xmlns:am3d="http://schemas.microsoft.com/office/drawing/2017/model3d" xmlns:o="urn:schemas-microsoft-com:office:office" xmlns:r="http://schemas.openxmlformats.org/officeDocument/2006/relationships" xmlns:m="http://schemas.openxmlformats.org/officeDocument/2006/math" xmlns:v="urn:schemas-microsoft-com:vml" xmlns:wp14="http://schemas.microsoft.com/office/word/2010/wordprocessingDrawing" xmlns:wp="http://schemas.openxmlformats.org/drawingml/2006/wordprocessingDrawing" xmlns:w10="urn:schemas-microsoft-com:office:word" xmlns:w="http://schemas.openxmlformats.org/wordprocessingml/2006/main" xmlns:w14="http://schemas.microsoft.com/office/word/2010/wordml" xmlns:w15="http://schemas.microsoft.com/office/word/2012/wordml" xmlns:w16cid="http://schemas.microsoft.com/office/word/2016/wordml/cid" xmlns:w16se="http://schemas.microsoft.com/office/word/2015/wordml/symex" xmlns:wpg="http://schemas.microsoft.com/office/word/2010/wordprocessingGroup" xmlns:wpi="http://schemas.microsoft.com/office/word/2010/wordprocessingInk" xmlns:wne="http://schemas.microsoft.com/office/word/2006/wordml" xmlns:wps="http://schemas.microsoft.com/office/word/2010/wordprocessingShape" mc:Ignorable="w14 w15 w16se w16cid wp14">
+  <w15:commentEx w15:paraId="6A9F92B6" w15:done="0"/>
+  <w15:commentEx w15:paraId="64FEC4CF" w15:done="0"/>
+  <w15:commentEx w15:paraId="1CD114B0" w15:done="0"/>
+  <w15:commentEx w15:paraId="1C137576" w15:done="0"/>
+  <w15:commentEx w15:paraId="318DFB52" w15:done="0"/>
+  <w15:commentEx w15:paraId="2EEF4F42" w15:done="0"/>
+  <w15:commentEx w15:paraId="2DC061FB" w15:done="0"/>
+  <w15:commentEx w15:paraId="487BAD34" w15:done="0"/>
+  <w15:commentEx w15:paraId="4BB0879F" w15:done="0"/>
+  <w15:commentEx w15:paraId="4E4FAF89" w15:done="0"/>
+  <w15:commentEx w15:paraId="620DED44" w15:done="0"/>
+  <w15:commentEx w15:paraId="4B542304" w15:done="0"/>
+  <w15:commentEx w15:paraId="75D03E12" w15:done="0"/>
+  <w15:commentEx w15:paraId="4311540C" w15:done="0"/>
+  <w15:commentEx w15:paraId="0AD21C57" w15:done="0"/>
+  <w15:commentEx w15:paraId="3995F020" w15:done="0"/>
+  <w15:commentEx w15:paraId="4829D025" w15:done="0"/>
+  <w15:commentEx w15:paraId="0722F117" w15:done="0"/>
+  <w15:commentEx w15:paraId="6287A412" w15:done="0"/>
+  <w15:commentEx w15:paraId="08AE2088" w15:done="0"/>
+  <w15:commentEx w15:paraId="1E5F69D1" w15:done="0"/>
+</w15:commentsEx>
+</file>
+
+<file path=word/commentsIds.xml><?xml version="1.0" encoding="utf-8"?>
+<w16cid:commentsIds xmlns:wpc="http://schemas.microsoft.com/office/word/2010/wordprocessingCanvas" xmlns:cx="http://schemas.microsoft.com/office/drawing/2014/chartex" xmlns:cx1="http://schemas.microsoft.com/office/drawing/2015/9/8/chartex" xmlns:cx2="http://schemas.microsoft.com/office/drawing/2015/10/21/chartex" xmlns:cx3="http://schemas.microsoft.com/office/drawing/2016/5/9/chartex" xmlns:cx4="http://schemas.microsoft.com/office/drawing/2016/5/10/chartex" xmlns:cx5="http://schemas.microsoft.com/office/drawing/2016/5/11/chartex" xmlns:cx6="http://schemas.microsoft.com/office/drawing/2016/5/12/chartex" xmlns:cx7="http://schemas.microsoft.com/office/drawing/2016/5/13/chartex" xmlns:cx8="http://schemas.microsoft.com/office/drawing/2016/5/14/chartex" xmlns:mc="http://schemas.openxmlformats.org/markup-compatibility/2006" xmlns:aink="http://schemas.microsoft.com/office/drawing/2016/ink" xmlns:am3d="http://schemas.microsoft.com/office/drawing/2017/model3d" xmlns:o="urn:schemas-microsoft-com:office:office" xmlns:r="http://schemas.openxmlformats.org/officeDocument/2006/relationships" xmlns:m="http://schemas.openxmlformats.org/officeDocument/2006/math" xmlns:v="urn:schemas-microsoft-com:vml" xmlns:wp14="http://schemas.microsoft.com/office/word/2010/wordprocessingDrawing" xmlns:wp="http://schemas.openxmlformats.org/drawingml/2006/wordprocessingDrawing" xmlns:w10="urn:schemas-microsoft-com:office:word" xmlns:w="http://schemas.openxmlformats.org/wordprocessingml/2006/main" xmlns:w14="http://schemas.microsoft.com/office/word/2010/wordml" xmlns:w15="http://schemas.microsoft.com/office/word/2012/wordml" xmlns:w16cid="http://schemas.microsoft.com/office/word/2016/wordml/cid" xmlns:w16se="http://schemas.microsoft.com/office/word/2015/wordml/symex" xmlns:wpg="http://schemas.microsoft.com/office/word/2010/wordprocessingGroup" xmlns:wpi="http://schemas.microsoft.com/office/word/2010/wordprocessingInk" xmlns:wne="http://schemas.microsoft.com/office/word/2006/wordml" xmlns:wps="http://schemas.microsoft.com/office/word/2010/wordprocessingShape" mc:Ignorable="w14 w15 w16se w16cid wp14">
+  <w16cid:commentId w16cid:paraId="6A9F92B6" w16cid:durableId="1FBE9C1D"/>
+  <w16cid:commentId w16cid:paraId="64FEC4CF" w16cid:durableId="1FBE9C29"/>
+  <w16cid:commentId w16cid:paraId="1CD114B0" w16cid:durableId="1FBE9C59"/>
+  <w16cid:commentId w16cid:paraId="1C137576" w16cid:durableId="1FBE9C65"/>
+  <w16cid:commentId w16cid:paraId="318DFB52" w16cid:durableId="1FBE9C9D"/>
+  <w16cid:commentId w16cid:paraId="2EEF4F42" w16cid:durableId="1FBE9C96"/>
+  <w16cid:commentId w16cid:paraId="2DC061FB" w16cid:durableId="1FBE9CF6"/>
+  <w16cid:commentId w16cid:paraId="487BAD34" w16cid:durableId="1FBE9D21"/>
+  <w16cid:commentId w16cid:paraId="4BB0879F" w16cid:durableId="1FBE9CB3"/>
+  <w16cid:commentId w16cid:paraId="4E4FAF89" w16cid:durableId="1FBE9D3C"/>
+  <w16cid:commentId w16cid:paraId="620DED44" w16cid:durableId="1FBE9DF3"/>
+  <w16cid:commentId w16cid:paraId="4B542304" w16cid:durableId="1FBE9E30"/>
+  <w16cid:commentId w16cid:paraId="75D03E12" w16cid:durableId="1FBE9E53"/>
+  <w16cid:commentId w16cid:paraId="4311540C" w16cid:durableId="1FBE9E80"/>
+  <w16cid:commentId w16cid:paraId="0AD21C57" w16cid:durableId="1FBE9E62"/>
+  <w16cid:commentId w16cid:paraId="3995F020" w16cid:durableId="1FBE9F00"/>
+  <w16cid:commentId w16cid:paraId="4829D025" w16cid:durableId="1FBE9F1A"/>
+  <w16cid:commentId w16cid:paraId="0722F117" w16cid:durableId="1FBE9F70"/>
+  <w16cid:commentId w16cid:paraId="6287A412" w16cid:durableId="1FBE9FA8"/>
+  <w16cid:commentId w16cid:paraId="08AE2088" w16cid:durableId="1FBE9FCF"/>
+  <w16cid:commentId w16cid:paraId="1E5F69D1" w16cid:durableId="1FBE9FF6"/>
+</w16cid:commentsIds>
 </file>
 
 <file path=word/endnotes.xml><?xml version="1.0" encoding="utf-8"?>
@@ -15278,7 +15693,7 @@
         <w:rStyle w:val="ad"/>
         <w:noProof/>
       </w:rPr>
-      <w:t>2</w:t>
+      <w:t>13</w:t>
     </w:r>
     <w:r>
       <w:rPr>
@@ -15789,6 +16204,205 @@
     <w:numStyleLink w:val="1"/>
   </w:abstractNum>
   <w:abstractNum w:abstractNumId="8">
+    <w:nsid w:val="19FF7106"/>
+    <w:multiLevelType w:val="hybridMultilevel"/>
+    <w:tmpl w:val="9028C034"/>
+    <w:lvl w:ilvl="0" w:tplc="04190001">
+      <w:start w:val="1"/>
+      <w:numFmt w:val="bullet"/>
+      <w:lvlText w:val=""/>
+      <w:lvlJc w:val="left"/>
+      <w:pPr>
+        <w:ind w:left="1440" w:hanging="360"/>
+      </w:pPr>
+      <w:rPr>
+        <w:rFonts w:ascii="Symbol" w:hAnsi="Symbol" w:hint="default"/>
+      </w:rPr>
+    </w:lvl>
+    <w:lvl w:ilvl="1" w:tplc="04190003" w:tentative="1">
+      <w:start w:val="1"/>
+      <w:numFmt w:val="bullet"/>
+      <w:lvlText w:val="o"/>
+      <w:lvlJc w:val="left"/>
+      <w:pPr>
+        <w:ind w:left="2160" w:hanging="360"/>
+      </w:pPr>
+      <w:rPr>
+        <w:rFonts w:ascii="Courier New" w:hAnsi="Courier New" w:cs="Courier New" w:hint="default"/>
+      </w:rPr>
+    </w:lvl>
+    <w:lvl w:ilvl="2" w:tplc="04190005" w:tentative="1">
+      <w:start w:val="1"/>
+      <w:numFmt w:val="bullet"/>
+      <w:lvlText w:val=""/>
+      <w:lvlJc w:val="left"/>
+      <w:pPr>
+        <w:ind w:left="2880" w:hanging="360"/>
+      </w:pPr>
+      <w:rPr>
+        <w:rFonts w:ascii="Wingdings" w:hAnsi="Wingdings" w:hint="default"/>
+      </w:rPr>
+    </w:lvl>
+    <w:lvl w:ilvl="3" w:tplc="04190001" w:tentative="1">
+      <w:start w:val="1"/>
+      <w:numFmt w:val="bullet"/>
+      <w:lvlText w:val=""/>
+      <w:lvlJc w:val="left"/>
+      <w:pPr>
+        <w:ind w:left="3600" w:hanging="360"/>
+      </w:pPr>
+      <w:rPr>
+        <w:rFonts w:ascii="Symbol" w:hAnsi="Symbol" w:hint="default"/>
+      </w:rPr>
+    </w:lvl>
+    <w:lvl w:ilvl="4" w:tplc="04190003" w:tentative="1">
+      <w:start w:val="1"/>
+      <w:numFmt w:val="bullet"/>
+      <w:lvlText w:val="o"/>
+      <w:lvlJc w:val="left"/>
+      <w:pPr>
+        <w:ind w:left="4320" w:hanging="360"/>
+      </w:pPr>
+      <w:rPr>
+        <w:rFonts w:ascii="Courier New" w:hAnsi="Courier New" w:cs="Courier New" w:hint="default"/>
+      </w:rPr>
+    </w:lvl>
+    <w:lvl w:ilvl="5" w:tplc="04190005" w:tentative="1">
+      <w:start w:val="1"/>
+      <w:numFmt w:val="bullet"/>
+      <w:lvlText w:val=""/>
+      <w:lvlJc w:val="left"/>
+      <w:pPr>
+        <w:ind w:left="5040" w:hanging="360"/>
+      </w:pPr>
+      <w:rPr>
+        <w:rFonts w:ascii="Wingdings" w:hAnsi="Wingdings" w:hint="default"/>
+      </w:rPr>
+    </w:lvl>
+    <w:lvl w:ilvl="6" w:tplc="04190001" w:tentative="1">
+      <w:start w:val="1"/>
+      <w:numFmt w:val="bullet"/>
+      <w:lvlText w:val=""/>
+      <w:lvlJc w:val="left"/>
+      <w:pPr>
+        <w:ind w:left="5760" w:hanging="360"/>
+      </w:pPr>
+      <w:rPr>
+        <w:rFonts w:ascii="Symbol" w:hAnsi="Symbol" w:hint="default"/>
+      </w:rPr>
+    </w:lvl>
+    <w:lvl w:ilvl="7" w:tplc="04190003" w:tentative="1">
+      <w:start w:val="1"/>
+      <w:numFmt w:val="bullet"/>
+      <w:lvlText w:val="o"/>
+      <w:lvlJc w:val="left"/>
+      <w:pPr>
+        <w:ind w:left="6480" w:hanging="360"/>
+      </w:pPr>
+      <w:rPr>
+        <w:rFonts w:ascii="Courier New" w:hAnsi="Courier New" w:cs="Courier New" w:hint="default"/>
+      </w:rPr>
+    </w:lvl>
+    <w:lvl w:ilvl="8" w:tplc="04190005" w:tentative="1">
+      <w:start w:val="1"/>
+      <w:numFmt w:val="bullet"/>
+      <w:lvlText w:val=""/>
+      <w:lvlJc w:val="left"/>
+      <w:pPr>
+        <w:ind w:left="7200" w:hanging="360"/>
+      </w:pPr>
+      <w:rPr>
+        <w:rFonts w:ascii="Wingdings" w:hAnsi="Wingdings" w:hint="default"/>
+      </w:rPr>
+    </w:lvl>
+  </w:abstractNum>
+  <w:abstractNum w:abstractNumId="9">
+    <w:nsid w:val="215C0005"/>
+    <w:multiLevelType w:val="multilevel"/>
+    <w:tmpl w:val="0419001F"/>
+    <w:lvl w:ilvl="0">
+      <w:start w:val="1"/>
+      <w:numFmt w:val="decimal"/>
+      <w:lvlText w:val="%1."/>
+      <w:lvlJc w:val="left"/>
+      <w:pPr>
+        <w:ind w:left="1069" w:hanging="360"/>
+      </w:pPr>
+    </w:lvl>
+    <w:lvl w:ilvl="1">
+      <w:start w:val="1"/>
+      <w:numFmt w:val="decimal"/>
+      <w:lvlText w:val="%1.%2."/>
+      <w:lvlJc w:val="left"/>
+      <w:pPr>
+        <w:ind w:left="1501" w:hanging="432"/>
+      </w:pPr>
+    </w:lvl>
+    <w:lvl w:ilvl="2">
+      <w:start w:val="1"/>
+      <w:numFmt w:val="decimal"/>
+      <w:lvlText w:val="%1.%2.%3."/>
+      <w:lvlJc w:val="left"/>
+      <w:pPr>
+        <w:ind w:left="1933" w:hanging="504"/>
+      </w:pPr>
+    </w:lvl>
+    <w:lvl w:ilvl="3">
+      <w:start w:val="1"/>
+      <w:numFmt w:val="decimal"/>
+      <w:lvlText w:val="%1.%2.%3.%4."/>
+      <w:lvlJc w:val="left"/>
+      <w:pPr>
+        <w:ind w:left="2437" w:hanging="648"/>
+      </w:pPr>
+    </w:lvl>
+    <w:lvl w:ilvl="4">
+      <w:start w:val="1"/>
+      <w:numFmt w:val="decimal"/>
+      <w:lvlText w:val="%1.%2.%3.%4.%5."/>
+      <w:lvlJc w:val="left"/>
+      <w:pPr>
+        <w:ind w:left="2941" w:hanging="792"/>
+      </w:pPr>
+    </w:lvl>
+    <w:lvl w:ilvl="5">
+      <w:start w:val="1"/>
+      <w:numFmt w:val="decimal"/>
+      <w:lvlText w:val="%1.%2.%3.%4.%5.%6."/>
+      <w:lvlJc w:val="left"/>
+      <w:pPr>
+        <w:ind w:left="3445" w:hanging="936"/>
+      </w:pPr>
+    </w:lvl>
+    <w:lvl w:ilvl="6">
+      <w:start w:val="1"/>
+      <w:numFmt w:val="decimal"/>
+      <w:lvlText w:val="%1.%2.%3.%4.%5.%6.%7."/>
+      <w:lvlJc w:val="left"/>
+      <w:pPr>
+        <w:ind w:left="3949" w:hanging="1080"/>
+      </w:pPr>
+    </w:lvl>
+    <w:lvl w:ilvl="7">
+      <w:start w:val="1"/>
+      <w:numFmt w:val="decimal"/>
+      <w:lvlText w:val="%1.%2.%3.%4.%5.%6.%7.%8."/>
+      <w:lvlJc w:val="left"/>
+      <w:pPr>
+        <w:ind w:left="4453" w:hanging="1224"/>
+      </w:pPr>
+    </w:lvl>
+    <w:lvl w:ilvl="8">
+      <w:start w:val="1"/>
+      <w:numFmt w:val="decimal"/>
+      <w:lvlText w:val="%1.%2.%3.%4.%5.%6.%7.%8.%9."/>
+      <w:lvlJc w:val="left"/>
+      <w:pPr>
+        <w:ind w:left="5029" w:hanging="1440"/>
+      </w:pPr>
+    </w:lvl>
+  </w:abstractNum>
+  <w:abstractNum w:abstractNumId="10">
     <w:nsid w:val="2547494C"/>
     <w:multiLevelType w:val="singleLevel"/>
     <w:tmpl w:val="D7126028"/>
@@ -15812,7 +16426,7 @@
       </w:rPr>
     </w:lvl>
   </w:abstractNum>
-  <w:abstractNum w:abstractNumId="9">
+  <w:abstractNum w:abstractNumId="11">
     <w:nsid w:val="26F257FD"/>
     <w:multiLevelType w:val="hybridMultilevel"/>
     <w:tmpl w:val="A9DAA59C"/>
@@ -15898,13 +16512,99 @@
       </w:pPr>
     </w:lvl>
   </w:abstractNum>
-  <w:abstractNum w:abstractNumId="10">
+  <w:abstractNum w:abstractNumId="12">
+    <w:nsid w:val="29F43396"/>
+    <w:multiLevelType w:val="hybridMultilevel"/>
+    <w:tmpl w:val="A04E6DFA"/>
+    <w:lvl w:ilvl="0" w:tplc="0419000F">
+      <w:start w:val="1"/>
+      <w:numFmt w:val="decimal"/>
+      <w:lvlText w:val="%1."/>
+      <w:lvlJc w:val="left"/>
+      <w:pPr>
+        <w:ind w:left="1798" w:hanging="360"/>
+      </w:pPr>
+    </w:lvl>
+    <w:lvl w:ilvl="1" w:tplc="04190019" w:tentative="1">
+      <w:start w:val="1"/>
+      <w:numFmt w:val="lowerLetter"/>
+      <w:lvlText w:val="%2."/>
+      <w:lvlJc w:val="left"/>
+      <w:pPr>
+        <w:ind w:left="2518" w:hanging="360"/>
+      </w:pPr>
+    </w:lvl>
+    <w:lvl w:ilvl="2" w:tplc="0419001B" w:tentative="1">
+      <w:start w:val="1"/>
+      <w:numFmt w:val="lowerRoman"/>
+      <w:lvlText w:val="%3."/>
+      <w:lvlJc w:val="right"/>
+      <w:pPr>
+        <w:ind w:left="3238" w:hanging="180"/>
+      </w:pPr>
+    </w:lvl>
+    <w:lvl w:ilvl="3" w:tplc="0419000F" w:tentative="1">
+      <w:start w:val="1"/>
+      <w:numFmt w:val="decimal"/>
+      <w:lvlText w:val="%4."/>
+      <w:lvlJc w:val="left"/>
+      <w:pPr>
+        <w:ind w:left="3958" w:hanging="360"/>
+      </w:pPr>
+    </w:lvl>
+    <w:lvl w:ilvl="4" w:tplc="04190019" w:tentative="1">
+      <w:start w:val="1"/>
+      <w:numFmt w:val="lowerLetter"/>
+      <w:lvlText w:val="%5."/>
+      <w:lvlJc w:val="left"/>
+      <w:pPr>
+        <w:ind w:left="4678" w:hanging="360"/>
+      </w:pPr>
+    </w:lvl>
+    <w:lvl w:ilvl="5" w:tplc="0419001B" w:tentative="1">
+      <w:start w:val="1"/>
+      <w:numFmt w:val="lowerRoman"/>
+      <w:lvlText w:val="%6."/>
+      <w:lvlJc w:val="right"/>
+      <w:pPr>
+        <w:ind w:left="5398" w:hanging="180"/>
+      </w:pPr>
+    </w:lvl>
+    <w:lvl w:ilvl="6" w:tplc="0419000F" w:tentative="1">
+      <w:start w:val="1"/>
+      <w:numFmt w:val="decimal"/>
+      <w:lvlText w:val="%7."/>
+      <w:lvlJc w:val="left"/>
+      <w:pPr>
+        <w:ind w:left="6118" w:hanging="360"/>
+      </w:pPr>
+    </w:lvl>
+    <w:lvl w:ilvl="7" w:tplc="04190019" w:tentative="1">
+      <w:start w:val="1"/>
+      <w:numFmt w:val="lowerLetter"/>
+      <w:lvlText w:val="%8."/>
+      <w:lvlJc w:val="left"/>
+      <w:pPr>
+        <w:ind w:left="6838" w:hanging="360"/>
+      </w:pPr>
+    </w:lvl>
+    <w:lvl w:ilvl="8" w:tplc="0419001B" w:tentative="1">
+      <w:start w:val="1"/>
+      <w:numFmt w:val="lowerRoman"/>
+      <w:lvlText w:val="%9."/>
+      <w:lvlJc w:val="right"/>
+      <w:pPr>
+        <w:ind w:left="7558" w:hanging="180"/>
+      </w:pPr>
+    </w:lvl>
+  </w:abstractNum>
+  <w:abstractNum w:abstractNumId="13">
     <w:nsid w:val="3923347B"/>
     <w:multiLevelType w:val="multilevel"/>
     <w:tmpl w:val="43AC9636"/>
     <w:numStyleLink w:val="a0"/>
   </w:abstractNum>
-  <w:abstractNum w:abstractNumId="11">
+  <w:abstractNum w:abstractNumId="14">
     <w:nsid w:val="3CF379E4"/>
     <w:multiLevelType w:val="multilevel"/>
     <w:tmpl w:val="43AC9636"/>
@@ -16021,19 +16721,105 @@
       </w:pPr>
     </w:lvl>
   </w:abstractNum>
-  <w:abstractNum w:abstractNumId="12">
+  <w:abstractNum w:abstractNumId="15">
     <w:nsid w:val="3D162F74"/>
     <w:multiLevelType w:val="multilevel"/>
     <w:tmpl w:val="C2641204"/>
     <w:numStyleLink w:val="1"/>
   </w:abstractNum>
-  <w:abstractNum w:abstractNumId="13">
+  <w:abstractNum w:abstractNumId="16">
     <w:nsid w:val="3D4961CC"/>
     <w:multiLevelType w:val="multilevel"/>
     <w:tmpl w:val="C2641204"/>
     <w:numStyleLink w:val="1"/>
   </w:abstractNum>
-  <w:abstractNum w:abstractNumId="14">
+  <w:abstractNum w:abstractNumId="17">
+    <w:nsid w:val="3F166B00"/>
+    <w:multiLevelType w:val="multilevel"/>
+    <w:tmpl w:val="0419001F"/>
+    <w:lvl w:ilvl="0">
+      <w:start w:val="1"/>
+      <w:numFmt w:val="decimal"/>
+      <w:lvlText w:val="%1."/>
+      <w:lvlJc w:val="left"/>
+      <w:pPr>
+        <w:ind w:left="1069" w:hanging="360"/>
+      </w:pPr>
+    </w:lvl>
+    <w:lvl w:ilvl="1">
+      <w:start w:val="1"/>
+      <w:numFmt w:val="decimal"/>
+      <w:lvlText w:val="%1.%2."/>
+      <w:lvlJc w:val="left"/>
+      <w:pPr>
+        <w:ind w:left="1501" w:hanging="432"/>
+      </w:pPr>
+    </w:lvl>
+    <w:lvl w:ilvl="2">
+      <w:start w:val="1"/>
+      <w:numFmt w:val="decimal"/>
+      <w:lvlText w:val="%1.%2.%3."/>
+      <w:lvlJc w:val="left"/>
+      <w:pPr>
+        <w:ind w:left="1933" w:hanging="504"/>
+      </w:pPr>
+    </w:lvl>
+    <w:lvl w:ilvl="3">
+      <w:start w:val="1"/>
+      <w:numFmt w:val="decimal"/>
+      <w:lvlText w:val="%1.%2.%3.%4."/>
+      <w:lvlJc w:val="left"/>
+      <w:pPr>
+        <w:ind w:left="2437" w:hanging="648"/>
+      </w:pPr>
+    </w:lvl>
+    <w:lvl w:ilvl="4">
+      <w:start w:val="1"/>
+      <w:numFmt w:val="decimal"/>
+      <w:lvlText w:val="%1.%2.%3.%4.%5."/>
+      <w:lvlJc w:val="left"/>
+      <w:pPr>
+        <w:ind w:left="2941" w:hanging="792"/>
+      </w:pPr>
+    </w:lvl>
+    <w:lvl w:ilvl="5">
+      <w:start w:val="1"/>
+      <w:numFmt w:val="decimal"/>
+      <w:lvlText w:val="%1.%2.%3.%4.%5.%6."/>
+      <w:lvlJc w:val="left"/>
+      <w:pPr>
+        <w:ind w:left="3445" w:hanging="936"/>
+      </w:pPr>
+    </w:lvl>
+    <w:lvl w:ilvl="6">
+      <w:start w:val="1"/>
+      <w:numFmt w:val="decimal"/>
+      <w:lvlText w:val="%1.%2.%3.%4.%5.%6.%7."/>
+      <w:lvlJc w:val="left"/>
+      <w:pPr>
+        <w:ind w:left="3949" w:hanging="1080"/>
+      </w:pPr>
+    </w:lvl>
+    <w:lvl w:ilvl="7">
+      <w:start w:val="1"/>
+      <w:numFmt w:val="decimal"/>
+      <w:lvlText w:val="%1.%2.%3.%4.%5.%6.%7.%8."/>
+      <w:lvlJc w:val="left"/>
+      <w:pPr>
+        <w:ind w:left="4453" w:hanging="1224"/>
+      </w:pPr>
+    </w:lvl>
+    <w:lvl w:ilvl="8">
+      <w:start w:val="1"/>
+      <w:numFmt w:val="decimal"/>
+      <w:lvlText w:val="%1.%2.%3.%4.%5.%6.%7.%8.%9."/>
+      <w:lvlJc w:val="left"/>
+      <w:pPr>
+        <w:ind w:left="5029" w:hanging="1440"/>
+      </w:pPr>
+    </w:lvl>
+  </w:abstractNum>
+  <w:abstractNum w:abstractNumId="18">
     <w:nsid w:val="47C34707"/>
     <w:multiLevelType w:val="hybridMultilevel"/>
     <w:tmpl w:val="2872F01E"/>
@@ -16174,13 +16960,13 @@
       </w:rPr>
     </w:lvl>
   </w:abstractNum>
-  <w:abstractNum w:abstractNumId="15">
+  <w:abstractNum w:abstractNumId="19">
     <w:nsid w:val="48482303"/>
     <w:multiLevelType w:val="multilevel"/>
     <w:tmpl w:val="C2641204"/>
     <w:numStyleLink w:val="1"/>
   </w:abstractNum>
-  <w:abstractNum w:abstractNumId="16">
+  <w:abstractNum w:abstractNumId="20">
     <w:nsid w:val="4CC44D29"/>
     <w:multiLevelType w:val="multilevel"/>
     <w:tmpl w:val="C2641204"/>
@@ -16322,7 +17108,7 @@
       </w:rPr>
     </w:lvl>
   </w:abstractNum>
-  <w:abstractNum w:abstractNumId="17">
+  <w:abstractNum w:abstractNumId="21">
     <w:nsid w:val="5FD41201"/>
     <w:multiLevelType w:val="hybridMultilevel"/>
     <w:tmpl w:val="DC74F64C"/>
@@ -16408,7 +17194,7 @@
       </w:pPr>
     </w:lvl>
   </w:abstractNum>
-  <w:abstractNum w:abstractNumId="18">
+  <w:abstractNum w:abstractNumId="22">
     <w:nsid w:val="61681108"/>
     <w:multiLevelType w:val="hybridMultilevel"/>
     <w:tmpl w:val="15B42342"/>
@@ -16494,13 +17280,13 @@
       </w:pPr>
     </w:lvl>
   </w:abstractNum>
-  <w:abstractNum w:abstractNumId="19">
+  <w:abstractNum w:abstractNumId="23">
     <w:nsid w:val="66D13F4E"/>
     <w:multiLevelType w:val="multilevel"/>
     <w:tmpl w:val="43AC9636"/>
     <w:numStyleLink w:val="a0"/>
   </w:abstractNum>
-  <w:abstractNum w:abstractNumId="20">
+  <w:abstractNum w:abstractNumId="24">
     <w:nsid w:val="6B057131"/>
     <w:multiLevelType w:val="hybridMultilevel"/>
     <w:tmpl w:val="80F4B4BE"/>
@@ -16586,7 +17372,7 @@
       </w:pPr>
     </w:lvl>
   </w:abstractNum>
-  <w:abstractNum w:abstractNumId="21">
+  <w:abstractNum w:abstractNumId="25">
     <w:nsid w:val="6F5B479E"/>
     <w:multiLevelType w:val="multilevel"/>
     <w:tmpl w:val="3F725246"/>
@@ -16728,25 +17514,25 @@
       </w:rPr>
     </w:lvl>
   </w:abstractNum>
-  <w:abstractNum w:abstractNumId="22">
+  <w:abstractNum w:abstractNumId="26">
     <w:nsid w:val="6F902787"/>
     <w:multiLevelType w:val="multilevel"/>
     <w:tmpl w:val="43AC9636"/>
     <w:numStyleLink w:val="a0"/>
   </w:abstractNum>
-  <w:abstractNum w:abstractNumId="23">
+  <w:abstractNum w:abstractNumId="27">
     <w:nsid w:val="7330547D"/>
     <w:multiLevelType w:val="multilevel"/>
     <w:tmpl w:val="C2641204"/>
     <w:numStyleLink w:val="1"/>
   </w:abstractNum>
-  <w:abstractNum w:abstractNumId="24">
+  <w:abstractNum w:abstractNumId="28">
     <w:nsid w:val="749C666C"/>
     <w:multiLevelType w:val="multilevel"/>
     <w:tmpl w:val="C2641204"/>
     <w:numStyleLink w:val="1"/>
   </w:abstractNum>
-  <w:abstractNum w:abstractNumId="25">
+  <w:abstractNum w:abstractNumId="29">
     <w:nsid w:val="75272EF3"/>
     <w:multiLevelType w:val="multilevel"/>
     <w:tmpl w:val="B66A809A"/>
@@ -16863,13 +17649,99 @@
       </w:pPr>
     </w:lvl>
   </w:abstractNum>
-  <w:abstractNum w:abstractNumId="26">
+  <w:abstractNum w:abstractNumId="30">
     <w:nsid w:val="753F3B34"/>
     <w:multiLevelType w:val="multilevel"/>
     <w:tmpl w:val="43AC9636"/>
     <w:numStyleLink w:val="a0"/>
   </w:abstractNum>
-  <w:abstractNum w:abstractNumId="27">
+  <w:abstractNum w:abstractNumId="31">
+    <w:nsid w:val="758A72EB"/>
+    <w:multiLevelType w:val="multilevel"/>
+    <w:tmpl w:val="119E3B40"/>
+    <w:lvl w:ilvl="0">
+      <w:start w:val="1"/>
+      <w:numFmt w:val="decimal"/>
+      <w:lvlText w:val="%1."/>
+      <w:lvlJc w:val="left"/>
+      <w:pPr>
+        <w:ind w:left="360" w:hanging="360"/>
+      </w:pPr>
+    </w:lvl>
+    <w:lvl w:ilvl="1">
+      <w:start w:val="1"/>
+      <w:numFmt w:val="decimal"/>
+      <w:lvlText w:val="%1.%2."/>
+      <w:lvlJc w:val="left"/>
+      <w:pPr>
+        <w:ind w:left="792" w:hanging="432"/>
+      </w:pPr>
+    </w:lvl>
+    <w:lvl w:ilvl="2">
+      <w:start w:val="1"/>
+      <w:numFmt w:val="decimal"/>
+      <w:lvlText w:val="%3."/>
+      <w:lvlJc w:val="left"/>
+      <w:pPr>
+        <w:ind w:left="1224" w:hanging="504"/>
+      </w:pPr>
+    </w:lvl>
+    <w:lvl w:ilvl="3">
+      <w:start w:val="1"/>
+      <w:numFmt w:val="decimal"/>
+      <w:lvlText w:val="%1.%2.%3.%4."/>
+      <w:lvlJc w:val="left"/>
+      <w:pPr>
+        <w:ind w:left="1728" w:hanging="648"/>
+      </w:pPr>
+    </w:lvl>
+    <w:lvl w:ilvl="4">
+      <w:start w:val="1"/>
+      <w:numFmt w:val="decimal"/>
+      <w:lvlText w:val="%1.%2.%3.%4.%5."/>
+      <w:lvlJc w:val="left"/>
+      <w:pPr>
+        <w:ind w:left="2232" w:hanging="792"/>
+      </w:pPr>
+    </w:lvl>
+    <w:lvl w:ilvl="5">
+      <w:start w:val="1"/>
+      <w:numFmt w:val="decimal"/>
+      <w:lvlText w:val="%1.%2.%3.%4.%5.%6."/>
+      <w:lvlJc w:val="left"/>
+      <w:pPr>
+        <w:ind w:left="2736" w:hanging="936"/>
+      </w:pPr>
+    </w:lvl>
+    <w:lvl w:ilvl="6">
+      <w:start w:val="1"/>
+      <w:numFmt w:val="decimal"/>
+      <w:lvlText w:val="%1.%2.%3.%4.%5.%6.%7."/>
+      <w:lvlJc w:val="left"/>
+      <w:pPr>
+        <w:ind w:left="3240" w:hanging="1080"/>
+      </w:pPr>
+    </w:lvl>
+    <w:lvl w:ilvl="7">
+      <w:start w:val="1"/>
+      <w:numFmt w:val="decimal"/>
+      <w:lvlText w:val="%1.%2.%3.%4.%5.%6.%7.%8."/>
+      <w:lvlJc w:val="left"/>
+      <w:pPr>
+        <w:ind w:left="3744" w:hanging="1224"/>
+      </w:pPr>
+    </w:lvl>
+    <w:lvl w:ilvl="8">
+      <w:start w:val="1"/>
+      <w:numFmt w:val="decimal"/>
+      <w:lvlText w:val="%1.%2.%3.%4.%5.%6.%7.%8.%9."/>
+      <w:lvlJc w:val="left"/>
+      <w:pPr>
+        <w:ind w:left="4320" w:hanging="1440"/>
+      </w:pPr>
+    </w:lvl>
+  </w:abstractNum>
+  <w:abstractNum w:abstractNumId="32">
     <w:nsid w:val="7E7F0F61"/>
     <w:multiLevelType w:val="hybridMultilevel"/>
     <w:tmpl w:val="6E705458"/>
@@ -16987,10 +17859,10 @@
     </w:lvl>
   </w:abstractNum>
   <w:num w:numId="1">
-    <w:abstractNumId w:val="16"/>
+    <w:abstractNumId w:val="20"/>
   </w:num>
   <w:num w:numId="2">
-    <w:abstractNumId w:val="21"/>
+    <w:abstractNumId w:val="25"/>
   </w:num>
   <w:num w:numId="3">
     <w:abstractNumId w:val="0"/>
@@ -17005,72 +17877,95 @@
     <w:abstractNumId w:val="5"/>
   </w:num>
   <w:num w:numId="7">
-    <w:abstractNumId w:val="11"/>
+    <w:abstractNumId w:val="14"/>
   </w:num>
   <w:num w:numId="8">
     <w:abstractNumId w:val="2"/>
   </w:num>
   <w:num w:numId="9">
-    <w:abstractNumId w:val="13"/>
+    <w:abstractNumId w:val="16"/>
   </w:num>
   <w:num w:numId="10">
     <w:abstractNumId w:val="1"/>
   </w:num>
   <w:num w:numId="11">
-    <w:abstractNumId w:val="24"/>
+    <w:abstractNumId w:val="28"/>
   </w:num>
   <w:num w:numId="12">
-    <w:abstractNumId w:val="12"/>
+    <w:abstractNumId w:val="15"/>
   </w:num>
   <w:num w:numId="13">
     <w:abstractNumId w:val="4"/>
   </w:num>
   <w:num w:numId="14">
+    <w:abstractNumId w:val="30"/>
+  </w:num>
+  <w:num w:numId="15">
+    <w:abstractNumId w:val="10"/>
+  </w:num>
+  <w:num w:numId="16">
+    <w:abstractNumId w:val="18"/>
+  </w:num>
+  <w:num w:numId="17">
+    <w:abstractNumId w:val="13"/>
+  </w:num>
+  <w:num w:numId="18">
     <w:abstractNumId w:val="26"/>
   </w:num>
-  <w:num w:numId="15">
-    <w:abstractNumId w:val="8"/>
+  <w:num w:numId="19">
+    <w:abstractNumId w:val="27"/>
   </w:num>
-  <w:num w:numId="16">
-    <w:abstractNumId w:val="14"/>
+  <w:num w:numId="20">
+    <w:abstractNumId w:val="23"/>
   </w:num>
-  <w:num w:numId="17">
-    <w:abstractNumId w:val="10"/>
+  <w:num w:numId="21">
+    <w:abstractNumId w:val="29"/>
   </w:num>
-  <w:num w:numId="18">
+  <w:num w:numId="22">
+    <w:abstractNumId w:val="19"/>
+  </w:num>
+  <w:num w:numId="23">
+    <w:abstractNumId w:val="32"/>
+  </w:num>
+  <w:num w:numId="24">
     <w:abstractNumId w:val="22"/>
   </w:num>
-  <w:num w:numId="19">
-    <w:abstractNumId w:val="23"/>
-  </w:num>
-  <w:num w:numId="20">
-    <w:abstractNumId w:val="19"/>
-  </w:num>
-  <w:num w:numId="21">
-    <w:abstractNumId w:val="25"/>
-  </w:num>
-  <w:num w:numId="22">
-    <w:abstractNumId w:val="15"/>
-  </w:num>
-  <w:num w:numId="23">
-    <w:abstractNumId w:val="27"/>
-  </w:num>
-  <w:num w:numId="24">
-    <w:abstractNumId w:val="18"/>
-  </w:num>
   <w:num w:numId="25">
-    <w:abstractNumId w:val="9"/>
+    <w:abstractNumId w:val="11"/>
   </w:num>
   <w:num w:numId="26">
-    <w:abstractNumId w:val="17"/>
+    <w:abstractNumId w:val="21"/>
   </w:num>
   <w:num w:numId="27">
-    <w:abstractNumId w:val="20"/>
+    <w:abstractNumId w:val="24"/>
   </w:num>
   <w:num w:numId="28">
     <w:abstractNumId w:val="6"/>
   </w:num>
+  <w:num w:numId="29">
+    <w:abstractNumId w:val="12"/>
+  </w:num>
+  <w:num w:numId="30">
+    <w:abstractNumId w:val="31"/>
+  </w:num>
+  <w:num w:numId="31">
+    <w:abstractNumId w:val="8"/>
+  </w:num>
+  <w:num w:numId="32">
+    <w:abstractNumId w:val="9"/>
+  </w:num>
+  <w:num w:numId="33">
+    <w:abstractNumId w:val="17"/>
+  </w:num>
 </w:numbering>
+</file>
+
+<file path=word/people.xml><?xml version="1.0" encoding="utf-8"?>
+<w15:people xmlns:wpc="http://schemas.microsoft.com/office/word/2010/wordprocessingCanvas" xmlns:cx="http://schemas.microsoft.com/office/drawing/2014/chartex" xmlns:cx1="http://schemas.microsoft.com/office/drawing/2015/9/8/chartex" xmlns:cx2="http://schemas.microsoft.com/office/drawing/2015/10/21/chartex" xmlns:cx3="http://schemas.microsoft.com/office/drawing/2016/5/9/chartex" xmlns:cx4="http://schemas.microsoft.com/office/drawing/2016/5/10/chartex" xmlns:cx5="http://schemas.microsoft.com/office/drawing/2016/5/11/chartex" xmlns:cx6="http://schemas.microsoft.com/office/drawing/2016/5/12/chartex" xmlns:cx7="http://schemas.microsoft.com/office/drawing/2016/5/13/chartex" xmlns:cx8="http://schemas.microsoft.com/office/drawing/2016/5/14/chartex" xmlns:mc="http://schemas.openxmlformats.org/markup-compatibility/2006" xmlns:aink="http://schemas.microsoft.com/office/drawing/2016/ink" xmlns:am3d="http://schemas.microsoft.com/office/drawing/2017/model3d" xmlns:o="urn:schemas-microsoft-com:office:office" xmlns:r="http://schemas.openxmlformats.org/officeDocument/2006/relationships" xmlns:m="http://schemas.openxmlformats.org/officeDocument/2006/math" xmlns:v="urn:schemas-microsoft-com:vml" xmlns:wp14="http://schemas.microsoft.com/office/word/2010/wordprocessingDrawing" xmlns:wp="http://schemas.openxmlformats.org/drawingml/2006/wordprocessingDrawing" xmlns:w10="urn:schemas-microsoft-com:office:word" xmlns:w="http://schemas.openxmlformats.org/wordprocessingml/2006/main" xmlns:w14="http://schemas.microsoft.com/office/word/2010/wordml" xmlns:w15="http://schemas.microsoft.com/office/word/2012/wordml" xmlns:w16cid="http://schemas.microsoft.com/office/word/2016/wordml/cid" xmlns:w16se="http://schemas.microsoft.com/office/word/2015/wordml/symex" xmlns:wpg="http://schemas.microsoft.com/office/word/2010/wordprocessingGroup" xmlns:wpi="http://schemas.microsoft.com/office/word/2010/wordprocessingInk" xmlns:wne="http://schemas.microsoft.com/office/word/2006/wordml" xmlns:wps="http://schemas.microsoft.com/office/word/2010/wordprocessingShape" mc:Ignorable="w14 w15 w16se w16cid wp14">
+  <w15:person w15:author="Валентин Волокитин">
+    <w15:presenceInfo w15:providerId="Windows Live" w15:userId="83f05454bbbc17c2"/>
+  </w15:person>
+</w15:people>
 </file>
 
 <file path=word/styles.xml><?xml version="1.0" encoding="utf-8"?>
@@ -17084,138 +17979,149 @@
     </w:rPrDefault>
     <w:pPrDefault/>
   </w:docDefaults>
-  <w:latentStyles w:defLockedState="0" w:defUIPriority="0" w:defSemiHidden="0" w:defUnhideWhenUsed="0" w:defQFormat="0" w:count="267">
-    <w:lsdException w:name="Normal" w:qFormat="1"/>
-    <w:lsdException w:name="heading 1" w:qFormat="1"/>
-    <w:lsdException w:name="heading 2" w:qFormat="1"/>
+  <w:latentStyles w:defLockedState="0" w:defUIPriority="0" w:defSemiHidden="1" w:defUnhideWhenUsed="1" w:defQFormat="0" w:count="267">
+    <w:lsdException w:name="Normal" w:semiHidden="0" w:unhideWhenUsed="0" w:qFormat="1"/>
+    <w:lsdException w:name="heading 1" w:semiHidden="0" w:unhideWhenUsed="0" w:qFormat="1"/>
+    <w:lsdException w:name="heading 2" w:semiHidden="0" w:unhideWhenUsed="0" w:qFormat="1"/>
     <w:lsdException w:name="heading 3" w:qFormat="1"/>
     <w:lsdException w:name="heading 4" w:qFormat="1"/>
-    <w:lsdException w:name="heading 5" w:semiHidden="1" w:unhideWhenUsed="1" w:qFormat="1"/>
-    <w:lsdException w:name="heading 6" w:semiHidden="1" w:unhideWhenUsed="1" w:qFormat="1"/>
-    <w:lsdException w:name="heading 7" w:semiHidden="1" w:unhideWhenUsed="1" w:qFormat="1"/>
-    <w:lsdException w:name="heading 8" w:semiHidden="1" w:unhideWhenUsed="1" w:qFormat="1"/>
-    <w:lsdException w:name="heading 9" w:semiHidden="1" w:unhideWhenUsed="1" w:qFormat="1"/>
+    <w:lsdException w:name="heading 5" w:qFormat="1"/>
+    <w:lsdException w:name="heading 6" w:qFormat="1"/>
+    <w:lsdException w:name="heading 7" w:qFormat="1"/>
+    <w:lsdException w:name="heading 8" w:qFormat="1"/>
+    <w:lsdException w:name="heading 9" w:qFormat="1"/>
     <w:lsdException w:name="toc 1" w:uiPriority="39"/>
     <w:lsdException w:name="toc 2" w:uiPriority="39"/>
-    <w:lsdException w:name="caption" w:semiHidden="1" w:unhideWhenUsed="1" w:qFormat="1"/>
-    <w:lsdException w:name="Title" w:qFormat="1"/>
-    <w:lsdException w:name="Subtitle" w:qFormat="1"/>
+    <w:lsdException w:name="caption" w:qFormat="1"/>
+    <w:lsdException w:name="macro" w:semiHidden="0" w:unhideWhenUsed="0"/>
+    <w:lsdException w:name="List Bullet" w:semiHidden="0" w:unhideWhenUsed="0"/>
+    <w:lsdException w:name="List Number" w:semiHidden="0" w:unhideWhenUsed="0"/>
+    <w:lsdException w:name="Title" w:semiHidden="0" w:unhideWhenUsed="0" w:qFormat="1"/>
+    <w:lsdException w:name="List Continue 3" w:semiHidden="0" w:unhideWhenUsed="0"/>
+    <w:lsdException w:name="List Continue 4" w:semiHidden="0" w:unhideWhenUsed="0"/>
+    <w:lsdException w:name="List Continue 5" w:semiHidden="0" w:unhideWhenUsed="0"/>
+    <w:lsdException w:name="Message Header" w:semiHidden="0" w:unhideWhenUsed="0"/>
+    <w:lsdException w:name="Subtitle" w:semiHidden="0" w:unhideWhenUsed="0" w:qFormat="1"/>
     <w:lsdException w:name="Hyperlink" w:uiPriority="99"/>
-    <w:lsdException w:name="Strong" w:qFormat="1"/>
-    <w:lsdException w:name="Emphasis" w:qFormat="1"/>
+    <w:lsdException w:name="Strong" w:semiHidden="0" w:unhideWhenUsed="0" w:qFormat="1"/>
+    <w:lsdException w:name="Emphasis" w:semiHidden="0" w:unhideWhenUsed="0" w:qFormat="1"/>
     <w:lsdException w:name="Normal (Web)" w:uiPriority="99"/>
     <w:lsdException w:name="HTML Code" w:uiPriority="99"/>
-    <w:lsdException w:name="Placeholder Text" w:semiHidden="1" w:uiPriority="99"/>
-    <w:lsdException w:name="No Spacing" w:uiPriority="1" w:qFormat="1"/>
-    <w:lsdException w:name="Light Shading" w:uiPriority="60"/>
-    <w:lsdException w:name="Light List" w:uiPriority="61"/>
-    <w:lsdException w:name="Light Grid" w:uiPriority="62"/>
-    <w:lsdException w:name="Medium Shading 1" w:uiPriority="63"/>
-    <w:lsdException w:name="Medium Shading 2" w:uiPriority="64"/>
-    <w:lsdException w:name="Medium List 1" w:uiPriority="65"/>
-    <w:lsdException w:name="Medium List 2" w:uiPriority="66"/>
-    <w:lsdException w:name="Medium Grid 1" w:uiPriority="67"/>
-    <w:lsdException w:name="Medium Grid 2" w:uiPriority="68"/>
-    <w:lsdException w:name="Medium Grid 3" w:uiPriority="69"/>
-    <w:lsdException w:name="Dark List" w:uiPriority="70"/>
-    <w:lsdException w:name="Colorful Shading" w:uiPriority="71"/>
-    <w:lsdException w:name="Colorful List" w:uiPriority="72"/>
-    <w:lsdException w:name="Colorful Grid" w:uiPriority="73"/>
-    <w:lsdException w:name="Light Shading Accent 1" w:uiPriority="60"/>
-    <w:lsdException w:name="Light List Accent 1" w:uiPriority="61"/>
-    <w:lsdException w:name="Light Grid Accent 1" w:uiPriority="62"/>
-    <w:lsdException w:name="Medium Shading 1 Accent 1" w:uiPriority="63"/>
-    <w:lsdException w:name="Medium Shading 2 Accent 1" w:uiPriority="64"/>
-    <w:lsdException w:name="Medium List 1 Accent 1" w:uiPriority="65"/>
-    <w:lsdException w:name="Revision" w:semiHidden="1" w:uiPriority="99"/>
-    <w:lsdException w:name="List Paragraph" w:uiPriority="34" w:qFormat="1"/>
-    <w:lsdException w:name="Quote" w:uiPriority="29" w:qFormat="1"/>
-    <w:lsdException w:name="Intense Quote" w:uiPriority="30" w:qFormat="1"/>
-    <w:lsdException w:name="Medium List 2 Accent 1" w:uiPriority="66"/>
-    <w:lsdException w:name="Medium Grid 1 Accent 1" w:uiPriority="67"/>
-    <w:lsdException w:name="Medium Grid 2 Accent 1" w:uiPriority="68"/>
-    <w:lsdException w:name="Medium Grid 3 Accent 1" w:uiPriority="69"/>
-    <w:lsdException w:name="Dark List Accent 1" w:uiPriority="70"/>
-    <w:lsdException w:name="Colorful Shading Accent 1" w:uiPriority="71"/>
-    <w:lsdException w:name="Colorful List Accent 1" w:uiPriority="72"/>
-    <w:lsdException w:name="Colorful Grid Accent 1" w:uiPriority="73"/>
-    <w:lsdException w:name="Light Shading Accent 2" w:uiPriority="60"/>
-    <w:lsdException w:name="Light List Accent 2" w:uiPriority="61"/>
-    <w:lsdException w:name="Light Grid Accent 2" w:uiPriority="62"/>
-    <w:lsdException w:name="Medium Shading 1 Accent 2" w:uiPriority="63"/>
-    <w:lsdException w:name="Medium Shading 2 Accent 2" w:uiPriority="64"/>
-    <w:lsdException w:name="Medium List 1 Accent 2" w:uiPriority="65"/>
-    <w:lsdException w:name="Medium List 2 Accent 2" w:uiPriority="66"/>
-    <w:lsdException w:name="Medium Grid 1 Accent 2" w:uiPriority="67"/>
-    <w:lsdException w:name="Medium Grid 2 Accent 2" w:uiPriority="68"/>
-    <w:lsdException w:name="Medium Grid 3 Accent 2" w:uiPriority="69"/>
-    <w:lsdException w:name="Dark List Accent 2" w:uiPriority="70"/>
-    <w:lsdException w:name="Colorful Shading Accent 2" w:uiPriority="71"/>
-    <w:lsdException w:name="Colorful List Accent 2" w:uiPriority="72"/>
-    <w:lsdException w:name="Colorful Grid Accent 2" w:uiPriority="73"/>
-    <w:lsdException w:name="Light Shading Accent 3" w:uiPriority="60"/>
-    <w:lsdException w:name="Light List Accent 3" w:uiPriority="61"/>
-    <w:lsdException w:name="Light Grid Accent 3" w:uiPriority="62"/>
-    <w:lsdException w:name="Medium Shading 1 Accent 3" w:uiPriority="63"/>
-    <w:lsdException w:name="Medium Shading 2 Accent 3" w:uiPriority="64"/>
-    <w:lsdException w:name="Medium List 1 Accent 3" w:uiPriority="65"/>
-    <w:lsdException w:name="Medium List 2 Accent 3" w:uiPriority="66"/>
-    <w:lsdException w:name="Medium Grid 1 Accent 3" w:uiPriority="67"/>
-    <w:lsdException w:name="Medium Grid 2 Accent 3" w:uiPriority="68"/>
-    <w:lsdException w:name="Medium Grid 3 Accent 3" w:uiPriority="69"/>
-    <w:lsdException w:name="Dark List Accent 3" w:uiPriority="70"/>
-    <w:lsdException w:name="Colorful Shading Accent 3" w:uiPriority="71"/>
-    <w:lsdException w:name="Colorful List Accent 3" w:uiPriority="72"/>
-    <w:lsdException w:name="Colorful Grid Accent 3" w:uiPriority="73"/>
-    <w:lsdException w:name="Light Shading Accent 4" w:uiPriority="60"/>
-    <w:lsdException w:name="Light List Accent 4" w:uiPriority="61"/>
-    <w:lsdException w:name="Light Grid Accent 4" w:uiPriority="62"/>
-    <w:lsdException w:name="Medium Shading 1 Accent 4" w:uiPriority="63"/>
-    <w:lsdException w:name="Medium Shading 2 Accent 4" w:uiPriority="64"/>
-    <w:lsdException w:name="Medium List 1 Accent 4" w:uiPriority="65"/>
-    <w:lsdException w:name="Medium List 2 Accent 4" w:uiPriority="66"/>
-    <w:lsdException w:name="Medium Grid 1 Accent 4" w:uiPriority="67"/>
-    <w:lsdException w:name="Medium Grid 2 Accent 4" w:uiPriority="68"/>
-    <w:lsdException w:name="Medium Grid 3 Accent 4" w:uiPriority="69"/>
-    <w:lsdException w:name="Dark List Accent 4" w:uiPriority="70"/>
-    <w:lsdException w:name="Colorful Shading Accent 4" w:uiPriority="71"/>
-    <w:lsdException w:name="Colorful List Accent 4" w:uiPriority="72"/>
-    <w:lsdException w:name="Colorful Grid Accent 4" w:uiPriority="73"/>
-    <w:lsdException w:name="Light Shading Accent 5" w:uiPriority="60"/>
-    <w:lsdException w:name="Light List Accent 5" w:uiPriority="61"/>
-    <w:lsdException w:name="Light Grid Accent 5" w:uiPriority="62"/>
-    <w:lsdException w:name="Medium Shading 1 Accent 5" w:uiPriority="63"/>
-    <w:lsdException w:name="Medium Shading 2 Accent 5" w:uiPriority="64"/>
-    <w:lsdException w:name="Medium List 1 Accent 5" w:uiPriority="65"/>
-    <w:lsdException w:name="Medium List 2 Accent 5" w:uiPriority="66"/>
-    <w:lsdException w:name="Medium Grid 1 Accent 5" w:uiPriority="67"/>
-    <w:lsdException w:name="Medium Grid 2 Accent 5" w:uiPriority="68"/>
-    <w:lsdException w:name="Medium Grid 3 Accent 5" w:uiPriority="69"/>
-    <w:lsdException w:name="Dark List Accent 5" w:uiPriority="70"/>
-    <w:lsdException w:name="Colorful Shading Accent 5" w:uiPriority="71"/>
-    <w:lsdException w:name="Colorful List Accent 5" w:uiPriority="72"/>
-    <w:lsdException w:name="Colorful Grid Accent 5" w:uiPriority="73"/>
-    <w:lsdException w:name="Light Shading Accent 6" w:uiPriority="60"/>
-    <w:lsdException w:name="Light List Accent 6" w:uiPriority="61"/>
-    <w:lsdException w:name="Light Grid Accent 6" w:uiPriority="62"/>
-    <w:lsdException w:name="Medium Shading 1 Accent 6" w:uiPriority="63"/>
-    <w:lsdException w:name="Medium Shading 2 Accent 6" w:uiPriority="64"/>
-    <w:lsdException w:name="Medium List 1 Accent 6" w:uiPriority="65"/>
-    <w:lsdException w:name="Medium List 2 Accent 6" w:uiPriority="66"/>
-    <w:lsdException w:name="Medium Grid 1 Accent 6" w:uiPriority="67"/>
-    <w:lsdException w:name="Medium Grid 2 Accent 6" w:uiPriority="68"/>
-    <w:lsdException w:name="Medium Grid 3 Accent 6" w:uiPriority="69"/>
-    <w:lsdException w:name="Dark List Accent 6" w:uiPriority="70"/>
-    <w:lsdException w:name="Colorful Shading Accent 6" w:uiPriority="71"/>
-    <w:lsdException w:name="Colorful List Accent 6" w:uiPriority="72"/>
-    <w:lsdException w:name="Colorful Grid Accent 6" w:uiPriority="73"/>
-    <w:lsdException w:name="Subtle Emphasis" w:uiPriority="19" w:qFormat="1"/>
-    <w:lsdException w:name="Intense Emphasis" w:uiPriority="21" w:qFormat="1"/>
-    <w:lsdException w:name="Subtle Reference" w:uiPriority="31" w:qFormat="1"/>
-    <w:lsdException w:name="Intense Reference" w:uiPriority="32" w:qFormat="1"/>
-    <w:lsdException w:name="Book Title" w:uiPriority="33" w:qFormat="1"/>
-    <w:lsdException w:name="Bibliography" w:semiHidden="1" w:uiPriority="37" w:unhideWhenUsed="1"/>
-    <w:lsdException w:name="TOC Heading" w:semiHidden="1" w:uiPriority="39" w:unhideWhenUsed="1" w:qFormat="1"/>
+    <w:lsdException w:name="Table Web 3" w:semiHidden="0" w:unhideWhenUsed="0"/>
+    <w:lsdException w:name="Balloon Text" w:semiHidden="0" w:unhideWhenUsed="0"/>
+    <w:lsdException w:name="Table Grid" w:semiHidden="0" w:unhideWhenUsed="0"/>
+    <w:lsdException w:name="Table Theme" w:semiHidden="0" w:unhideWhenUsed="0"/>
+    <w:lsdException w:name="Placeholder Text" w:uiPriority="99" w:unhideWhenUsed="0"/>
+    <w:lsdException w:name="No Spacing" w:semiHidden="0" w:uiPriority="1" w:unhideWhenUsed="0" w:qFormat="1"/>
+    <w:lsdException w:name="Light Shading" w:semiHidden="0" w:uiPriority="60" w:unhideWhenUsed="0"/>
+    <w:lsdException w:name="Light List" w:semiHidden="0" w:uiPriority="61" w:unhideWhenUsed="0"/>
+    <w:lsdException w:name="Light Grid" w:semiHidden="0" w:uiPriority="62" w:unhideWhenUsed="0"/>
+    <w:lsdException w:name="Medium Shading 1" w:semiHidden="0" w:uiPriority="63" w:unhideWhenUsed="0"/>
+    <w:lsdException w:name="Medium Shading 2" w:semiHidden="0" w:uiPriority="64" w:unhideWhenUsed="0"/>
+    <w:lsdException w:name="Medium List 1" w:semiHidden="0" w:uiPriority="65" w:unhideWhenUsed="0"/>
+    <w:lsdException w:name="Medium List 2" w:semiHidden="0" w:uiPriority="66" w:unhideWhenUsed="0"/>
+    <w:lsdException w:name="Medium Grid 1" w:semiHidden="0" w:uiPriority="67" w:unhideWhenUsed="0"/>
+    <w:lsdException w:name="Medium Grid 2" w:semiHidden="0" w:uiPriority="68" w:unhideWhenUsed="0"/>
+    <w:lsdException w:name="Medium Grid 3" w:semiHidden="0" w:uiPriority="69" w:unhideWhenUsed="0"/>
+    <w:lsdException w:name="Dark List" w:semiHidden="0" w:uiPriority="70" w:unhideWhenUsed="0"/>
+    <w:lsdException w:name="Colorful Shading" w:semiHidden="0" w:uiPriority="71" w:unhideWhenUsed="0"/>
+    <w:lsdException w:name="Colorful List" w:semiHidden="0" w:uiPriority="72" w:unhideWhenUsed="0"/>
+    <w:lsdException w:name="Colorful Grid" w:semiHidden="0" w:uiPriority="73" w:unhideWhenUsed="0"/>
+    <w:lsdException w:name="Light Shading Accent 1" w:semiHidden="0" w:uiPriority="60" w:unhideWhenUsed="0"/>
+    <w:lsdException w:name="Light List Accent 1" w:semiHidden="0" w:uiPriority="61" w:unhideWhenUsed="0"/>
+    <w:lsdException w:name="Light Grid Accent 1" w:semiHidden="0" w:uiPriority="62" w:unhideWhenUsed="0"/>
+    <w:lsdException w:name="Medium Shading 1 Accent 1" w:semiHidden="0" w:uiPriority="63" w:unhideWhenUsed="0"/>
+    <w:lsdException w:name="Medium Shading 2 Accent 1" w:semiHidden="0" w:uiPriority="64" w:unhideWhenUsed="0"/>
+    <w:lsdException w:name="Medium List 1 Accent 1" w:semiHidden="0" w:uiPriority="65" w:unhideWhenUsed="0"/>
+    <w:lsdException w:name="Revision" w:uiPriority="99" w:unhideWhenUsed="0"/>
+    <w:lsdException w:name="List Paragraph" w:semiHidden="0" w:uiPriority="34" w:unhideWhenUsed="0" w:qFormat="1"/>
+    <w:lsdException w:name="Quote" w:semiHidden="0" w:uiPriority="29" w:unhideWhenUsed="0" w:qFormat="1"/>
+    <w:lsdException w:name="Intense Quote" w:semiHidden="0" w:uiPriority="30" w:unhideWhenUsed="0" w:qFormat="1"/>
+    <w:lsdException w:name="Medium List 2 Accent 1" w:semiHidden="0" w:uiPriority="66" w:unhideWhenUsed="0"/>
+    <w:lsdException w:name="Medium Grid 1 Accent 1" w:semiHidden="0" w:uiPriority="67" w:unhideWhenUsed="0"/>
+    <w:lsdException w:name="Medium Grid 2 Accent 1" w:semiHidden="0" w:uiPriority="68" w:unhideWhenUsed="0"/>
+    <w:lsdException w:name="Medium Grid 3 Accent 1" w:semiHidden="0" w:uiPriority="69" w:unhideWhenUsed="0"/>
+    <w:lsdException w:name="Dark List Accent 1" w:semiHidden="0" w:uiPriority="70" w:unhideWhenUsed="0"/>
+    <w:lsdException w:name="Colorful Shading Accent 1" w:semiHidden="0" w:uiPriority="71" w:unhideWhenUsed="0"/>
+    <w:lsdException w:name="Colorful List Accent 1" w:semiHidden="0" w:uiPriority="72" w:unhideWhenUsed="0"/>
+    <w:lsdException w:name="Colorful Grid Accent 1" w:semiHidden="0" w:uiPriority="73" w:unhideWhenUsed="0"/>
+    <w:lsdException w:name="Light Shading Accent 2" w:semiHidden="0" w:uiPriority="60" w:unhideWhenUsed="0"/>
+    <w:lsdException w:name="Light List Accent 2" w:semiHidden="0" w:uiPriority="61" w:unhideWhenUsed="0"/>
+    <w:lsdException w:name="Light Grid Accent 2" w:semiHidden="0" w:uiPriority="62" w:unhideWhenUsed="0"/>
+    <w:lsdException w:name="Medium Shading 1 Accent 2" w:semiHidden="0" w:uiPriority="63" w:unhideWhenUsed="0"/>
+    <w:lsdException w:name="Medium Shading 2 Accent 2" w:semiHidden="0" w:uiPriority="64" w:unhideWhenUsed="0"/>
+    <w:lsdException w:name="Medium List 1 Accent 2" w:semiHidden="0" w:uiPriority="65" w:unhideWhenUsed="0"/>
+    <w:lsdException w:name="Medium List 2 Accent 2" w:semiHidden="0" w:uiPriority="66" w:unhideWhenUsed="0"/>
+    <w:lsdException w:name="Medium Grid 1 Accent 2" w:semiHidden="0" w:uiPriority="67" w:unhideWhenUsed="0"/>
+    <w:lsdException w:name="Medium Grid 2 Accent 2" w:semiHidden="0" w:uiPriority="68" w:unhideWhenUsed="0"/>
+    <w:lsdException w:name="Medium Grid 3 Accent 2" w:semiHidden="0" w:uiPriority="69" w:unhideWhenUsed="0"/>
+    <w:lsdException w:name="Dark List Accent 2" w:semiHidden="0" w:uiPriority="70" w:unhideWhenUsed="0"/>
+    <w:lsdException w:name="Colorful Shading Accent 2" w:semiHidden="0" w:uiPriority="71" w:unhideWhenUsed="0"/>
+    <w:lsdException w:name="Colorful List Accent 2" w:semiHidden="0" w:uiPriority="72" w:unhideWhenUsed="0"/>
+    <w:lsdException w:name="Colorful Grid Accent 2" w:semiHidden="0" w:uiPriority="73" w:unhideWhenUsed="0"/>
+    <w:lsdException w:name="Light Shading Accent 3" w:semiHidden="0" w:uiPriority="60" w:unhideWhenUsed="0"/>
+    <w:lsdException w:name="Light List Accent 3" w:semiHidden="0" w:uiPriority="61" w:unhideWhenUsed="0"/>
+    <w:lsdException w:name="Light Grid Accent 3" w:semiHidden="0" w:uiPriority="62" w:unhideWhenUsed="0"/>
+    <w:lsdException w:name="Medium Shading 1 Accent 3" w:semiHidden="0" w:uiPriority="63" w:unhideWhenUsed="0"/>
+    <w:lsdException w:name="Medium Shading 2 Accent 3" w:semiHidden="0" w:uiPriority="64" w:unhideWhenUsed="0"/>
+    <w:lsdException w:name="Medium List 1 Accent 3" w:semiHidden="0" w:uiPriority="65" w:unhideWhenUsed="0"/>
+    <w:lsdException w:name="Medium List 2 Accent 3" w:semiHidden="0" w:uiPriority="66" w:unhideWhenUsed="0"/>
+    <w:lsdException w:name="Medium Grid 1 Accent 3" w:semiHidden="0" w:uiPriority="67" w:unhideWhenUsed="0"/>
+    <w:lsdException w:name="Medium Grid 2 Accent 3" w:semiHidden="0" w:uiPriority="68" w:unhideWhenUsed="0"/>
+    <w:lsdException w:name="Medium Grid 3 Accent 3" w:semiHidden="0" w:uiPriority="69" w:unhideWhenUsed="0"/>
+    <w:lsdException w:name="Dark List Accent 3" w:semiHidden="0" w:uiPriority="70" w:unhideWhenUsed="0"/>
+    <w:lsdException w:name="Colorful Shading Accent 3" w:semiHidden="0" w:uiPriority="71" w:unhideWhenUsed="0"/>
+    <w:lsdException w:name="Colorful List Accent 3" w:semiHidden="0" w:uiPriority="72" w:unhideWhenUsed="0"/>
+    <w:lsdException w:name="Colorful Grid Accent 3" w:semiHidden="0" w:uiPriority="73" w:unhideWhenUsed="0"/>
+    <w:lsdException w:name="Light Shading Accent 4" w:semiHidden="0" w:uiPriority="60" w:unhideWhenUsed="0"/>
+    <w:lsdException w:name="Light List Accent 4" w:semiHidden="0" w:uiPriority="61" w:unhideWhenUsed="0"/>
+    <w:lsdException w:name="Light Grid Accent 4" w:semiHidden="0" w:uiPriority="62" w:unhideWhenUsed="0"/>
+    <w:lsdException w:name="Medium Shading 1 Accent 4" w:semiHidden="0" w:uiPriority="63" w:unhideWhenUsed="0"/>
+    <w:lsdException w:name="Medium Shading 2 Accent 4" w:semiHidden="0" w:uiPriority="64" w:unhideWhenUsed="0"/>
+    <w:lsdException w:name="Medium List 1 Accent 4" w:semiHidden="0" w:uiPriority="65" w:unhideWhenUsed="0"/>
+    <w:lsdException w:name="Medium List 2 Accent 4" w:semiHidden="0" w:uiPriority="66" w:unhideWhenUsed="0"/>
+    <w:lsdException w:name="Medium Grid 1 Accent 4" w:semiHidden="0" w:uiPriority="67" w:unhideWhenUsed="0"/>
+    <w:lsdException w:name="Medium Grid 2 Accent 4" w:semiHidden="0" w:uiPriority="68" w:unhideWhenUsed="0"/>
+    <w:lsdException w:name="Medium Grid 3 Accent 4" w:semiHidden="0" w:uiPriority="69" w:unhideWhenUsed="0"/>
+    <w:lsdException w:name="Dark List Accent 4" w:semiHidden="0" w:uiPriority="70" w:unhideWhenUsed="0"/>
+    <w:lsdException w:name="Colorful Shading Accent 4" w:semiHidden="0" w:uiPriority="71" w:unhideWhenUsed="0"/>
+    <w:lsdException w:name="Colorful List Accent 4" w:semiHidden="0" w:uiPriority="72" w:unhideWhenUsed="0"/>
+    <w:lsdException w:name="Colorful Grid Accent 4" w:semiHidden="0" w:uiPriority="73" w:unhideWhenUsed="0"/>
+    <w:lsdException w:name="Light Shading Accent 5" w:semiHidden="0" w:uiPriority="60" w:unhideWhenUsed="0"/>
+    <w:lsdException w:name="Light List Accent 5" w:semiHidden="0" w:uiPriority="61" w:unhideWhenUsed="0"/>
+    <w:lsdException w:name="Light Grid Accent 5" w:semiHidden="0" w:uiPriority="62" w:unhideWhenUsed="0"/>
+    <w:lsdException w:name="Medium Shading 1 Accent 5" w:semiHidden="0" w:uiPriority="63" w:unhideWhenUsed="0"/>
+    <w:lsdException w:name="Medium Shading 2 Accent 5" w:semiHidden="0" w:uiPriority="64" w:unhideWhenUsed="0"/>
+    <w:lsdException w:name="Medium List 1 Accent 5" w:semiHidden="0" w:uiPriority="65" w:unhideWhenUsed="0"/>
+    <w:lsdException w:name="Medium List 2 Accent 5" w:semiHidden="0" w:uiPriority="66" w:unhideWhenUsed="0"/>
+    <w:lsdException w:name="Medium Grid 1 Accent 5" w:semiHidden="0" w:uiPriority="67" w:unhideWhenUsed="0"/>
+    <w:lsdException w:name="Medium Grid 2 Accent 5" w:semiHidden="0" w:uiPriority="68" w:unhideWhenUsed="0"/>
+    <w:lsdException w:name="Medium Grid 3 Accent 5" w:semiHidden="0" w:uiPriority="69" w:unhideWhenUsed="0"/>
+    <w:lsdException w:name="Dark List Accent 5" w:semiHidden="0" w:uiPriority="70" w:unhideWhenUsed="0"/>
+    <w:lsdException w:name="Colorful Shading Accent 5" w:semiHidden="0" w:uiPriority="71" w:unhideWhenUsed="0"/>
+    <w:lsdException w:name="Colorful List Accent 5" w:semiHidden="0" w:uiPriority="72" w:unhideWhenUsed="0"/>
+    <w:lsdException w:name="Colorful Grid Accent 5" w:semiHidden="0" w:uiPriority="73" w:unhideWhenUsed="0"/>
+    <w:lsdException w:name="Light Shading Accent 6" w:semiHidden="0" w:uiPriority="60" w:unhideWhenUsed="0"/>
+    <w:lsdException w:name="Light List Accent 6" w:semiHidden="0" w:uiPriority="61" w:unhideWhenUsed="0"/>
+    <w:lsdException w:name="Light Grid Accent 6" w:semiHidden="0" w:uiPriority="62" w:unhideWhenUsed="0"/>
+    <w:lsdException w:name="Medium Shading 1 Accent 6" w:semiHidden="0" w:uiPriority="63" w:unhideWhenUsed="0"/>
+    <w:lsdException w:name="Medium Shading 2 Accent 6" w:semiHidden="0" w:uiPriority="64" w:unhideWhenUsed="0"/>
+    <w:lsdException w:name="Medium List 1 Accent 6" w:semiHidden="0" w:uiPriority="65" w:unhideWhenUsed="0"/>
+    <w:lsdException w:name="Medium List 2 Accent 6" w:semiHidden="0" w:uiPriority="66" w:unhideWhenUsed="0"/>
+    <w:lsdException w:name="Medium Grid 1 Accent 6" w:semiHidden="0" w:uiPriority="67" w:unhideWhenUsed="0"/>
+    <w:lsdException w:name="Medium Grid 2 Accent 6" w:semiHidden="0" w:uiPriority="68" w:unhideWhenUsed="0"/>
+    <w:lsdException w:name="Medium Grid 3 Accent 6" w:semiHidden="0" w:uiPriority="69" w:unhideWhenUsed="0"/>
+    <w:lsdException w:name="Dark List Accent 6" w:semiHidden="0" w:uiPriority="70" w:unhideWhenUsed="0"/>
+    <w:lsdException w:name="Colorful Shading Accent 6" w:semiHidden="0" w:uiPriority="71" w:unhideWhenUsed="0"/>
+    <w:lsdException w:name="Colorful List Accent 6" w:semiHidden="0" w:uiPriority="72" w:unhideWhenUsed="0"/>
+    <w:lsdException w:name="Colorful Grid Accent 6" w:semiHidden="0" w:uiPriority="73" w:unhideWhenUsed="0"/>
+    <w:lsdException w:name="Subtle Emphasis" w:semiHidden="0" w:uiPriority="19" w:unhideWhenUsed="0" w:qFormat="1"/>
+    <w:lsdException w:name="Intense Emphasis" w:semiHidden="0" w:uiPriority="21" w:unhideWhenUsed="0" w:qFormat="1"/>
+    <w:lsdException w:name="Subtle Reference" w:semiHidden="0" w:uiPriority="31" w:unhideWhenUsed="0" w:qFormat="1"/>
+    <w:lsdException w:name="Intense Reference" w:semiHidden="0" w:uiPriority="32" w:unhideWhenUsed="0" w:qFormat="1"/>
+    <w:lsdException w:name="Book Title" w:semiHidden="0" w:uiPriority="33" w:unhideWhenUsed="0" w:qFormat="1"/>
+    <w:lsdException w:name="Bibliography" w:uiPriority="37"/>
+    <w:lsdException w:name="TOC Heading" w:uiPriority="39" w:qFormat="1"/>
   </w:latentStyles>
   <w:style w:type="paragraph" w:default="1" w:styleId="a5">
     <w:name w:val="Normal"/>
@@ -17555,6 +18461,7 @@
   <w:style w:type="paragraph" w:styleId="af5">
     <w:name w:val="annotation text"/>
     <w:basedOn w:val="a5"/>
+    <w:link w:val="af6"/>
     <w:semiHidden/>
     <w:rsid w:val="00A374A1"/>
     <w:pPr>
@@ -17567,7 +18474,7 @@
       <w:szCs w:val="20"/>
     </w:rPr>
   </w:style>
-  <w:style w:type="paragraph" w:styleId="af6">
+  <w:style w:type="paragraph" w:styleId="af7">
     <w:name w:val="Balloon Text"/>
     <w:basedOn w:val="a5"/>
     <w:semiHidden/>
@@ -17612,7 +18519,7 @@
       </w:numPr>
     </w:pPr>
   </w:style>
-  <w:style w:type="paragraph" w:styleId="af7">
+  <w:style w:type="paragraph" w:styleId="af8">
     <w:name w:val="Document Map"/>
     <w:basedOn w:val="a5"/>
     <w:semiHidden/>
@@ -17626,7 +18533,7 @@
       <w:szCs w:val="20"/>
     </w:rPr>
   </w:style>
-  <w:style w:type="paragraph" w:styleId="af8">
+  <w:style w:type="paragraph" w:styleId="af9">
     <w:name w:val="Normal (Web)"/>
     <w:basedOn w:val="a5"/>
     <w:uiPriority w:val="99"/>
@@ -17639,7 +18546,7 @@
       <w:jc w:val="left"/>
     </w:pPr>
   </w:style>
-  <w:style w:type="character" w:customStyle="1" w:styleId="af9">
+  <w:style w:type="character" w:customStyle="1" w:styleId="afa">
     <w:name w:val="Элемент кода"/>
     <w:basedOn w:val="a6"/>
     <w:rsid w:val="008A76DB"/>
@@ -17649,7 +18556,7 @@
       <w:sz w:val="24"/>
     </w:rPr>
   </w:style>
-  <w:style w:type="table" w:styleId="afa">
+  <w:style w:type="table" w:styleId="afb">
     <w:name w:val="Table Grid"/>
     <w:basedOn w:val="a7"/>
     <w:rsid w:val="00A131DA"/>
@@ -17693,7 +18600,7 @@
       <w:szCs w:val="24"/>
     </w:rPr>
   </w:style>
-  <w:style w:type="paragraph" w:styleId="afb">
+  <w:style w:type="paragraph" w:styleId="afc">
     <w:name w:val="TOC Heading"/>
     <w:basedOn w:val="10"/>
     <w:next w:val="a5"/>
@@ -17717,6 +18624,53 @@
       <w:szCs w:val="28"/>
       <w:lang w:eastAsia="en-US"/>
     </w:rPr>
+  </w:style>
+  <w:style w:type="paragraph" w:styleId="afd">
+    <w:name w:val="annotation subject"/>
+    <w:basedOn w:val="af5"/>
+    <w:next w:val="af5"/>
+    <w:link w:val="afe"/>
+    <w:semiHidden/>
+    <w:unhideWhenUsed/>
+    <w:rsid w:val="00E5366A"/>
+    <w:pPr>
+      <w:suppressAutoHyphens/>
+      <w:spacing w:before="120" w:line="240" w:lineRule="auto"/>
+      <w:ind w:firstLine="539"/>
+    </w:pPr>
+    <w:rPr>
+      <w:b/>
+      <w:bCs/>
+    </w:rPr>
+  </w:style>
+  <w:style w:type="character" w:customStyle="1" w:styleId="af6">
+    <w:name w:val="Текст примечания Знак"/>
+    <w:basedOn w:val="a6"/>
+    <w:link w:val="af5"/>
+    <w:semiHidden/>
+    <w:rsid w:val="00E5366A"/>
+  </w:style>
+  <w:style w:type="character" w:customStyle="1" w:styleId="afe">
+    <w:name w:val="Тема примечания Знак"/>
+    <w:basedOn w:val="af6"/>
+    <w:link w:val="afd"/>
+    <w:semiHidden/>
+    <w:rsid w:val="00E5366A"/>
+    <w:rPr>
+      <w:b/>
+      <w:bCs/>
+    </w:rPr>
+  </w:style>
+  <w:style w:type="paragraph" w:styleId="aff">
+    <w:name w:val="List Paragraph"/>
+    <w:basedOn w:val="a5"/>
+    <w:uiPriority w:val="34"/>
+    <w:qFormat/>
+    <w:rsid w:val="002A7038"/>
+    <w:pPr>
+      <w:ind w:left="720"/>
+      <w:contextualSpacing/>
+    </w:pPr>
   </w:style>
 </w:styles>
 </file>
@@ -18009,7 +18963,7 @@
 </file>
 
 <file path=customXml/itemProps1.xml><?xml version="1.0" encoding="utf-8"?>
-<ds:datastoreItem xmlns:ds="http://schemas.openxmlformats.org/officeDocument/2006/customXml" ds:itemID="{0948EE5F-4198-4013-9BE6-8AA3187084A3}">
+<ds:datastoreItem xmlns:ds="http://schemas.openxmlformats.org/officeDocument/2006/customXml" ds:itemID="{F38B145F-E562-4BEA-AA00-5671ADE801DA}">
   <ds:schemaRefs>
     <ds:schemaRef ds:uri="http://schemas.openxmlformats.org/officeDocument/2006/bibliography"/>
   </ds:schemaRefs>

--- a/Otchet.docx
+++ b/Otchet.docx
@@ -22,12 +22,6 @@
       <w:commentRangeEnd w:id="0"/>
       <w:r>
         <w:rPr>
-          <w:rStyle w:val="af4"/>
-        </w:rPr>
-        <w:commentReference w:id="0"/>
-      </w:r>
-      <w:r>
-        <w:rPr>
           <w:sz w:val="28"/>
           <w:szCs w:val="28"/>
         </w:rPr>
@@ -100,20 +94,12 @@
           <w:szCs w:val="28"/>
         </w:rPr>
       </w:pPr>
-      <w:commentRangeStart w:id="1"/>
       <w:r>
         <w:rPr>
           <w:sz w:val="28"/>
           <w:szCs w:val="28"/>
         </w:rPr>
         <w:t>Институт информационных технологий математики и механики</w:t>
-      </w:r>
-      <w:commentRangeEnd w:id="1"/>
-      <w:r>
-        <w:rPr>
-          <w:rStyle w:val="af4"/>
-        </w:rPr>
-        <w:commentReference w:id="1"/>
       </w:r>
     </w:p>
     <w:p>
@@ -302,20 +288,12 @@
         </w:rPr>
         <w:t xml:space="preserve">тудент </w:t>
       </w:r>
-      <w:commentRangeStart w:id="2"/>
       <w:r>
         <w:rPr>
           <w:sz w:val="28"/>
           <w:szCs w:val="28"/>
         </w:rPr>
         <w:t>ПМИ</w:t>
-      </w:r>
-      <w:commentRangeEnd w:id="2"/>
-      <w:r>
-        <w:rPr>
-          <w:rStyle w:val="af4"/>
-        </w:rPr>
-        <w:commentReference w:id="2"/>
       </w:r>
       <w:r>
         <w:rPr>
@@ -439,6 +417,16 @@
           <w:szCs w:val="28"/>
         </w:rPr>
       </w:pPr>
+    </w:p>
+    <w:p>
+      <w:pPr>
+        <w:pStyle w:val="20"/>
+        <w:ind w:left="5400"/>
+        <w:rPr>
+          <w:sz w:val="28"/>
+          <w:szCs w:val="28"/>
+        </w:rPr>
+      </w:pPr>
       <w:r>
         <w:rPr>
           <w:sz w:val="28"/>
@@ -446,7 +434,6 @@
         </w:rPr>
         <w:t>Ассистент кафедры МОСТ ИИТММ</w:t>
       </w:r>
-      <w:commentRangeStart w:id="3"/>
     </w:p>
     <w:p>
       <w:pPr>
@@ -464,13 +451,6 @@
         </w:rPr>
         <w:t>Волокитин В. Д.</w:t>
       </w:r>
-      <w:commentRangeEnd w:id="3"/>
-      <w:r>
-        <w:rPr>
-          <w:rStyle w:val="af4"/>
-        </w:rPr>
-        <w:commentReference w:id="3"/>
-      </w:r>
     </w:p>
     <w:p>
       <w:pPr>
@@ -522,8 +502,8 @@
       <w:pPr>
         <w:pStyle w:val="aa"/>
         <w:sectPr>
-          <w:footerReference w:type="even" r:id="rId9"/>
-          <w:footerReference w:type="default" r:id="rId10"/>
+          <w:footerReference w:type="even" r:id="rId8"/>
+          <w:footerReference w:type="default" r:id="rId9"/>
           <w:pgSz w:w="11906" w:h="16838"/>
           <w:pgMar w:top="1134" w:right="850" w:bottom="1134" w:left="1701" w:header="708" w:footer="708" w:gutter="0"/>
           <w:cols w:space="708"/>
@@ -1439,51 +1419,68 @@
       <w:pPr>
         <w:pStyle w:val="10"/>
       </w:pPr>
-      <w:bookmarkStart w:id="4" w:name="_Toc270962758"/>
-      <w:bookmarkStart w:id="5" w:name="_Toc499325868"/>
+      <w:bookmarkStart w:id="1" w:name="_Toc270962758"/>
+      <w:bookmarkStart w:id="2" w:name="_Toc499325868"/>
       <w:r>
         <w:lastRenderedPageBreak/>
         <w:t>Введение</w:t>
       </w:r>
-      <w:bookmarkEnd w:id="4"/>
-      <w:bookmarkEnd w:id="5"/>
-    </w:p>
-    <w:p>
-      <w:pPr>
-        <w:rPr>
-          <w:sz w:val="28"/>
-          <w:szCs w:val="28"/>
-        </w:rPr>
-      </w:pPr>
-      <w:commentRangeStart w:id="6"/>
-      <w:r>
-        <w:rPr>
-          <w:sz w:val="28"/>
-          <w:szCs w:val="28"/>
-        </w:rPr>
-        <w:t>Данная лабораторная работа направлена на изучение интерпретатора математических выражений, а также на изучение алгоритмо</w:t>
-      </w:r>
-      <w:commentRangeStart w:id="7"/>
-      <w:r>
-        <w:rPr>
-          <w:sz w:val="28"/>
-          <w:szCs w:val="28"/>
-        </w:rPr>
-        <w:t>в</w:t>
-      </w:r>
-      <w:r>
-        <w:rPr>
-          <w:sz w:val="28"/>
-          <w:szCs w:val="28"/>
-        </w:rPr>
-        <w:t>,</w:t>
-      </w:r>
-      <w:commentRangeEnd w:id="7"/>
-      <w:r>
-        <w:rPr>
-          <w:rStyle w:val="af4"/>
-        </w:rPr>
-        <w:commentReference w:id="7"/>
+      <w:bookmarkEnd w:id="1"/>
+      <w:bookmarkEnd w:id="2"/>
+    </w:p>
+    <w:p>
+      <w:pPr>
+        <w:rPr>
+          <w:sz w:val="28"/>
+          <w:szCs w:val="28"/>
+        </w:rPr>
+      </w:pPr>
+      <w:r>
+        <w:rPr>
+          <w:sz w:val="28"/>
+          <w:szCs w:val="28"/>
+        </w:rPr>
+        <w:t>Данная лабораторная работа направлена на изучение интерпретатора математических выражений, а также на изучение алгоритмов</w:t>
+      </w:r>
+      <w:r>
+        <w:rPr>
+          <w:sz w:val="28"/>
+          <w:szCs w:val="28"/>
+        </w:rPr>
+        <w:t xml:space="preserve">, </w:t>
+      </w:r>
+      <w:r>
+        <w:rPr>
+          <w:sz w:val="28"/>
+          <w:szCs w:val="28"/>
+        </w:rPr>
+        <w:t>которые помогут мне в будущем. Работа рассчитана на получение знаний об алгоритмах и о языке С++</w:t>
+      </w:r>
+      <w:commentRangeStart w:id="3"/>
+      <w:commentRangeEnd w:id="3"/>
+      <w:r>
+        <w:rPr>
+          <w:sz w:val="28"/>
+          <w:szCs w:val="28"/>
+        </w:rPr>
+        <w:t xml:space="preserve"> в ходе ее написания.</w:t>
+      </w:r>
+      <w:commentRangeStart w:id="4"/>
+      <w:commentRangeEnd w:id="4"/>
+    </w:p>
+    <w:p>
+      <w:pPr>
+        <w:rPr>
+          <w:sz w:val="28"/>
+          <w:szCs w:val="28"/>
+        </w:rPr>
+      </w:pPr>
+      <w:r>
+        <w:rPr>
+          <w:sz w:val="28"/>
+          <w:szCs w:val="28"/>
+        </w:rPr>
+        <w:t>Для выполнения этой работы</w:t>
       </w:r>
       <w:r>
         <w:rPr>
@@ -1497,22 +1494,7 @@
           <w:sz w:val="28"/>
           <w:szCs w:val="28"/>
         </w:rPr>
-        <w:t>которые помогут мне в будущем.</w:t>
-      </w:r>
-    </w:p>
-    <w:p>
-      <w:pPr>
-        <w:rPr>
-          <w:sz w:val="28"/>
-          <w:szCs w:val="28"/>
-        </w:rPr>
-      </w:pPr>
-      <w:r>
-        <w:rPr>
-          <w:sz w:val="28"/>
-          <w:szCs w:val="28"/>
-        </w:rPr>
-        <w:t>Для выполнения этой работы</w:t>
+        <w:t>нужно знать</w:t>
       </w:r>
       <w:r>
         <w:rPr>
@@ -1526,20 +1508,6 @@
           <w:sz w:val="28"/>
           <w:szCs w:val="28"/>
         </w:rPr>
-        <w:t>нужно знать</w:t>
-      </w:r>
-      <w:r>
-        <w:rPr>
-          <w:sz w:val="28"/>
-          <w:szCs w:val="28"/>
-        </w:rPr>
-        <w:t xml:space="preserve"> </w:t>
-      </w:r>
-      <w:r>
-        <w:rPr>
-          <w:sz w:val="28"/>
-          <w:szCs w:val="28"/>
-        </w:rPr>
         <w:t>обратн</w:t>
       </w:r>
       <w:r>
@@ -1597,117 +1565,16 @@
           <w:sz w:val="28"/>
           <w:szCs w:val="28"/>
         </w:rPr>
-        <w:t xml:space="preserve">Обратная польская запись - </w:t>
-      </w:r>
-      <w:r>
-        <w:rPr>
-          <w:sz w:val="28"/>
-          <w:szCs w:val="28"/>
-        </w:rPr>
-        <w:t>форма записи математических и логических выражений, в которой операнды расположены перед знаками операций</w:t>
-      </w:r>
-      <w:r>
-        <w:rPr>
-          <w:sz w:val="28"/>
-          <w:szCs w:val="28"/>
-        </w:rPr>
-        <w:t>. Такая запись позволяет преобразовать математическое выражения со скобками в математическое выражение без скобок, и такое выражение очень удобно вычислить при помощи стеков.</w:t>
-      </w:r>
-    </w:p>
-    <w:p>
-      <w:pPr>
-        <w:rPr>
-          <w:sz w:val="28"/>
-          <w:szCs w:val="28"/>
-        </w:rPr>
-      </w:pPr>
-      <w:r>
-        <w:rPr>
-          <w:sz w:val="28"/>
-          <w:szCs w:val="28"/>
-        </w:rPr>
-        <w:t>Разбор строки нужен для разб</w:t>
-      </w:r>
-      <w:r>
-        <w:rPr>
-          <w:sz w:val="28"/>
-          <w:szCs w:val="28"/>
-        </w:rPr>
-        <w:t>ора математического выражения на лексемы с которыми непосредственно работает программа.</w:t>
-      </w:r>
-    </w:p>
-    <w:p>
-      <w:pPr>
-        <w:rPr>
-          <w:sz w:val="28"/>
-          <w:szCs w:val="28"/>
-        </w:rPr>
-      </w:pPr>
-      <w:r>
-        <w:rPr>
-          <w:sz w:val="28"/>
-          <w:szCs w:val="28"/>
-        </w:rPr>
-        <w:t>Работа рассчитана на получение знаний об алгоритмах и о языке С++</w:t>
-      </w:r>
-      <w:commentRangeStart w:id="8"/>
-      <w:commentRangeEnd w:id="8"/>
-      <w:r>
-        <w:rPr>
-          <w:rStyle w:val="af4"/>
-        </w:rPr>
-        <w:commentReference w:id="8"/>
-      </w:r>
-      <w:r>
-        <w:rPr>
-          <w:sz w:val="28"/>
-          <w:szCs w:val="28"/>
-        </w:rPr>
-        <w:t xml:space="preserve"> в ходе ее написания.</w:t>
-      </w:r>
-      <w:commentRangeStart w:id="9"/>
-      <w:commentRangeEnd w:id="9"/>
-      <w:r>
-        <w:rPr>
-          <w:rStyle w:val="af4"/>
-        </w:rPr>
-        <w:commentReference w:id="9"/>
-      </w:r>
-      <w:r>
-        <w:rPr>
-          <w:sz w:val="28"/>
-          <w:szCs w:val="28"/>
-        </w:rPr>
-        <w:t xml:space="preserve"> </w:t>
-      </w:r>
-      <w:r>
-        <w:rPr>
-          <w:sz w:val="28"/>
-          <w:szCs w:val="28"/>
-        </w:rPr>
         <w:t>Данная работа помогает совершенствовать навык программирования на С++</w:t>
       </w:r>
-      <w:commentRangeStart w:id="10"/>
-      <w:commentRangeEnd w:id="10"/>
-      <w:r>
-        <w:rPr>
-          <w:rStyle w:val="af4"/>
-        </w:rPr>
-        <w:commentReference w:id="10"/>
-      </w:r>
+      <w:commentRangeStart w:id="5"/>
+      <w:commentRangeEnd w:id="5"/>
       <w:r>
         <w:rPr>
           <w:sz w:val="28"/>
           <w:szCs w:val="28"/>
         </w:rPr>
         <w:t>, навык работы с классами и  работы с алгоритмами.</w:t>
-      </w:r>
-      <w:commentRangeEnd w:id="6"/>
-      <w:r>
-        <w:rPr>
-          <w:rStyle w:val="af4"/>
-        </w:rPr>
-        <w:commentReference w:id="6"/>
       </w:r>
     </w:p>
     <w:p>
@@ -1728,14 +1595,14 @@
       <w:pPr>
         <w:pStyle w:val="10"/>
       </w:pPr>
-      <w:bookmarkStart w:id="11" w:name="_Toc270962759"/>
-      <w:bookmarkStart w:id="12" w:name="_Toc499325869"/>
+      <w:bookmarkStart w:id="6" w:name="_Toc270962759"/>
+      <w:bookmarkStart w:id="7" w:name="_Toc499325869"/>
       <w:r>
         <w:lastRenderedPageBreak/>
         <w:t>Постановка задачи</w:t>
       </w:r>
-      <w:bookmarkEnd w:id="11"/>
-      <w:bookmarkEnd w:id="12"/>
+      <w:bookmarkEnd w:id="6"/>
+      <w:bookmarkEnd w:id="7"/>
     </w:p>
     <w:p>
       <w:pPr>
@@ -1851,16 +1718,16 @@
         <w:pStyle w:val="10"/>
         <w:ind w:left="-227"/>
       </w:pPr>
-      <w:bookmarkStart w:id="13" w:name="_Toc270962760"/>
-      <w:bookmarkStart w:id="14" w:name="_Toc499325870"/>
+      <w:bookmarkStart w:id="8" w:name="_Toc270962760"/>
+      <w:bookmarkStart w:id="9" w:name="_Toc499325870"/>
       <w:r>
         <w:t xml:space="preserve">Руководство </w:t>
       </w:r>
       <w:r>
         <w:t>пользователя</w:t>
       </w:r>
-      <w:bookmarkEnd w:id="13"/>
-      <w:bookmarkEnd w:id="14"/>
+      <w:bookmarkEnd w:id="8"/>
+      <w:bookmarkEnd w:id="9"/>
     </w:p>
     <w:p>
       <w:pPr>
@@ -1906,26 +1773,11 @@
       <w:pPr>
         <w:pStyle w:val="2"/>
       </w:pPr>
-      <w:commentRangeStart w:id="15"/>
       <w:r>
         <w:t xml:space="preserve">Правила ввода </w:t>
       </w:r>
       <w:r>
-        <w:t xml:space="preserve">математического </w:t>
-      </w:r>
-      <w:commentRangeEnd w:id="15"/>
-      <w:r>
-        <w:rPr>
-          <w:rStyle w:val="af4"/>
-          <w:b w:val="0"/>
-          <w:bCs w:val="0"/>
-          <w:sz w:val="28"/>
-          <w:szCs w:val="28"/>
-        </w:rPr>
-        <w:commentReference w:id="15"/>
-      </w:r>
-      <w:r>
-        <w:t>выражения</w:t>
+        <w:t>математического выражения</w:t>
       </w:r>
     </w:p>
     <w:p>
@@ -2077,28 +1929,7 @@
           <w:sz w:val="28"/>
           <w:szCs w:val="28"/>
         </w:rPr>
-        <w:t xml:space="preserve">елая и дробная часть числа </w:t>
-      </w:r>
-      <w:commentRangeStart w:id="16"/>
-      <w:r>
-        <w:rPr>
-          <w:rFonts w:ascii="Times New Roman" w:hAnsi="Times New Roman" w:cs="Times New Roman"/>
-          <w:b w:val="0"/>
-          <w:sz w:val="28"/>
-          <w:szCs w:val="28"/>
-        </w:rPr>
-        <w:t>разделяется</w:t>
-      </w:r>
-      <w:commentRangeEnd w:id="16"/>
-      <w:r>
-        <w:rPr>
-          <w:rStyle w:val="af4"/>
-          <w:rFonts w:ascii="Times New Roman" w:hAnsi="Times New Roman" w:cs="Times New Roman"/>
-          <w:b w:val="0"/>
-          <w:bCs w:val="0"/>
-          <w:kern w:val="0"/>
-        </w:rPr>
-        <w:commentReference w:id="16"/>
+        <w:t>елая и дробная часть числа разделяется</w:t>
       </w:r>
       <w:r>
         <w:rPr>
@@ -2159,18 +1990,8 @@
         </w:rPr>
         <w:t>Пример правильно написанного выражения</w:t>
       </w:r>
-      <w:commentRangeStart w:id="17"/>
-      <w:commentRangeEnd w:id="17"/>
-      <w:r>
-        <w:rPr>
-          <w:rStyle w:val="af4"/>
-          <w:rFonts w:ascii="Times New Roman" w:hAnsi="Times New Roman" w:cs="Times New Roman"/>
-          <w:b w:val="0"/>
-          <w:bCs w:val="0"/>
-          <w:kern w:val="0"/>
-        </w:rPr>
-        <w:commentReference w:id="17"/>
-      </w:r>
+      <w:commentRangeStart w:id="10"/>
+      <w:commentRangeEnd w:id="10"/>
       <w:r>
         <w:rPr>
           <w:rFonts w:ascii="Times New Roman" w:hAnsi="Times New Roman" w:cs="Times New Roman"/>
@@ -2206,24 +2027,24 @@
       <w:r>
         <w:br w:type="page"/>
       </w:r>
-      <w:bookmarkStart w:id="18" w:name="_Toc270962761"/>
-      <w:bookmarkStart w:id="19" w:name="_Toc499325871"/>
+      <w:bookmarkStart w:id="11" w:name="_Toc270962761"/>
+      <w:bookmarkStart w:id="12" w:name="_Toc499325871"/>
       <w:r>
         <w:lastRenderedPageBreak/>
         <w:t>Руководство программиста</w:t>
       </w:r>
-      <w:bookmarkEnd w:id="18"/>
-      <w:bookmarkEnd w:id="19"/>
+      <w:bookmarkEnd w:id="11"/>
+      <w:bookmarkEnd w:id="12"/>
     </w:p>
     <w:p>
       <w:pPr>
         <w:pStyle w:val="2"/>
       </w:pPr>
-      <w:bookmarkStart w:id="20" w:name="_Toc499325873"/>
+      <w:bookmarkStart w:id="13" w:name="_Toc499325873"/>
       <w:r>
         <w:t>Описание структур данных</w:t>
       </w:r>
-      <w:bookmarkEnd w:id="20"/>
+      <w:bookmarkEnd w:id="13"/>
     </w:p>
     <w:p>
       <w:pPr>
@@ -2317,36 +2138,15 @@
           <w:szCs w:val="28"/>
         </w:rPr>
       </w:pPr>
-      <w:commentRangeStart w:id="21"/>
-      <w:r>
-        <w:rPr>
-          <w:sz w:val="28"/>
-          <w:szCs w:val="28"/>
-        </w:rPr>
-        <w:t xml:space="preserve">Класс лексем используется для создания массива лексем и стека лексем. </w:t>
-      </w:r>
-      <w:commentRangeEnd w:id="21"/>
-      <w:r>
-        <w:rPr>
-          <w:rStyle w:val="af4"/>
-        </w:rPr>
-        <w:commentReference w:id="21"/>
-      </w:r>
-      <w:r>
-        <w:rPr>
-          <w:sz w:val="28"/>
-          <w:szCs w:val="28"/>
-        </w:rPr>
-        <w:t>Класс стек используется для</w:t>
-      </w:r>
-      <w:commentRangeStart w:id="22"/>
-      <w:commentRangeEnd w:id="22"/>
-      <w:r>
-        <w:rPr>
-          <w:rStyle w:val="af4"/>
-        </w:rPr>
-        <w:commentReference w:id="22"/>
-      </w:r>
+      <w:r>
+        <w:rPr>
+          <w:sz w:val="28"/>
+          <w:szCs w:val="28"/>
+        </w:rPr>
+        <w:t>Класс лексем используется для создания массива лексем и стека лексем. Класс стек используется для</w:t>
+      </w:r>
+      <w:commentRangeStart w:id="14"/>
+      <w:commentRangeEnd w:id="14"/>
       <w:r>
         <w:rPr>
           <w:sz w:val="28"/>
@@ -2361,29 +2161,7 @@
           <w:sz w:val="28"/>
           <w:szCs w:val="28"/>
         </w:rPr>
-        <w:t>Лексема представляет из себя число или операцию. У класса лексем есть публичные метод</w:t>
-      </w:r>
-      <w:commentRangeStart w:id="23"/>
-      <w:r>
-        <w:rPr>
-          <w:sz w:val="28"/>
-          <w:szCs w:val="28"/>
-        </w:rPr>
-        <w:t xml:space="preserve">ы </w:t>
-      </w:r>
-      <w:commentRangeEnd w:id="23"/>
-      <w:r>
-        <w:rPr>
-          <w:rStyle w:val="af4"/>
-        </w:rPr>
-        <w:commentReference w:id="23"/>
-      </w:r>
-      <w:r>
-        <w:rPr>
-          <w:sz w:val="28"/>
-          <w:szCs w:val="28"/>
-        </w:rPr>
-        <w:t xml:space="preserve">которые позволяют узнать число это или операция, узнать приоритет операции, </w:t>
+        <w:t xml:space="preserve">Лексема представляет из себя число или операцию. У класса лексем есть публичные методы которые позволяют узнать число это или операция, узнать приоритет операции, </w:t>
       </w:r>
       <w:r>
         <w:rPr>
@@ -2425,13 +2203,13 @@
       <w:pPr>
         <w:pStyle w:val="2"/>
       </w:pPr>
-      <w:bookmarkStart w:id="24" w:name="_Toc270962763"/>
-      <w:bookmarkStart w:id="25" w:name="_Toc499325874"/>
+      <w:bookmarkStart w:id="15" w:name="_Toc270962763"/>
+      <w:bookmarkStart w:id="16" w:name="_Toc499325874"/>
       <w:r>
         <w:t>Описание алгоритмов</w:t>
       </w:r>
-      <w:bookmarkEnd w:id="24"/>
-      <w:bookmarkEnd w:id="25"/>
+      <w:bookmarkEnd w:id="15"/>
+      <w:bookmarkEnd w:id="16"/>
     </w:p>
     <w:p>
       <w:pPr>
@@ -2461,7 +2239,7 @@
         </w:rPr>
         <w:t>.</w:t>
       </w:r>
-      <w:bookmarkStart w:id="26" w:name="_Toc169986019"/>
+      <w:bookmarkStart w:id="17" w:name="_Toc169986019"/>
     </w:p>
     <w:p>
       <w:pPr>
@@ -2515,7 +2293,6 @@
           <w:szCs w:val="28"/>
         </w:rPr>
       </w:pPr>
-      <w:commentRangeStart w:id="27"/>
       <w:r>
         <w:rPr>
           <w:color w:val="000000"/>
@@ -2696,13 +2473,6 @@
           <w:szCs w:val="28"/>
         </w:rPr>
         <w:t>После цикла добавить операции из стека в новый массив</w:t>
-      </w:r>
-      <w:commentRangeEnd w:id="27"/>
-      <w:r>
-        <w:rPr>
-          <w:rStyle w:val="af4"/>
-        </w:rPr>
-        <w:commentReference w:id="27"/>
       </w:r>
     </w:p>
     <w:p>
@@ -3226,14 +2996,8 @@
         </w:rPr>
         <w:t>В данной таблице показано что допускается после текущей лексемы, если что то не совпало</w:t>
       </w:r>
-      <w:commentRangeStart w:id="28"/>
-      <w:commentRangeEnd w:id="28"/>
-      <w:r>
-        <w:rPr>
-          <w:rStyle w:val="af4"/>
-        </w:rPr>
-        <w:commentReference w:id="28"/>
-      </w:r>
+      <w:commentRangeStart w:id="18"/>
+      <w:commentRangeEnd w:id="18"/>
       <w:r>
         <w:rPr>
           <w:color w:val="000000"/>
@@ -3760,15 +3524,15 @@
       <w:pPr>
         <w:pStyle w:val="2"/>
       </w:pPr>
-      <w:bookmarkStart w:id="29" w:name="_Toc270962764"/>
-      <w:bookmarkStart w:id="30" w:name="_Toc499325872"/>
-      <w:bookmarkStart w:id="31" w:name="_Toc270962762"/>
+      <w:bookmarkStart w:id="19" w:name="_Toc270962764"/>
+      <w:bookmarkStart w:id="20" w:name="_Toc499325872"/>
+      <w:bookmarkStart w:id="21" w:name="_Toc270962762"/>
       <w:r>
         <w:lastRenderedPageBreak/>
         <w:t>Описание структуры программы</w:t>
       </w:r>
-      <w:bookmarkEnd w:id="29"/>
-      <w:bookmarkEnd w:id="30"/>
+      <w:bookmarkEnd w:id="19"/>
+      <w:bookmarkEnd w:id="20"/>
     </w:p>
     <w:p>
       <w:pPr>
@@ -3966,7 +3730,7 @@
         <w:t>)</w:t>
       </w:r>
     </w:p>
-    <w:bookmarkEnd w:id="31"/>
+    <w:bookmarkEnd w:id="21"/>
     <w:p>
       <w:pPr>
         <w:pStyle w:val="10"/>
@@ -3978,15 +3742,15 @@
       <w:r>
         <w:br w:type="page"/>
       </w:r>
-      <w:bookmarkStart w:id="32" w:name="_Toc270962765"/>
-      <w:bookmarkStart w:id="33" w:name="_Toc499325875"/>
+      <w:bookmarkStart w:id="22" w:name="_Toc270962765"/>
+      <w:bookmarkStart w:id="23" w:name="_Toc499325875"/>
       <w:r>
         <w:lastRenderedPageBreak/>
         <w:t>Заключение</w:t>
       </w:r>
-      <w:bookmarkEnd w:id="26"/>
-      <w:bookmarkEnd w:id="32"/>
-      <w:bookmarkEnd w:id="33"/>
+      <w:bookmarkEnd w:id="17"/>
+      <w:bookmarkEnd w:id="22"/>
+      <w:bookmarkEnd w:id="23"/>
     </w:p>
     <w:p>
       <w:pPr>
@@ -4037,7 +3801,6 @@
           <w:szCs w:val="28"/>
         </w:rPr>
       </w:pPr>
-      <w:commentRangeStart w:id="34"/>
       <w:r>
         <w:rPr>
           <w:sz w:val="28"/>
@@ -4144,13 +3907,6 @@
           <w:szCs w:val="28"/>
         </w:rPr>
         <w:t>Алгоритм вычисления математического выражения</w:t>
-      </w:r>
-      <w:commentRangeEnd w:id="34"/>
-      <w:r>
-        <w:rPr>
-          <w:rStyle w:val="af4"/>
-        </w:rPr>
-        <w:commentReference w:id="34"/>
       </w:r>
     </w:p>
     <w:p>
@@ -4179,16 +3935,16 @@
       <w:pPr>
         <w:pStyle w:val="10"/>
       </w:pPr>
-      <w:bookmarkStart w:id="35" w:name="_Toc169986020"/>
-      <w:bookmarkStart w:id="36" w:name="_Toc270962766"/>
-      <w:bookmarkStart w:id="37" w:name="_Toc499325876"/>
+      <w:bookmarkStart w:id="24" w:name="_Toc169986020"/>
+      <w:bookmarkStart w:id="25" w:name="_Toc270962766"/>
+      <w:bookmarkStart w:id="26" w:name="_Toc499325876"/>
       <w:r>
         <w:lastRenderedPageBreak/>
         <w:t>Литература</w:t>
       </w:r>
-      <w:bookmarkEnd w:id="35"/>
-      <w:bookmarkEnd w:id="36"/>
-      <w:bookmarkEnd w:id="37"/>
+      <w:bookmarkEnd w:id="24"/>
+      <w:bookmarkEnd w:id="25"/>
+      <w:bookmarkEnd w:id="26"/>
     </w:p>
     <w:p>
       <w:pPr>
@@ -4269,16 +4025,16 @@
       <w:pPr>
         <w:pStyle w:val="10"/>
       </w:pPr>
-      <w:bookmarkStart w:id="38" w:name="_Toc169986021"/>
-      <w:bookmarkStart w:id="39" w:name="_Toc270962767"/>
-      <w:bookmarkStart w:id="40" w:name="_Toc499325877"/>
+      <w:bookmarkStart w:id="27" w:name="_Toc169986021"/>
+      <w:bookmarkStart w:id="28" w:name="_Toc270962767"/>
+      <w:bookmarkStart w:id="29" w:name="_Toc499325877"/>
       <w:r>
         <w:lastRenderedPageBreak/>
         <w:t>Приложения</w:t>
       </w:r>
-      <w:bookmarkEnd w:id="38"/>
-      <w:bookmarkEnd w:id="39"/>
-      <w:bookmarkEnd w:id="40"/>
+      <w:bookmarkEnd w:id="27"/>
+      <w:bookmarkEnd w:id="28"/>
+      <w:bookmarkEnd w:id="29"/>
     </w:p>
     <w:p>
       <w:r>
@@ -5243,8 +4999,8 @@
         </w:rPr>
         <w:t>if</w:t>
       </w:r>
-      <w:bookmarkStart w:id="41" w:name="_GoBack"/>
-      <w:bookmarkEnd w:id="41"/>
+      <w:bookmarkStart w:id="30" w:name="_GoBack"/>
+      <w:bookmarkEnd w:id="30"/>
       <w:r>
         <w:rPr>
           <w:rFonts w:ascii="Consolas" w:hAnsi="Consolas" w:cs="Consolas"/>
@@ -15243,315 +14999,6 @@
     </w:sectPr>
   </w:body>
 </w:document>
-</file>
-
-<file path=word/comments.xml><?xml version="1.0" encoding="utf-8"?>
-<w:comments xmlns:ve="http://schemas.openxmlformats.org/markup-compatibility/2006" xmlns:o="urn:schemas-microsoft-com:office:office" xmlns:r="http://schemas.openxmlformats.org/officeDocument/2006/relationships" xmlns:m="http://schemas.openxmlformats.org/officeDocument/2006/math" xmlns:v="urn:schemas-microsoft-com:vml" xmlns:wp="http://schemas.openxmlformats.org/drawingml/2006/wordprocessingDrawing" xmlns:w10="urn:schemas-microsoft-com:office:word" xmlns:w="http://schemas.openxmlformats.org/wordprocessingml/2006/main" xmlns:wne="http://schemas.microsoft.com/office/word/2006/wordml">
-  <w:comment w:id="0" w:author="Валентин Волокитин" w:date="2018-12-14T21:16:00Z" w:initials="ВВ">
-    <w:p>
-      <w:pPr>
-        <w:pStyle w:val="af5"/>
-      </w:pPr>
-      <w:r>
-        <w:rPr>
-          <w:rStyle w:val="af4"/>
-        </w:rPr>
-        <w:annotationRef/>
-      </w:r>
-      <w:r>
-        <w:t>Лишний пробел</w:t>
-      </w:r>
-    </w:p>
-  </w:comment>
-  <w:comment w:id="1" w:author="Валентин Волокитин" w:date="2018-12-14T21:16:00Z" w:initials="ВВ">
-    <w:p>
-      <w:pPr>
-        <w:pStyle w:val="af5"/>
-      </w:pPr>
-      <w:r>
-        <w:rPr>
-          <w:rStyle w:val="af4"/>
-        </w:rPr>
-        <w:annotationRef/>
-      </w:r>
-      <w:r>
-        <w:t>Институт ИТММ(полностью)</w:t>
-      </w:r>
-    </w:p>
-    <w:p>
-      <w:pPr>
-        <w:pStyle w:val="af5"/>
-      </w:pPr>
-      <w:r>
-        <w:t>Специальность ПМИ(полностью)</w:t>
-      </w:r>
-    </w:p>
-  </w:comment>
-  <w:comment w:id="2" w:author="Валентин Волокитин" w:date="2018-12-14T21:17:00Z" w:initials="ВВ">
-    <w:p>
-      <w:pPr>
-        <w:pStyle w:val="af5"/>
-      </w:pPr>
-      <w:r>
-        <w:rPr>
-          <w:rStyle w:val="af4"/>
-        </w:rPr>
-        <w:annotationRef/>
-      </w:r>
-      <w:r>
-        <w:t>Нету такого фукультета</w:t>
-      </w:r>
-    </w:p>
-  </w:comment>
-  <w:comment w:id="3" w:author="Валентин Волокитин" w:date="2018-12-14T21:17:00Z" w:initials="ВВ">
-    <w:p>
-      <w:pPr>
-        <w:pStyle w:val="af5"/>
-      </w:pPr>
-      <w:r>
-        <w:rPr>
-          <w:rStyle w:val="af4"/>
-        </w:rPr>
-        <w:annotationRef/>
-      </w:r>
-      <w:r>
-        <w:t>Ассистент кафедры МОСТ ИИТММ</w:t>
-      </w:r>
-    </w:p>
-  </w:comment>
-  <w:comment w:id="7" w:author="Валентин Волокитин" w:date="2018-12-14T21:18:00Z" w:initials="ВВ">
-    <w:p>
-      <w:pPr>
-        <w:pStyle w:val="af5"/>
-      </w:pPr>
-      <w:r>
-        <w:rPr>
-          <w:rStyle w:val="af4"/>
-        </w:rPr>
-        <w:annotationRef/>
-      </w:r>
-      <w:r>
-        <w:t>запятая</w:t>
-      </w:r>
-    </w:p>
-  </w:comment>
-  <w:comment w:id="8" w:author="Валентин Волокитин" w:date="2018-12-19T20:05:00Z" w:initials="ВВ">
-    <w:p>
-      <w:pPr>
-        <w:pStyle w:val="af5"/>
-      </w:pPr>
-      <w:r>
-        <w:rPr>
-          <w:rStyle w:val="af4"/>
-        </w:rPr>
-        <w:annotationRef/>
-      </w:r>
-      <w:r>
-        <w:t>Пробел</w:t>
-      </w:r>
-    </w:p>
-  </w:comment>
-  <w:comment w:id="9" w:author="Валентин Волокитин" w:date="2018-12-19T20:05:00Z" w:initials="ВВ">
-    <w:p>
-      <w:pPr>
-        <w:pStyle w:val="af5"/>
-      </w:pPr>
-      <w:r>
-        <w:rPr>
-          <w:rStyle w:val="af4"/>
-        </w:rPr>
-        <w:annotationRef/>
-      </w:r>
-      <w:r>
-        <w:t>Не нужна пустая строка между абзацами</w:t>
-      </w:r>
-    </w:p>
-  </w:comment>
-  <w:comment w:id="10" w:author="Валентин Волокитин" w:date="2018-12-14T21:18:00Z" w:initials="ВВ">
-    <w:p>
-      <w:pPr>
-        <w:pStyle w:val="af5"/>
-      </w:pPr>
-      <w:r>
-        <w:rPr>
-          <w:rStyle w:val="af4"/>
-        </w:rPr>
-        <w:annotationRef/>
-      </w:r>
-      <w:r>
-        <w:t>пробел</w:t>
-      </w:r>
-    </w:p>
-  </w:comment>
-  <w:comment w:id="6" w:author="Валентин Волокитин" w:date="2018-12-14T21:21:00Z" w:initials="ВВ">
-    <w:p>
-      <w:pPr>
-        <w:pStyle w:val="af5"/>
-      </w:pPr>
-      <w:r>
-        <w:rPr>
-          <w:rStyle w:val="af4"/>
-        </w:rPr>
-        <w:annotationRef/>
-      </w:r>
-      <w:r>
-        <w:t>Сейчас вместо введения написано, что есть данной работе и чем она будет полезно. В ведение должно быть написано некоторое вступление к тому, о чем лабораторная работа. Например, что такое ОПЗ, зачем нужно, где используется и только после почему ее полезно знать и освоить программирование ОПЗ</w:t>
-      </w:r>
-    </w:p>
-  </w:comment>
-  <w:comment w:id="15" w:author="Валентин Волокитин" w:date="2018-12-14T21:24:00Z" w:initials="ВВ">
-    <w:p>
-      <w:pPr>
-        <w:pStyle w:val="af5"/>
-      </w:pPr>
-      <w:r>
-        <w:rPr>
-          <w:rStyle w:val="af4"/>
-        </w:rPr>
-        <w:annotationRef/>
-      </w:r>
-      <w:r>
-        <w:t>Это должно быть подзаголовком в главе Руководство пользователя. У вас оформлено как отдельная глава</w:t>
-      </w:r>
-    </w:p>
-  </w:comment>
-  <w:comment w:id="16" w:author="Валентин Волокитин" w:date="2018-12-14T21:25:00Z" w:initials="ВВ">
-    <w:p>
-      <w:pPr>
-        <w:pStyle w:val="af5"/>
-      </w:pPr>
-      <w:r>
-        <w:rPr>
-          <w:rStyle w:val="af4"/>
-        </w:rPr>
-        <w:annotationRef/>
-      </w:r>
-      <w:r>
-        <w:t>Разделяется чем?</w:t>
-      </w:r>
-    </w:p>
-  </w:comment>
-  <w:comment w:id="17" w:author="Валентин Волокитин" w:date="2018-12-14T21:25:00Z" w:initials="ВВ">
-    <w:p>
-      <w:pPr>
-        <w:pStyle w:val="af5"/>
-      </w:pPr>
-      <w:r>
-        <w:rPr>
-          <w:rStyle w:val="af4"/>
-        </w:rPr>
-        <w:annotationRef/>
-      </w:r>
-      <w:r>
-        <w:t>пробел</w:t>
-      </w:r>
-    </w:p>
-  </w:comment>
-  <w:comment w:id="21" w:author="Валентин Волокитин" w:date="2018-12-14T21:26:00Z" w:initials="ВВ">
-    <w:p>
-      <w:pPr>
-        <w:pStyle w:val="af5"/>
-      </w:pPr>
-      <w:r>
-        <w:rPr>
-          <w:rStyle w:val="af4"/>
-        </w:rPr>
-        <w:annotationRef/>
-      </w:r>
-      <w:r>
-        <w:t>На данном этапе отчета это не понятная запись, если не знать, о чем речь. Вариант:</w:t>
-      </w:r>
-    </w:p>
-    <w:p>
-      <w:pPr>
-        <w:pStyle w:val="af5"/>
-      </w:pPr>
-      <w:r>
-        <w:t>Класс лексем необходим в работе для перевода строки с арифметическим выражением в последовательность лексем проверки корректности арифметического выражения и дальнейшей работы с ней</w:t>
-      </w:r>
-    </w:p>
-  </w:comment>
-  <w:comment w:id="22" w:author="Валентин Волокитин" w:date="2018-12-14T21:25:00Z" w:initials="ВВ">
-    <w:p>
-      <w:pPr>
-        <w:pStyle w:val="af5"/>
-      </w:pPr>
-      <w:r>
-        <w:rPr>
-          <w:rStyle w:val="af4"/>
-        </w:rPr>
-        <w:annotationRef/>
-      </w:r>
-      <w:r>
-        <w:t>пробел</w:t>
-      </w:r>
-    </w:p>
-  </w:comment>
-  <w:comment w:id="23" w:author="Валентин Волокитин" w:date="2018-12-14T21:28:00Z" w:initials="ВВ">
-    <w:p>
-      <w:pPr>
-        <w:pStyle w:val="af5"/>
-      </w:pPr>
-      <w:r>
-        <w:rPr>
-          <w:rStyle w:val="af4"/>
-        </w:rPr>
-        <w:annotationRef/>
-      </w:r>
-      <w:r>
-        <w:t>запятая</w:t>
-      </w:r>
-    </w:p>
-  </w:comment>
-  <w:comment w:id="27" w:author="Валентин Волокитин" w:date="2018-12-14T21:28:00Z" w:initials="ВВ">
-    <w:p>
-      <w:pPr>
-        <w:pStyle w:val="af5"/>
-      </w:pPr>
-      <w:r>
-        <w:rPr>
-          <w:rStyle w:val="af4"/>
-        </w:rPr>
-        <w:annotationRef/>
-      </w:r>
-      <w:r>
-        <w:t>Если это псевдокод алгоритма, то его необходимо правильно оформить обычно это нумерованный список с заголовком Алгоритм</w:t>
-      </w:r>
-    </w:p>
-  </w:comment>
-  <w:comment w:id="28" w:author="Валентин Волокитин" w:date="2018-12-14T21:30:00Z" w:initials="ВВ">
-    <w:p>
-      <w:pPr>
-        <w:pStyle w:val="af5"/>
-      </w:pPr>
-      <w:r>
-        <w:rPr>
-          <w:rStyle w:val="af4"/>
-        </w:rPr>
-        <w:annotationRef/>
-      </w:r>
-      <w:r>
-        <w:t>По всему отчету присутствуют лишние пробелы, необходимо убрать</w:t>
-      </w:r>
-    </w:p>
-  </w:comment>
-  <w:comment w:id="34" w:author="Валентин Волокитин" w:date="2018-12-14T21:31:00Z" w:initials="ВВ">
-    <w:p>
-      <w:pPr>
-        <w:pStyle w:val="af5"/>
-      </w:pPr>
-      <w:r>
-        <w:rPr>
-          <w:rStyle w:val="af4"/>
-        </w:rPr>
-        <w:annotationRef/>
-      </w:r>
-      <w:r>
-        <w:t>Необходимо оформить списком или перечислением</w:t>
-      </w:r>
-    </w:p>
-  </w:comment>
-</w:comments>
 </file>
 
 <file path=word/commentsExtended.xml><?xml version="1.0" encoding="utf-8"?>
@@ -15693,7 +15140,7 @@
         <w:rStyle w:val="ad"/>
         <w:noProof/>
       </w:rPr>
-      <w:t>13</w:t>
+      <w:t>12</w:t>
     </w:r>
     <w:r>
       <w:rPr>
